--- a/01_doc/01_需求分析/工业终端安全卫士windows单机版设计方案V1.0.docx
+++ b/01_doc/01_需求分析/工业终端安全卫士windows单机版设计方案V1.0.docx
@@ -773,6 +773,7 @@
               <w:tab w:val="right" w:leader="dot" w:pos="8296"/>
             </w:tabs>
             <w:rPr>
+              <w:rFonts w:asciiTheme="minorHAnsi" w:eastAsiaTheme="minorEastAsia" w:hAnsiTheme="minorHAnsi" w:cstheme="minorBidi"/>
               <w:noProof/>
             </w:rPr>
           </w:pPr>
@@ -785,7 +786,7 @@
           <w:r>
             <w:fldChar w:fldCharType="separate"/>
           </w:r>
-          <w:hyperlink w:anchor="_Toc43310460" w:history="1">
+          <w:hyperlink w:anchor="_Toc43393224" w:history="1">
             <w:r>
               <w:rPr>
                 <w:rStyle w:val="aa"/>
@@ -796,6 +797,7 @@
             </w:r>
             <w:r>
               <w:rPr>
+                <w:rFonts w:asciiTheme="minorHAnsi" w:eastAsiaTheme="minorEastAsia" w:hAnsiTheme="minorHAnsi" w:cstheme="minorBidi"/>
                 <w:noProof/>
               </w:rPr>
               <w:tab/>
@@ -827,7 +829,7 @@
                 <w:noProof/>
                 <w:webHidden/>
               </w:rPr>
-              <w:instrText xml:space="preserve"> PAGEREF _Toc43310460 \h </w:instrText>
+              <w:instrText xml:space="preserve"> PAGEREF _Toc43393224 \h </w:instrText>
             </w:r>
             <w:r>
               <w:rPr>
@@ -847,7 +849,7 @@
                 <w:noProof/>
                 <w:webHidden/>
               </w:rPr>
-              <w:t>1</w:t>
+              <w:t>2</w:t>
             </w:r>
             <w:r>
               <w:rPr>
@@ -866,10 +868,11 @@
               <w:tab w:val="right" w:leader="dot" w:pos="8296"/>
             </w:tabs>
             <w:rPr>
+              <w:rFonts w:asciiTheme="minorHAnsi" w:eastAsiaTheme="minorEastAsia" w:hAnsiTheme="minorHAnsi" w:cstheme="minorBidi"/>
               <w:noProof/>
             </w:rPr>
           </w:pPr>
-          <w:hyperlink w:anchor="_Toc43310461" w:history="1">
+          <w:hyperlink w:anchor="_Toc43393225" w:history="1">
             <w:r>
               <w:rPr>
                 <w:rStyle w:val="aa"/>
@@ -880,6 +883,7 @@
             </w:r>
             <w:r>
               <w:rPr>
+                <w:rFonts w:asciiTheme="minorHAnsi" w:eastAsiaTheme="minorEastAsia" w:hAnsiTheme="minorHAnsi" w:cstheme="minorBidi"/>
                 <w:noProof/>
               </w:rPr>
               <w:tab/>
@@ -911,7 +915,7 @@
                 <w:noProof/>
                 <w:webHidden/>
               </w:rPr>
-              <w:instrText xml:space="preserve"> PAGEREF _Toc43310461 \h </w:instrText>
+              <w:instrText xml:space="preserve"> PAGEREF _Toc43393225 \h </w:instrText>
             </w:r>
             <w:r>
               <w:rPr>
@@ -931,7 +935,7 @@
                 <w:noProof/>
                 <w:webHidden/>
               </w:rPr>
-              <w:t>1</w:t>
+              <w:t>2</w:t>
             </w:r>
             <w:r>
               <w:rPr>
@@ -950,10 +954,11 @@
               <w:tab w:val="right" w:leader="dot" w:pos="8296"/>
             </w:tabs>
             <w:rPr>
+              <w:rFonts w:asciiTheme="minorHAnsi" w:eastAsiaTheme="minorEastAsia" w:hAnsiTheme="minorHAnsi" w:cstheme="minorBidi"/>
               <w:noProof/>
             </w:rPr>
           </w:pPr>
-          <w:hyperlink w:anchor="_Toc43310462" w:history="1">
+          <w:hyperlink w:anchor="_Toc43393226" w:history="1">
             <w:r>
               <w:rPr>
                 <w:rStyle w:val="aa"/>
@@ -964,6 +969,7 @@
             </w:r>
             <w:r>
               <w:rPr>
+                <w:rFonts w:asciiTheme="minorHAnsi" w:eastAsiaTheme="minorEastAsia" w:hAnsiTheme="minorHAnsi" w:cstheme="minorBidi"/>
                 <w:noProof/>
               </w:rPr>
               <w:tab/>
@@ -995,7 +1001,7 @@
                 <w:noProof/>
                 <w:webHidden/>
               </w:rPr>
-              <w:instrText xml:space="preserve"> PAGEREF _Toc43310462 \h </w:instrText>
+              <w:instrText xml:space="preserve"> PAGEREF _Toc43393226 \h </w:instrText>
             </w:r>
             <w:r>
               <w:rPr>
@@ -1034,10 +1040,11 @@
               <w:tab w:val="right" w:leader="dot" w:pos="8296"/>
             </w:tabs>
             <w:rPr>
+              <w:rFonts w:asciiTheme="minorHAnsi" w:eastAsiaTheme="minorEastAsia" w:hAnsiTheme="minorHAnsi" w:cstheme="minorBidi"/>
               <w:noProof/>
             </w:rPr>
           </w:pPr>
-          <w:hyperlink w:anchor="_Toc43310463" w:history="1">
+          <w:hyperlink w:anchor="_Toc43393227" w:history="1">
             <w:r>
               <w:rPr>
                 <w:rStyle w:val="aa"/>
@@ -1048,6 +1055,7 @@
             </w:r>
             <w:r>
               <w:rPr>
+                <w:rFonts w:asciiTheme="minorHAnsi" w:eastAsiaTheme="minorEastAsia" w:hAnsiTheme="minorHAnsi" w:cstheme="minorBidi"/>
                 <w:noProof/>
               </w:rPr>
               <w:tab/>
@@ -1079,7 +1087,7 @@
                 <w:noProof/>
                 <w:webHidden/>
               </w:rPr>
-              <w:instrText xml:space="preserve"> PAGEREF _Toc43310463 \h </w:instrText>
+              <w:instrText xml:space="preserve"> PAGEREF _Toc43393227 \h </w:instrText>
             </w:r>
             <w:r>
               <w:rPr>
@@ -1118,10 +1126,11 @@
               <w:tab w:val="right" w:leader="dot" w:pos="8296"/>
             </w:tabs>
             <w:rPr>
+              <w:rFonts w:asciiTheme="minorHAnsi" w:eastAsiaTheme="minorEastAsia" w:hAnsiTheme="minorHAnsi" w:cstheme="minorBidi"/>
               <w:noProof/>
             </w:rPr>
           </w:pPr>
-          <w:hyperlink w:anchor="_Toc43310464" w:history="1">
+          <w:hyperlink w:anchor="_Toc43393228" w:history="1">
             <w:r>
               <w:rPr>
                 <w:rStyle w:val="aa"/>
@@ -1132,6 +1141,7 @@
             </w:r>
             <w:r>
               <w:rPr>
+                <w:rFonts w:asciiTheme="minorHAnsi" w:eastAsiaTheme="minorEastAsia" w:hAnsiTheme="minorHAnsi" w:cstheme="minorBidi"/>
                 <w:noProof/>
               </w:rPr>
               <w:tab/>
@@ -1163,7 +1173,7 @@
                 <w:noProof/>
                 <w:webHidden/>
               </w:rPr>
-              <w:instrText xml:space="preserve"> PAGEREF _Toc43310464 \h </w:instrText>
+              <w:instrText xml:space="preserve"> PAGEREF _Toc43393228 \h </w:instrText>
             </w:r>
             <w:r>
               <w:rPr>
@@ -1202,10 +1212,11 @@
               <w:tab w:val="right" w:leader="dot" w:pos="8296"/>
             </w:tabs>
             <w:rPr>
+              <w:rFonts w:asciiTheme="minorHAnsi" w:eastAsiaTheme="minorEastAsia" w:hAnsiTheme="minorHAnsi" w:cstheme="minorBidi"/>
               <w:noProof/>
             </w:rPr>
           </w:pPr>
-          <w:hyperlink w:anchor="_Toc43310465" w:history="1">
+          <w:hyperlink w:anchor="_Toc43393229" w:history="1">
             <w:r>
               <w:rPr>
                 <w:rStyle w:val="aa"/>
@@ -1216,6 +1227,7 @@
             </w:r>
             <w:r>
               <w:rPr>
+                <w:rFonts w:asciiTheme="minorHAnsi" w:eastAsiaTheme="minorEastAsia" w:hAnsiTheme="minorHAnsi" w:cstheme="minorBidi"/>
                 <w:noProof/>
               </w:rPr>
               <w:tab/>
@@ -1247,7 +1259,7 @@
                 <w:noProof/>
                 <w:webHidden/>
               </w:rPr>
-              <w:instrText xml:space="preserve"> PAGEREF _Toc43310465 \h </w:instrText>
+              <w:instrText xml:space="preserve"> PAGEREF _Toc43393229 \h </w:instrText>
             </w:r>
             <w:r>
               <w:rPr>
@@ -1267,7 +1279,7 @@
                 <w:noProof/>
                 <w:webHidden/>
               </w:rPr>
-              <w:t>2</w:t>
+              <w:t>3</w:t>
             </w:r>
             <w:r>
               <w:rPr>
@@ -1286,10 +1298,11 @@
               <w:tab w:val="right" w:leader="dot" w:pos="8296"/>
             </w:tabs>
             <w:rPr>
+              <w:rFonts w:asciiTheme="minorHAnsi" w:eastAsiaTheme="minorEastAsia" w:hAnsiTheme="minorHAnsi" w:cstheme="minorBidi"/>
               <w:noProof/>
             </w:rPr>
           </w:pPr>
-          <w:hyperlink w:anchor="_Toc43310466" w:history="1">
+          <w:hyperlink w:anchor="_Toc43393230" w:history="1">
             <w:r>
               <w:rPr>
                 <w:rStyle w:val="aa"/>
@@ -1300,6 +1313,7 @@
             </w:r>
             <w:r>
               <w:rPr>
+                <w:rFonts w:asciiTheme="minorHAnsi" w:eastAsiaTheme="minorEastAsia" w:hAnsiTheme="minorHAnsi" w:cstheme="minorBidi"/>
                 <w:noProof/>
               </w:rPr>
               <w:tab/>
@@ -1331,7 +1345,7 @@
                 <w:noProof/>
                 <w:webHidden/>
               </w:rPr>
-              <w:instrText xml:space="preserve"> PAGEREF _Toc43310466 \h </w:instrText>
+              <w:instrText xml:space="preserve"> PAGEREF _Toc43393230 \h </w:instrText>
             </w:r>
             <w:r>
               <w:rPr>
@@ -1370,10 +1384,11 @@
               <w:tab w:val="right" w:leader="dot" w:pos="8296"/>
             </w:tabs>
             <w:rPr>
+              <w:rFonts w:asciiTheme="minorHAnsi" w:eastAsiaTheme="minorEastAsia" w:hAnsiTheme="minorHAnsi" w:cstheme="minorBidi"/>
               <w:noProof/>
             </w:rPr>
           </w:pPr>
-          <w:hyperlink w:anchor="_Toc43310467" w:history="1">
+          <w:hyperlink w:anchor="_Toc43393231" w:history="1">
             <w:r>
               <w:rPr>
                 <w:rStyle w:val="aa"/>
@@ -1384,6 +1399,7 @@
             </w:r>
             <w:r>
               <w:rPr>
+                <w:rFonts w:asciiTheme="minorHAnsi" w:eastAsiaTheme="minorEastAsia" w:hAnsiTheme="minorHAnsi" w:cstheme="minorBidi"/>
                 <w:noProof/>
               </w:rPr>
               <w:tab/>
@@ -1415,7 +1431,7 @@
                 <w:noProof/>
                 <w:webHidden/>
               </w:rPr>
-              <w:instrText xml:space="preserve"> PAGEREF _Toc43310467 \h </w:instrText>
+              <w:instrText xml:space="preserve"> PAGEREF _Toc43393231 \h </w:instrText>
             </w:r>
             <w:r>
               <w:rPr>
@@ -1454,10 +1470,11 @@
               <w:tab w:val="right" w:leader="dot" w:pos="8296"/>
             </w:tabs>
             <w:rPr>
+              <w:rFonts w:asciiTheme="minorHAnsi" w:eastAsiaTheme="minorEastAsia" w:hAnsiTheme="minorHAnsi" w:cstheme="minorBidi"/>
               <w:noProof/>
             </w:rPr>
           </w:pPr>
-          <w:hyperlink w:anchor="_Toc43310468" w:history="1">
+          <w:hyperlink w:anchor="_Toc43393232" w:history="1">
             <w:r>
               <w:rPr>
                 <w:rStyle w:val="aa"/>
@@ -1468,6 +1485,7 @@
             </w:r>
             <w:r>
               <w:rPr>
+                <w:rFonts w:asciiTheme="minorHAnsi" w:eastAsiaTheme="minorEastAsia" w:hAnsiTheme="minorHAnsi" w:cstheme="minorBidi"/>
                 <w:noProof/>
               </w:rPr>
               <w:tab/>
@@ -1499,7 +1517,7 @@
                 <w:noProof/>
                 <w:webHidden/>
               </w:rPr>
-              <w:instrText xml:space="preserve"> PAGEREF _Toc43310468 \h </w:instrText>
+              <w:instrText xml:space="preserve"> PAGEREF _Toc43393232 \h </w:instrText>
             </w:r>
             <w:r>
               <w:rPr>
@@ -1537,10 +1555,11 @@
               <w:tab w:val="right" w:leader="dot" w:pos="8296"/>
             </w:tabs>
             <w:rPr>
+              <w:rFonts w:asciiTheme="minorHAnsi" w:eastAsiaTheme="minorEastAsia" w:hAnsiTheme="minorHAnsi" w:cstheme="minorBidi"/>
               <w:noProof/>
             </w:rPr>
           </w:pPr>
-          <w:hyperlink w:anchor="_Toc43310469" w:history="1">
+          <w:hyperlink w:anchor="_Toc43393233" w:history="1">
             <w:r>
               <w:rPr>
                 <w:rStyle w:val="aa"/>
@@ -1568,7 +1587,7 @@
                 <w:noProof/>
                 <w:webHidden/>
               </w:rPr>
-              <w:instrText xml:space="preserve"> PAGEREF _Toc43310469 \h </w:instrText>
+              <w:instrText xml:space="preserve"> PAGEREF _Toc43393233 \h </w:instrText>
             </w:r>
             <w:r>
               <w:rPr>
@@ -1606,10 +1625,11 @@
               <w:tab w:val="right" w:leader="dot" w:pos="8296"/>
             </w:tabs>
             <w:rPr>
+              <w:rFonts w:asciiTheme="minorHAnsi" w:eastAsiaTheme="minorEastAsia" w:hAnsiTheme="minorHAnsi" w:cstheme="minorBidi"/>
               <w:noProof/>
             </w:rPr>
           </w:pPr>
-          <w:hyperlink w:anchor="_Toc43310470" w:history="1">
+          <w:hyperlink w:anchor="_Toc43393234" w:history="1">
             <w:r>
               <w:rPr>
                 <w:rStyle w:val="aa"/>
@@ -1637,7 +1657,7 @@
                 <w:noProof/>
                 <w:webHidden/>
               </w:rPr>
-              <w:instrText xml:space="preserve"> PAGEREF _Toc43310470 \h </w:instrText>
+              <w:instrText xml:space="preserve"> PAGEREF _Toc43393234 \h </w:instrText>
             </w:r>
             <w:r>
               <w:rPr>
@@ -1675,10 +1695,11 @@
               <w:tab w:val="right" w:leader="dot" w:pos="8296"/>
             </w:tabs>
             <w:rPr>
+              <w:rFonts w:asciiTheme="minorHAnsi" w:eastAsiaTheme="minorEastAsia" w:hAnsiTheme="minorHAnsi" w:cstheme="minorBidi"/>
               <w:noProof/>
             </w:rPr>
           </w:pPr>
-          <w:hyperlink w:anchor="_Toc43310471" w:history="1">
+          <w:hyperlink w:anchor="_Toc43393235" w:history="1">
             <w:r>
               <w:rPr>
                 <w:rStyle w:val="aa"/>
@@ -1706,7 +1727,7 @@
                 <w:noProof/>
                 <w:webHidden/>
               </w:rPr>
-              <w:instrText xml:space="preserve"> PAGEREF _Toc43310471 \h </w:instrText>
+              <w:instrText xml:space="preserve"> PAGEREF _Toc43393235 \h </w:instrText>
             </w:r>
             <w:r>
               <w:rPr>
@@ -1727,6 +1748,76 @@
                 <w:webHidden/>
               </w:rPr>
               <w:t>7</w:t>
+            </w:r>
+            <w:r>
+              <w:rPr>
+                <w:noProof/>
+                <w:webHidden/>
+              </w:rPr>
+              <w:fldChar w:fldCharType="end"/>
+            </w:r>
+          </w:hyperlink>
+        </w:p>
+        <w:p>
+          <w:pPr>
+            <w:pStyle w:val="TOC3"/>
+            <w:tabs>
+              <w:tab w:val="right" w:leader="dot" w:pos="8296"/>
+            </w:tabs>
+            <w:rPr>
+              <w:rFonts w:asciiTheme="minorHAnsi" w:eastAsiaTheme="minorEastAsia" w:hAnsiTheme="minorHAnsi" w:cstheme="minorBidi"/>
+              <w:noProof/>
+            </w:rPr>
+          </w:pPr>
+          <w:hyperlink w:anchor="_Toc43393236" w:history="1">
+            <w:r>
+              <w:rPr>
+                <w:rStyle w:val="aa"/>
+                <w:rFonts w:ascii="黑体" w:eastAsia="黑体" w:hAnsi="黑体"/>
+                <w:noProof/>
+              </w:rPr>
+              <w:t>2.3.4服务端数据库模块设计</w:t>
+            </w:r>
+            <w:r>
+              <w:rPr>
+                <w:noProof/>
+                <w:webHidden/>
+              </w:rPr>
+              <w:tab/>
+            </w:r>
+            <w:r>
+              <w:rPr>
+                <w:noProof/>
+                <w:webHidden/>
+              </w:rPr>
+              <w:fldChar w:fldCharType="begin"/>
+            </w:r>
+            <w:r>
+              <w:rPr>
+                <w:noProof/>
+                <w:webHidden/>
+              </w:rPr>
+              <w:instrText xml:space="preserve"> PAGEREF _Toc43393236 \h </w:instrText>
+            </w:r>
+            <w:r>
+              <w:rPr>
+                <w:noProof/>
+                <w:webHidden/>
+              </w:rPr>
+            </w:r>
+            <w:r>
+              <w:rPr>
+                <w:noProof/>
+                <w:webHidden/>
+              </w:rPr>
+              <w:fldChar w:fldCharType="separate"/>
+            </w:r>
+            <w:r>
+              <w:rPr>
+                <w:noProof/>
+                <w:webHidden/>
+              </w:rPr>
+              <w:t>8</w:t>
             </w:r>
             <w:r>
               <w:rPr>
@@ -1771,7 +1862,7 @@
         </w:rPr>
       </w:pPr>
       <w:bookmarkStart w:id="0" w:name="_Toc39137665"/>
-      <w:bookmarkStart w:id="1" w:name="_Toc43310460"/>
+      <w:bookmarkStart w:id="1" w:name="_Toc43393224"/>
       <w:r>
         <w:rPr>
           <w:rStyle w:val="a3"/>
@@ -1799,7 +1890,7 @@
           <w:szCs w:val="28"/>
         </w:rPr>
       </w:pPr>
-      <w:bookmarkStart w:id="2" w:name="_Toc43310461"/>
+      <w:bookmarkStart w:id="2" w:name="_Toc43393225"/>
       <w:r>
         <w:rPr>
           <w:rFonts w:ascii="黑体" w:eastAsia="黑体" w:hAnsi="黑体" w:hint="eastAsia"/>
@@ -1814,8 +1905,11 @@
     </w:p>
     <w:p>
       <w:pPr>
-        <w:ind w:left="600" w:firstLineChars="100" w:firstLine="240"/>
-        <w:rPr>
+        <w:spacing w:line="360" w:lineRule="auto"/>
+        <w:ind w:left="601" w:firstLineChars="100" w:firstLine="240"/>
+        <w:rPr>
+          <w:rFonts w:ascii="宋体" w:hAnsi="宋体" w:cs="宋体"/>
+          <w:kern w:val="0"/>
           <w:sz w:val="24"/>
           <w:szCs w:val="24"/>
         </w:rPr>
@@ -1823,7 +1917,8 @@
       <w:proofErr w:type="gramStart"/>
       <w:r>
         <w:rPr>
-          <w:rFonts w:hint="eastAsia"/>
+          <w:rFonts w:ascii="宋体" w:hAnsi="宋体" w:cs="宋体" w:hint="eastAsia"/>
+          <w:kern w:val="0"/>
           <w:sz w:val="24"/>
           <w:szCs w:val="24"/>
         </w:rPr>
@@ -1832,7 +1927,8 @@
       <w:proofErr w:type="gramEnd"/>
       <w:r>
         <w:rPr>
-          <w:rFonts w:hint="eastAsia"/>
+          <w:rFonts w:ascii="宋体" w:hAnsi="宋体" w:cs="宋体" w:hint="eastAsia"/>
+          <w:kern w:val="0"/>
           <w:sz w:val="24"/>
           <w:szCs w:val="24"/>
         </w:rPr>
@@ -1840,32 +1936,18 @@
       </w:r>
       <w:r>
         <w:rPr>
-          <w:rFonts w:hint="eastAsia"/>
-          <w:sz w:val="24"/>
-          <w:szCs w:val="24"/>
-        </w:rPr>
-        <w:t>开发一款基于</w:t>
-      </w:r>
-      <w:r>
-        <w:rPr>
-          <w:rFonts w:hint="eastAsia"/>
-          <w:sz w:val="24"/>
-          <w:szCs w:val="24"/>
-        </w:rPr>
-        <w:t>windows</w:t>
-      </w:r>
-      <w:r>
-        <w:rPr>
-          <w:rFonts w:hint="eastAsia"/>
-          <w:sz w:val="24"/>
-          <w:szCs w:val="24"/>
-        </w:rPr>
-        <w:t>平台的单机</w:t>
+          <w:rFonts w:ascii="宋体" w:hAnsi="宋体" w:cs="宋体" w:hint="eastAsia"/>
+          <w:kern w:val="0"/>
+          <w:sz w:val="24"/>
+          <w:szCs w:val="24"/>
+        </w:rPr>
+        <w:t>开发一款基于windows平台的单机</w:t>
       </w:r>
       <w:proofErr w:type="gramStart"/>
       <w:r>
         <w:rPr>
-          <w:rFonts w:hint="eastAsia"/>
+          <w:rFonts w:ascii="宋体" w:hAnsi="宋体" w:cs="宋体" w:hint="eastAsia"/>
+          <w:kern w:val="0"/>
           <w:sz w:val="24"/>
           <w:szCs w:val="24"/>
         </w:rPr>
@@ -1873,7 +1955,8 @@
       </w:r>
       <w:r>
         <w:rPr>
-          <w:rFonts w:hint="eastAsia"/>
+          <w:rFonts w:ascii="宋体" w:hAnsi="宋体" w:cs="宋体" w:hint="eastAsia"/>
+          <w:kern w:val="0"/>
           <w:sz w:val="24"/>
           <w:szCs w:val="24"/>
         </w:rPr>
@@ -1882,7 +1965,8 @@
       <w:proofErr w:type="gramEnd"/>
       <w:r>
         <w:rPr>
-          <w:rFonts w:hint="eastAsia"/>
+          <w:rFonts w:ascii="宋体" w:hAnsi="宋体" w:cs="宋体" w:hint="eastAsia"/>
+          <w:kern w:val="0"/>
           <w:sz w:val="24"/>
           <w:szCs w:val="24"/>
         </w:rPr>
@@ -1890,7 +1974,8 @@
       </w:r>
       <w:r>
         <w:rPr>
-          <w:rFonts w:hint="eastAsia"/>
+          <w:rFonts w:ascii="宋体" w:hAnsi="宋体" w:cs="宋体" w:hint="eastAsia"/>
+          <w:kern w:val="0"/>
           <w:sz w:val="24"/>
           <w:szCs w:val="24"/>
         </w:rPr>
@@ -1898,7 +1983,8 @@
       </w:r>
       <w:r>
         <w:rPr>
-          <w:rFonts w:hint="eastAsia"/>
+          <w:rFonts w:ascii="宋体" w:hAnsi="宋体" w:cs="宋体" w:hint="eastAsia"/>
+          <w:kern w:val="0"/>
           <w:sz w:val="24"/>
           <w:szCs w:val="24"/>
         </w:rPr>
@@ -1906,7 +1992,8 @@
       </w:r>
       <w:r>
         <w:rPr>
-          <w:rFonts w:hint="eastAsia"/>
+          <w:rFonts w:ascii="宋体" w:hAnsi="宋体" w:cs="宋体" w:hint="eastAsia"/>
+          <w:kern w:val="0"/>
           <w:sz w:val="24"/>
           <w:szCs w:val="24"/>
         </w:rPr>
@@ -1914,59 +2001,35 @@
       </w:r>
       <w:r>
         <w:rPr>
-          <w:rFonts w:hint="eastAsia"/>
-          <w:sz w:val="24"/>
-          <w:szCs w:val="24"/>
-        </w:rPr>
-        <w:t>因公司已有一套成熟的运行在</w:t>
-      </w:r>
-      <w:proofErr w:type="spellStart"/>
-      <w:r>
-        <w:rPr>
-          <w:rFonts w:hint="eastAsia"/>
-          <w:sz w:val="24"/>
-          <w:szCs w:val="24"/>
-        </w:rPr>
-        <w:t>linux</w:t>
-      </w:r>
-      <w:proofErr w:type="spellEnd"/>
-      <w:r>
-        <w:rPr>
-          <w:rFonts w:hint="eastAsia"/>
-          <w:sz w:val="24"/>
-          <w:szCs w:val="24"/>
-        </w:rPr>
-        <w:t>平台的</w:t>
-      </w:r>
-      <w:r>
-        <w:rPr>
-          <w:rFonts w:hint="eastAsia"/>
+          <w:rFonts w:ascii="宋体" w:hAnsi="宋体" w:cs="宋体" w:hint="eastAsia"/>
+          <w:kern w:val="0"/>
+          <w:sz w:val="24"/>
+          <w:szCs w:val="24"/>
+        </w:rPr>
+        <w:t>因公司已有一套成熟的运行在linux平台的</w:t>
+      </w:r>
+      <w:r>
+        <w:rPr>
+          <w:rFonts w:ascii="宋体" w:hAnsi="宋体" w:cs="宋体" w:hint="eastAsia"/>
+          <w:kern w:val="0"/>
           <w:sz w:val="24"/>
           <w:szCs w:val="24"/>
         </w:rPr>
         <w:t>工业终端安全系统，</w:t>
       </w:r>
-      <w:proofErr w:type="spellStart"/>
-      <w:r>
-        <w:rPr>
-          <w:rFonts w:hint="eastAsia"/>
-          <w:sz w:val="24"/>
-          <w:szCs w:val="24"/>
-        </w:rPr>
-        <w:t>linux</w:t>
-      </w:r>
-      <w:proofErr w:type="spellEnd"/>
-      <w:r>
-        <w:rPr>
-          <w:rFonts w:hint="eastAsia"/>
-          <w:sz w:val="24"/>
-          <w:szCs w:val="24"/>
-        </w:rPr>
-        <w:t>平台的</w:t>
-      </w:r>
-      <w:r>
-        <w:rPr>
-          <w:rFonts w:hint="eastAsia"/>
+      <w:r>
+        <w:rPr>
+          <w:rFonts w:ascii="宋体" w:hAnsi="宋体" w:cs="宋体" w:hint="eastAsia"/>
+          <w:kern w:val="0"/>
+          <w:sz w:val="24"/>
+          <w:szCs w:val="24"/>
+        </w:rPr>
+        <w:t>linux平台的</w:t>
+      </w:r>
+      <w:r>
+        <w:rPr>
+          <w:rFonts w:ascii="宋体" w:hAnsi="宋体" w:cs="宋体" w:hint="eastAsia"/>
+          <w:kern w:val="0"/>
           <w:sz w:val="24"/>
           <w:szCs w:val="24"/>
         </w:rPr>
@@ -1974,7 +2037,8 @@
       </w:r>
       <w:r>
         <w:rPr>
-          <w:rFonts w:hint="eastAsia"/>
+          <w:rFonts w:ascii="宋体" w:hAnsi="宋体" w:cs="宋体" w:hint="eastAsia"/>
+          <w:kern w:val="0"/>
           <w:sz w:val="24"/>
           <w:szCs w:val="24"/>
         </w:rPr>
@@ -1982,7 +2046,8 @@
       </w:r>
       <w:r>
         <w:rPr>
-          <w:rFonts w:hint="eastAsia"/>
+          <w:rFonts w:ascii="宋体" w:hAnsi="宋体" w:cs="宋体" w:hint="eastAsia"/>
+          <w:kern w:val="0"/>
           <w:sz w:val="24"/>
           <w:szCs w:val="24"/>
         </w:rPr>
@@ -1990,7 +2055,8 @@
       </w:r>
       <w:r>
         <w:rPr>
-          <w:rFonts w:hint="eastAsia"/>
+          <w:rFonts w:ascii="宋体" w:hAnsi="宋体" w:cs="宋体" w:hint="eastAsia"/>
+          <w:kern w:val="0"/>
           <w:sz w:val="24"/>
           <w:szCs w:val="24"/>
         </w:rPr>
@@ -1998,7 +2064,8 @@
       </w:r>
       <w:r>
         <w:rPr>
-          <w:rFonts w:hint="eastAsia"/>
+          <w:rFonts w:ascii="宋体" w:hAnsi="宋体" w:cs="宋体" w:hint="eastAsia"/>
+          <w:kern w:val="0"/>
           <w:sz w:val="24"/>
           <w:szCs w:val="24"/>
         </w:rPr>
@@ -2006,6 +2073,8 @@
       </w:r>
       <w:r>
         <w:rPr>
+          <w:rFonts w:ascii="宋体" w:hAnsi="宋体" w:cs="宋体"/>
+          <w:kern w:val="0"/>
           <w:sz w:val="24"/>
           <w:szCs w:val="24"/>
         </w:rPr>
@@ -2013,7 +2082,8 @@
       </w:r>
       <w:r>
         <w:rPr>
-          <w:rFonts w:hint="eastAsia"/>
+          <w:rFonts w:ascii="宋体" w:hAnsi="宋体" w:cs="宋体" w:hint="eastAsia"/>
+          <w:kern w:val="0"/>
           <w:sz w:val="24"/>
           <w:szCs w:val="24"/>
         </w:rPr>
@@ -2021,7 +2091,8 @@
       </w:r>
       <w:r>
         <w:rPr>
-          <w:rFonts w:hint="eastAsia"/>
+          <w:rFonts w:ascii="宋体" w:hAnsi="宋体" w:cs="宋体" w:hint="eastAsia"/>
+          <w:kern w:val="0"/>
           <w:sz w:val="24"/>
           <w:szCs w:val="24"/>
         </w:rPr>
@@ -2029,7 +2100,8 @@
       </w:r>
       <w:r>
         <w:rPr>
-          <w:rFonts w:hint="eastAsia"/>
+          <w:rFonts w:ascii="宋体" w:hAnsi="宋体" w:cs="宋体" w:hint="eastAsia"/>
+          <w:kern w:val="0"/>
           <w:sz w:val="24"/>
           <w:szCs w:val="24"/>
         </w:rPr>
@@ -2038,31 +2110,28 @@
     </w:p>
     <w:p>
       <w:pPr>
-        <w:ind w:left="600" w:firstLineChars="200" w:firstLine="480"/>
-        <w:rPr>
-          <w:sz w:val="24"/>
-          <w:szCs w:val="24"/>
-        </w:rPr>
-      </w:pPr>
-      <w:r>
-        <w:rPr>
-          <w:rFonts w:hint="eastAsia"/>
-          <w:sz w:val="24"/>
-          <w:szCs w:val="24"/>
-        </w:rPr>
-        <w:t>所以</w:t>
-      </w:r>
-      <w:r>
-        <w:rPr>
-          <w:rFonts w:hint="eastAsia"/>
-          <w:sz w:val="24"/>
-          <w:szCs w:val="24"/>
-        </w:rPr>
-        <w:t>windows</w:t>
-      </w:r>
-      <w:r>
-        <w:rPr>
-          <w:rFonts w:hint="eastAsia"/>
+        <w:spacing w:line="360" w:lineRule="auto"/>
+        <w:ind w:left="601" w:firstLineChars="200" w:firstLine="480"/>
+        <w:rPr>
+          <w:rFonts w:ascii="宋体" w:hAnsi="宋体" w:cs="宋体"/>
+          <w:kern w:val="0"/>
+          <w:sz w:val="24"/>
+          <w:szCs w:val="24"/>
+        </w:rPr>
+      </w:pPr>
+      <w:r>
+        <w:rPr>
+          <w:rFonts w:ascii="宋体" w:hAnsi="宋体" w:cs="宋体" w:hint="eastAsia"/>
+          <w:kern w:val="0"/>
+          <w:sz w:val="24"/>
+          <w:szCs w:val="24"/>
+        </w:rPr>
+        <w:t>所以windows</w:t>
+      </w:r>
+      <w:r>
+        <w:rPr>
+          <w:rFonts w:ascii="宋体" w:hAnsi="宋体" w:cs="宋体" w:hint="eastAsia"/>
+          <w:kern w:val="0"/>
           <w:sz w:val="24"/>
           <w:szCs w:val="24"/>
         </w:rPr>
@@ -2070,33 +2139,17 @@
       </w:r>
       <w:r>
         <w:rPr>
-          <w:rFonts w:hint="eastAsia"/>
-          <w:sz w:val="24"/>
-          <w:szCs w:val="24"/>
-        </w:rPr>
-        <w:t>可参考</w:t>
-      </w:r>
-      <w:proofErr w:type="spellStart"/>
-      <w:r>
-        <w:rPr>
-          <w:rFonts w:hint="eastAsia"/>
-          <w:sz w:val="24"/>
-          <w:szCs w:val="24"/>
-        </w:rPr>
-        <w:t>linux</w:t>
-      </w:r>
-      <w:proofErr w:type="spellEnd"/>
-      <w:r>
-        <w:rPr>
-          <w:rFonts w:hint="eastAsia"/>
-          <w:sz w:val="24"/>
-          <w:szCs w:val="24"/>
-        </w:rPr>
-        <w:t>平台的</w:t>
-      </w:r>
-      <w:r>
-        <w:rPr>
-          <w:rFonts w:hint="eastAsia"/>
+          <w:rFonts w:ascii="宋体" w:hAnsi="宋体" w:cs="宋体" w:hint="eastAsia"/>
+          <w:kern w:val="0"/>
+          <w:sz w:val="24"/>
+          <w:szCs w:val="24"/>
+        </w:rPr>
+        <w:t>可参考linux平台的</w:t>
+      </w:r>
+      <w:r>
+        <w:rPr>
+          <w:rFonts w:ascii="宋体" w:hAnsi="宋体" w:cs="宋体" w:hint="eastAsia"/>
+          <w:kern w:val="0"/>
           <w:sz w:val="24"/>
           <w:szCs w:val="24"/>
         </w:rPr>
@@ -2104,7 +2157,8 @@
       </w:r>
       <w:r>
         <w:rPr>
-          <w:rFonts w:hint="eastAsia"/>
+          <w:rFonts w:ascii="宋体" w:hAnsi="宋体" w:cs="宋体" w:hint="eastAsia"/>
+          <w:kern w:val="0"/>
           <w:sz w:val="24"/>
           <w:szCs w:val="24"/>
         </w:rPr>
@@ -2112,7 +2166,8 @@
       </w:r>
       <w:r>
         <w:rPr>
-          <w:rFonts w:hint="eastAsia"/>
+          <w:rFonts w:ascii="宋体" w:hAnsi="宋体" w:cs="宋体" w:hint="eastAsia"/>
+          <w:kern w:val="0"/>
           <w:sz w:val="24"/>
           <w:szCs w:val="24"/>
         </w:rPr>
@@ -2120,7 +2175,8 @@
       </w:r>
       <w:r>
         <w:rPr>
-          <w:rFonts w:hint="eastAsia"/>
+          <w:rFonts w:ascii="宋体" w:hAnsi="宋体" w:cs="宋体" w:hint="eastAsia"/>
+          <w:kern w:val="0"/>
           <w:sz w:val="24"/>
           <w:szCs w:val="24"/>
         </w:rPr>
@@ -2128,7 +2184,8 @@
       </w:r>
       <w:r>
         <w:rPr>
-          <w:rFonts w:hint="eastAsia"/>
+          <w:rFonts w:ascii="宋体" w:hAnsi="宋体" w:cs="宋体" w:hint="eastAsia"/>
+          <w:kern w:val="0"/>
           <w:sz w:val="24"/>
           <w:szCs w:val="24"/>
         </w:rPr>
@@ -2136,7 +2193,8 @@
       </w:r>
       <w:r>
         <w:rPr>
-          <w:rFonts w:hint="eastAsia"/>
+          <w:rFonts w:ascii="宋体" w:hAnsi="宋体" w:cs="宋体" w:hint="eastAsia"/>
+          <w:kern w:val="0"/>
           <w:sz w:val="24"/>
           <w:szCs w:val="24"/>
         </w:rPr>
@@ -2144,7 +2202,8 @@
       </w:r>
       <w:r>
         <w:rPr>
-          <w:rFonts w:hint="eastAsia"/>
+          <w:rFonts w:ascii="宋体" w:hAnsi="宋体" w:cs="宋体" w:hint="eastAsia"/>
+          <w:kern w:val="0"/>
           <w:sz w:val="24"/>
           <w:szCs w:val="24"/>
         </w:rPr>
@@ -2152,15 +2211,71 @@
       </w:r>
       <w:r>
         <w:rPr>
-          <w:rFonts w:hint="eastAsia"/>
-          <w:sz w:val="24"/>
-          <w:szCs w:val="24"/>
-        </w:rPr>
-        <w:t>基于</w:t>
-      </w:r>
-      <w:r>
-        <w:rPr>
-          <w:rFonts w:hint="eastAsia"/>
+          <w:rFonts w:ascii="宋体" w:hAnsi="宋体" w:cs="宋体" w:hint="eastAsia"/>
+          <w:kern w:val="0"/>
+          <w:sz w:val="24"/>
+          <w:szCs w:val="24"/>
+        </w:rPr>
+        <w:t>基于C</w:t>
+      </w:r>
+      <w:r>
+        <w:rPr>
+          <w:rFonts w:ascii="宋体" w:hAnsi="宋体" w:cs="宋体"/>
+          <w:kern w:val="0"/>
+          <w:sz w:val="24"/>
+          <w:szCs w:val="24"/>
+        </w:rPr>
+        <w:t>/S</w:t>
+      </w:r>
+      <w:r>
+        <w:rPr>
+          <w:rFonts w:ascii="宋体" w:hAnsi="宋体" w:cs="宋体" w:hint="eastAsia"/>
+          <w:kern w:val="0"/>
+          <w:sz w:val="24"/>
+          <w:szCs w:val="24"/>
+        </w:rPr>
+        <w:t>架构，</w:t>
+      </w:r>
+      <w:r>
+        <w:rPr>
+          <w:rFonts w:ascii="宋体" w:hAnsi="宋体" w:cs="宋体" w:hint="eastAsia"/>
+          <w:kern w:val="0"/>
+          <w:sz w:val="24"/>
+          <w:szCs w:val="24"/>
+        </w:rPr>
+        <w:t>工业终端安全卫士</w:t>
+      </w:r>
+      <w:r>
+        <w:rPr>
+          <w:rFonts w:ascii="宋体" w:hAnsi="宋体" w:cs="宋体" w:hint="eastAsia"/>
+          <w:kern w:val="0"/>
+          <w:sz w:val="24"/>
+          <w:szCs w:val="24"/>
+        </w:rPr>
+        <w:t>server端</w:t>
+      </w:r>
+      <w:r>
+        <w:rPr>
+          <w:rFonts w:ascii="宋体" w:hAnsi="宋体" w:cs="宋体" w:hint="eastAsia"/>
+          <w:kern w:val="0"/>
+          <w:sz w:val="24"/>
+          <w:szCs w:val="24"/>
+        </w:rPr>
+        <w:t>、</w:t>
+      </w:r>
+      <w:r>
+        <w:rPr>
+          <w:rFonts w:ascii="宋体" w:hAnsi="宋体" w:cs="宋体" w:hint="eastAsia"/>
+          <w:kern w:val="0"/>
+          <w:sz w:val="24"/>
+          <w:szCs w:val="24"/>
+        </w:rPr>
+        <w:t>工业终端安全卫士</w:t>
+      </w:r>
+      <w:r>
+        <w:rPr>
+          <w:rFonts w:ascii="宋体" w:hAnsi="宋体" w:cs="宋体" w:hint="eastAsia"/>
+          <w:kern w:val="0"/>
           <w:sz w:val="24"/>
           <w:szCs w:val="24"/>
         </w:rPr>
@@ -2168,38 +2283,17 @@
       </w:r>
       <w:r>
         <w:rPr>
-          <w:sz w:val="24"/>
-          <w:szCs w:val="24"/>
-        </w:rPr>
-        <w:t>/S</w:t>
-      </w:r>
-      <w:r>
-        <w:rPr>
-          <w:rFonts w:hint="eastAsia"/>
-          <w:sz w:val="24"/>
-          <w:szCs w:val="24"/>
-        </w:rPr>
-        <w:t>架构，</w:t>
-      </w:r>
-      <w:r>
-        <w:rPr>
-          <w:rFonts w:hint="eastAsia"/>
-          <w:sz w:val="24"/>
-          <w:szCs w:val="24"/>
-        </w:rPr>
-        <w:t>工业终端安全卫士</w:t>
-      </w:r>
-      <w:r>
-        <w:rPr>
-          <w:rFonts w:hint="eastAsia"/>
-          <w:sz w:val="24"/>
-          <w:szCs w:val="24"/>
-        </w:rPr>
-        <w:t>server</w:t>
-      </w:r>
-      <w:r>
-        <w:rPr>
-          <w:rFonts w:hint="eastAsia"/>
+          <w:rFonts w:ascii="宋体" w:hAnsi="宋体" w:cs="宋体"/>
+          <w:kern w:val="0"/>
+          <w:sz w:val="24"/>
+          <w:szCs w:val="24"/>
+        </w:rPr>
+        <w:t>lient</w:t>
+      </w:r>
+      <w:r>
+        <w:rPr>
+          <w:rFonts w:ascii="宋体" w:hAnsi="宋体" w:cs="宋体" w:hint="eastAsia"/>
+          <w:kern w:val="0"/>
           <w:sz w:val="24"/>
           <w:szCs w:val="24"/>
         </w:rPr>
@@ -2207,46 +2301,8 @@
       </w:r>
       <w:r>
         <w:rPr>
-          <w:rFonts w:hint="eastAsia"/>
-          <w:sz w:val="24"/>
-          <w:szCs w:val="24"/>
-        </w:rPr>
-        <w:t>、</w:t>
-      </w:r>
-      <w:r>
-        <w:rPr>
-          <w:rFonts w:hint="eastAsia"/>
-          <w:sz w:val="24"/>
-          <w:szCs w:val="24"/>
-        </w:rPr>
-        <w:t>工业终端安全卫士</w:t>
-      </w:r>
-      <w:r>
-        <w:rPr>
-          <w:rFonts w:hint="eastAsia"/>
-          <w:sz w:val="24"/>
-          <w:szCs w:val="24"/>
-        </w:rPr>
-        <w:t>C</w:t>
-      </w:r>
-      <w:r>
-        <w:rPr>
-          <w:sz w:val="24"/>
-          <w:szCs w:val="24"/>
-        </w:rPr>
-        <w:t>lient</w:t>
-      </w:r>
-      <w:r>
-        <w:rPr>
-          <w:rFonts w:hint="eastAsia"/>
-          <w:sz w:val="24"/>
-          <w:szCs w:val="24"/>
-        </w:rPr>
-        <w:t>端</w:t>
-      </w:r>
-      <w:r>
-        <w:rPr>
-          <w:rFonts w:hint="eastAsia"/>
+          <w:rFonts w:ascii="宋体" w:hAnsi="宋体" w:cs="宋体" w:hint="eastAsia"/>
+          <w:kern w:val="0"/>
           <w:sz w:val="24"/>
           <w:szCs w:val="24"/>
         </w:rPr>
@@ -2254,7 +2310,8 @@
       </w:r>
       <w:r>
         <w:rPr>
-          <w:rFonts w:hint="eastAsia"/>
+          <w:rFonts w:ascii="宋体" w:hAnsi="宋体" w:cs="宋体" w:hint="eastAsia"/>
+          <w:kern w:val="0"/>
           <w:sz w:val="24"/>
           <w:szCs w:val="24"/>
         </w:rPr>
@@ -2262,7 +2319,8 @@
       </w:r>
       <w:r>
         <w:rPr>
-          <w:rFonts w:hint="eastAsia"/>
+          <w:rFonts w:ascii="宋体" w:hAnsi="宋体" w:cs="宋体" w:hint="eastAsia"/>
+          <w:kern w:val="0"/>
           <w:sz w:val="24"/>
           <w:szCs w:val="24"/>
         </w:rPr>
@@ -2270,7 +2328,8 @@
       </w:r>
       <w:r>
         <w:rPr>
-          <w:rFonts w:hint="eastAsia"/>
+          <w:rFonts w:ascii="宋体" w:hAnsi="宋体" w:cs="宋体" w:hint="eastAsia"/>
+          <w:kern w:val="0"/>
           <w:sz w:val="24"/>
           <w:szCs w:val="24"/>
         </w:rPr>
@@ -2278,7 +2337,8 @@
       </w:r>
       <w:r>
         <w:rPr>
-          <w:rFonts w:hint="eastAsia"/>
+          <w:rFonts w:ascii="宋体" w:hAnsi="宋体" w:cs="宋体" w:hint="eastAsia"/>
+          <w:kern w:val="0"/>
           <w:sz w:val="24"/>
           <w:szCs w:val="24"/>
         </w:rPr>
@@ -2286,7 +2346,8 @@
       </w:r>
       <w:r>
         <w:rPr>
-          <w:rFonts w:hint="eastAsia"/>
+          <w:rFonts w:ascii="宋体" w:hAnsi="宋体" w:cs="宋体" w:hint="eastAsia"/>
+          <w:kern w:val="0"/>
           <w:sz w:val="24"/>
           <w:szCs w:val="24"/>
         </w:rPr>
@@ -2294,7 +2355,8 @@
       </w:r>
       <w:r>
         <w:rPr>
-          <w:rFonts w:hint="eastAsia"/>
+          <w:rFonts w:ascii="宋体" w:hAnsi="宋体" w:cs="宋体" w:hint="eastAsia"/>
+          <w:kern w:val="0"/>
           <w:sz w:val="24"/>
           <w:szCs w:val="24"/>
         </w:rPr>
@@ -2302,7 +2364,8 @@
       </w:r>
       <w:r>
         <w:rPr>
-          <w:rFonts w:hint="eastAsia"/>
+          <w:rFonts w:ascii="宋体" w:hAnsi="宋体" w:cs="宋体" w:hint="eastAsia"/>
+          <w:kern w:val="0"/>
           <w:sz w:val="24"/>
           <w:szCs w:val="24"/>
         </w:rPr>
@@ -2310,7 +2373,8 @@
       </w:r>
       <w:r>
         <w:rPr>
-          <w:rFonts w:hint="eastAsia"/>
+          <w:rFonts w:ascii="宋体" w:hAnsi="宋体" w:cs="宋体" w:hint="eastAsia"/>
+          <w:kern w:val="0"/>
           <w:sz w:val="24"/>
           <w:szCs w:val="24"/>
         </w:rPr>
@@ -2318,24 +2382,18 @@
       </w:r>
       <w:r>
         <w:rPr>
-          <w:rFonts w:hint="eastAsia"/>
-          <w:sz w:val="24"/>
-          <w:szCs w:val="24"/>
-        </w:rPr>
-        <w:t>indows</w:t>
-      </w:r>
-      <w:r>
-        <w:rPr>
-          <w:rFonts w:hint="eastAsia"/>
-          <w:sz w:val="24"/>
-          <w:szCs w:val="24"/>
-        </w:rPr>
-        <w:t>单机</w:t>
+          <w:rFonts w:ascii="宋体" w:hAnsi="宋体" w:cs="宋体" w:hint="eastAsia"/>
+          <w:kern w:val="0"/>
+          <w:sz w:val="24"/>
+          <w:szCs w:val="24"/>
+        </w:rPr>
+        <w:t>indows单机</w:t>
       </w:r>
       <w:proofErr w:type="gramStart"/>
       <w:r>
         <w:rPr>
-          <w:rFonts w:hint="eastAsia"/>
+          <w:rFonts w:ascii="宋体" w:hAnsi="宋体" w:cs="宋体" w:hint="eastAsia"/>
+          <w:kern w:val="0"/>
           <w:sz w:val="24"/>
           <w:szCs w:val="24"/>
         </w:rPr>
@@ -2344,7 +2402,8 @@
       <w:proofErr w:type="gramEnd"/>
       <w:r>
         <w:rPr>
-          <w:rFonts w:hint="eastAsia"/>
+          <w:rFonts w:ascii="宋体" w:hAnsi="宋体" w:cs="宋体" w:hint="eastAsia"/>
+          <w:kern w:val="0"/>
           <w:sz w:val="24"/>
           <w:szCs w:val="24"/>
         </w:rPr>
@@ -2352,7 +2411,8 @@
       </w:r>
       <w:r>
         <w:rPr>
-          <w:rFonts w:hint="eastAsia"/>
+          <w:rFonts w:ascii="宋体" w:hAnsi="宋体" w:cs="宋体" w:hint="eastAsia"/>
+          <w:kern w:val="0"/>
           <w:sz w:val="24"/>
           <w:szCs w:val="24"/>
         </w:rPr>
@@ -2360,7 +2420,8 @@
       </w:r>
       <w:r>
         <w:rPr>
-          <w:rFonts w:hint="eastAsia"/>
+          <w:rFonts w:ascii="宋体" w:hAnsi="宋体" w:cs="宋体" w:hint="eastAsia"/>
+          <w:kern w:val="0"/>
           <w:sz w:val="24"/>
           <w:szCs w:val="24"/>
         </w:rPr>
@@ -2368,7 +2429,8 @@
       </w:r>
       <w:r>
         <w:rPr>
-          <w:rFonts w:hint="eastAsia"/>
+          <w:rFonts w:ascii="宋体" w:hAnsi="宋体" w:cs="宋体" w:hint="eastAsia"/>
+          <w:kern w:val="0"/>
           <w:sz w:val="24"/>
           <w:szCs w:val="24"/>
         </w:rPr>
@@ -2376,7 +2438,8 @@
       </w:r>
       <w:r>
         <w:rPr>
-          <w:rFonts w:hint="eastAsia"/>
+          <w:rFonts w:ascii="宋体" w:hAnsi="宋体" w:cs="宋体" w:hint="eastAsia"/>
+          <w:kern w:val="0"/>
           <w:sz w:val="24"/>
           <w:szCs w:val="24"/>
         </w:rPr>
@@ -2384,7 +2447,8 @@
       </w:r>
       <w:r>
         <w:rPr>
-          <w:rFonts w:hint="eastAsia"/>
+          <w:rFonts w:ascii="宋体" w:hAnsi="宋体" w:cs="宋体" w:hint="eastAsia"/>
+          <w:kern w:val="0"/>
           <w:sz w:val="24"/>
           <w:szCs w:val="24"/>
         </w:rPr>
@@ -2395,13 +2459,16 @@
       <w:pPr>
         <w:ind w:left="240" w:hangingChars="100" w:hanging="240"/>
         <w:rPr>
-          <w:sz w:val="24"/>
-          <w:szCs w:val="24"/>
-        </w:rPr>
-      </w:pPr>
-      <w:r>
-        <w:rPr>
-          <w:rFonts w:hint="eastAsia"/>
+          <w:rFonts w:ascii="宋体" w:hAnsi="宋体" w:cs="宋体"/>
+          <w:kern w:val="0"/>
+          <w:sz w:val="24"/>
+          <w:szCs w:val="24"/>
+        </w:rPr>
+      </w:pPr>
+      <w:r>
+        <w:rPr>
+          <w:rFonts w:ascii="宋体" w:hAnsi="宋体" w:cs="宋体" w:hint="eastAsia"/>
+          <w:kern w:val="0"/>
           <w:sz w:val="24"/>
           <w:szCs w:val="24"/>
         </w:rPr>
@@ -2425,7 +2492,7 @@
       </w:pPr>
       <w:bookmarkStart w:id="3" w:name="_Toc250553524"/>
       <w:bookmarkStart w:id="4" w:name="_Toc39137667"/>
-      <w:bookmarkStart w:id="5" w:name="_Toc43310462"/>
+      <w:bookmarkStart w:id="5" w:name="_Toc43393226"/>
       <w:r>
         <w:rPr>
           <w:rFonts w:ascii="黑体" w:eastAsia="黑体" w:hAnsi="黑体" w:hint="eastAsia"/>
@@ -2485,7 +2552,7 @@
       </w:pPr>
       <w:bookmarkStart w:id="6" w:name="_Toc250553525"/>
       <w:bookmarkStart w:id="7" w:name="_Toc39137668"/>
-      <w:bookmarkStart w:id="8" w:name="_Toc43310463"/>
+      <w:bookmarkStart w:id="8" w:name="_Toc43393227"/>
       <w:r>
         <w:rPr>
           <w:rFonts w:ascii="黑体" w:eastAsia="黑体" w:hAnsi="黑体" w:hint="eastAsia"/>
@@ -2776,7 +2843,7 @@
         </w:rPr>
       </w:pPr>
       <w:bookmarkStart w:id="9" w:name="_Toc39137669"/>
-      <w:bookmarkStart w:id="10" w:name="_Toc43310464"/>
+      <w:bookmarkStart w:id="10" w:name="_Toc43393228"/>
       <w:r>
         <w:rPr>
           <w:rFonts w:ascii="黑体" w:eastAsia="黑体" w:hAnsi="黑体" w:hint="eastAsia"/>
@@ -3112,6 +3179,7 @@
                 <w:rFonts w:ascii="宋体" w:hAnsi="宋体" w:hint="eastAsia"/>
                 <w:sz w:val="24"/>
               </w:rPr>
+              <w:lastRenderedPageBreak/>
               <w:t>Windows Server 2012</w:t>
             </w:r>
           </w:p>
@@ -3314,7 +3382,6 @@
                 <w:rFonts w:ascii="宋体" w:hAnsi="宋体" w:hint="eastAsia"/>
                 <w:sz w:val="24"/>
               </w:rPr>
-              <w:lastRenderedPageBreak/>
               <w:t>Windows 10</w:t>
             </w:r>
           </w:p>
@@ -3397,7 +3464,7 @@
         </w:rPr>
       </w:pPr>
       <w:bookmarkStart w:id="11" w:name="_Toc39137671"/>
-      <w:bookmarkStart w:id="12" w:name="_Toc43310465"/>
+      <w:bookmarkStart w:id="12" w:name="_Toc43393229"/>
       <w:r>
         <w:rPr>
           <w:rStyle w:val="a3"/>
@@ -3435,7 +3502,7 @@
           <w:szCs w:val="28"/>
         </w:rPr>
       </w:pPr>
-      <w:bookmarkStart w:id="13" w:name="_Toc43310466"/>
+      <w:bookmarkStart w:id="13" w:name="_Toc43393230"/>
       <w:r>
         <w:rPr>
           <w:rFonts w:ascii="黑体" w:eastAsia="黑体" w:hAnsi="黑体" w:hint="eastAsia"/>
@@ -3471,32 +3538,49 @@
     <w:p/>
     <w:p>
       <w:pPr>
-        <w:ind w:left="600" w:firstLineChars="200" w:firstLine="420"/>
-      </w:pPr>
-      <w:r>
+        <w:spacing w:line="360" w:lineRule="auto"/>
+        <w:ind w:left="601" w:firstLineChars="200" w:firstLine="480"/>
+        <w:rPr>
+          <w:sz w:val="24"/>
+          <w:szCs w:val="24"/>
+        </w:rPr>
+      </w:pPr>
+      <w:r>
+        <w:rPr>
+          <w:sz w:val="24"/>
+          <w:szCs w:val="24"/>
+        </w:rPr>
         <w:t>L</w:t>
       </w:r>
       <w:r>
         <w:rPr>
           <w:rFonts w:hint="eastAsia"/>
+          <w:sz w:val="24"/>
+          <w:szCs w:val="24"/>
         </w:rPr>
         <w:t>inux</w:t>
       </w:r>
       <w:r>
         <w:rPr>
           <w:rFonts w:hint="eastAsia"/>
+          <w:sz w:val="24"/>
+          <w:szCs w:val="24"/>
         </w:rPr>
         <w:t>工业终端安全卫士采用分布式部署结构，</w:t>
       </w:r>
       <w:r>
         <w:rPr>
           <w:rFonts w:hint="eastAsia"/>
+          <w:sz w:val="24"/>
+          <w:szCs w:val="24"/>
         </w:rPr>
         <w:t>windows</w:t>
       </w:r>
       <w:r>
         <w:rPr>
           <w:rFonts w:hint="eastAsia"/>
+          <w:sz w:val="24"/>
+          <w:szCs w:val="24"/>
         </w:rPr>
         <w:t>平台单机</w:t>
       </w:r>
@@ -3504,6 +3588,8 @@
       <w:r>
         <w:rPr>
           <w:rFonts w:hint="eastAsia"/>
+          <w:sz w:val="24"/>
+          <w:szCs w:val="24"/>
         </w:rPr>
         <w:t>版工业</w:t>
       </w:r>
@@ -3511,155 +3597,207 @@
       <w:r>
         <w:rPr>
           <w:rFonts w:hint="eastAsia"/>
+          <w:sz w:val="24"/>
+          <w:szCs w:val="24"/>
         </w:rPr>
         <w:t>终端安装卫士的运行环境为</w:t>
       </w:r>
       <w:r>
         <w:rPr>
           <w:rFonts w:hint="eastAsia"/>
+          <w:sz w:val="24"/>
+          <w:szCs w:val="24"/>
         </w:rPr>
         <w:t>运行</w:t>
       </w:r>
       <w:r>
         <w:rPr>
           <w:rFonts w:hint="eastAsia"/>
+          <w:sz w:val="24"/>
+          <w:szCs w:val="24"/>
         </w:rPr>
         <w:t>windows</w:t>
       </w:r>
       <w:r>
         <w:rPr>
           <w:rFonts w:hint="eastAsia"/>
+          <w:sz w:val="24"/>
+          <w:szCs w:val="24"/>
         </w:rPr>
         <w:t>操作系统的单个主机</w:t>
       </w:r>
       <w:r>
         <w:rPr>
           <w:rFonts w:hint="eastAsia"/>
+          <w:sz w:val="24"/>
+          <w:szCs w:val="24"/>
         </w:rPr>
         <w:t>。</w:t>
       </w:r>
       <w:r>
         <w:rPr>
           <w:rFonts w:hint="eastAsia"/>
+          <w:sz w:val="24"/>
+          <w:szCs w:val="24"/>
         </w:rPr>
         <w:t>因是单机环境，</w:t>
       </w:r>
       <w:r>
         <w:rPr>
           <w:rFonts w:hint="eastAsia"/>
+          <w:sz w:val="24"/>
+          <w:szCs w:val="24"/>
         </w:rPr>
         <w:t>工业终端安全卫士的服务端、工业终端安全卫士的</w:t>
       </w:r>
       <w:r>
         <w:rPr>
           <w:rFonts w:hint="eastAsia"/>
+          <w:sz w:val="24"/>
+          <w:szCs w:val="24"/>
         </w:rPr>
         <w:t>Client</w:t>
       </w:r>
       <w:r>
         <w:rPr>
           <w:rFonts w:hint="eastAsia"/>
+          <w:sz w:val="24"/>
+          <w:szCs w:val="24"/>
         </w:rPr>
         <w:t>端、以及</w:t>
       </w:r>
       <w:r>
         <w:rPr>
           <w:rFonts w:hint="eastAsia"/>
+          <w:sz w:val="24"/>
+          <w:szCs w:val="24"/>
         </w:rPr>
         <w:t>管理工具均运行</w:t>
       </w:r>
       <w:r>
         <w:rPr>
           <w:rFonts w:hint="eastAsia"/>
+          <w:sz w:val="24"/>
+          <w:szCs w:val="24"/>
         </w:rPr>
         <w:t>于</w:t>
       </w:r>
       <w:r>
         <w:rPr>
           <w:rFonts w:hint="eastAsia"/>
+          <w:sz w:val="24"/>
+          <w:szCs w:val="24"/>
         </w:rPr>
         <w:t>单个</w:t>
       </w:r>
       <w:r>
         <w:rPr>
           <w:rFonts w:hint="eastAsia"/>
+          <w:sz w:val="24"/>
+          <w:szCs w:val="24"/>
         </w:rPr>
         <w:t>windows</w:t>
       </w:r>
       <w:r>
         <w:rPr>
           <w:rFonts w:hint="eastAsia"/>
+          <w:sz w:val="24"/>
+          <w:szCs w:val="24"/>
         </w:rPr>
         <w:t>主机上</w:t>
       </w:r>
       <w:r>
         <w:rPr>
           <w:rFonts w:hint="eastAsia"/>
+          <w:sz w:val="24"/>
+          <w:szCs w:val="24"/>
         </w:rPr>
         <w:t>。</w:t>
       </w:r>
       <w:r>
         <w:rPr>
           <w:rFonts w:hint="eastAsia"/>
+          <w:sz w:val="24"/>
+          <w:szCs w:val="24"/>
         </w:rPr>
         <w:t>结构上由网络环境变更为单机环境，运行平台有</w:t>
       </w:r>
-      <w:proofErr w:type="spellStart"/>
-      <w:r>
-        <w:rPr>
-          <w:rFonts w:hint="eastAsia"/>
+      <w:r>
+        <w:rPr>
+          <w:rFonts w:hint="eastAsia"/>
+          <w:sz w:val="24"/>
+          <w:szCs w:val="24"/>
         </w:rPr>
         <w:t>linux</w:t>
       </w:r>
-      <w:proofErr w:type="spellEnd"/>
-      <w:r>
-        <w:rPr>
-          <w:rFonts w:hint="eastAsia"/>
+      <w:r>
+        <w:rPr>
+          <w:rFonts w:hint="eastAsia"/>
+          <w:sz w:val="24"/>
+          <w:szCs w:val="24"/>
         </w:rPr>
         <w:t>系统变更为</w:t>
       </w:r>
       <w:r>
         <w:rPr>
           <w:rFonts w:hint="eastAsia"/>
+          <w:sz w:val="24"/>
+          <w:szCs w:val="24"/>
         </w:rPr>
         <w:t>windows</w:t>
       </w:r>
       <w:r>
         <w:rPr>
           <w:rFonts w:hint="eastAsia"/>
+          <w:sz w:val="24"/>
+          <w:szCs w:val="24"/>
         </w:rPr>
         <w:t>系统，</w:t>
       </w:r>
       <w:r>
         <w:rPr>
           <w:rFonts w:hint="eastAsia"/>
+          <w:sz w:val="24"/>
+          <w:szCs w:val="24"/>
         </w:rPr>
         <w:t>详细的部署结构变更参考下图（</w:t>
       </w:r>
       <w:r>
         <w:rPr>
           <w:rFonts w:hint="eastAsia"/>
+          <w:sz w:val="24"/>
+          <w:szCs w:val="24"/>
         </w:rPr>
         <w:t>图</w:t>
       </w:r>
       <w:r>
         <w:rPr>
           <w:rFonts w:hint="eastAsia"/>
+          <w:sz w:val="24"/>
+          <w:szCs w:val="24"/>
         </w:rPr>
         <w:t>2</w:t>
       </w:r>
       <w:r>
+        <w:rPr>
+          <w:sz w:val="24"/>
+          <w:szCs w:val="24"/>
+        </w:rPr>
         <w:t xml:space="preserve">.1 </w:t>
       </w:r>
       <w:r>
         <w:rPr>
           <w:rFonts w:hint="eastAsia"/>
+          <w:sz w:val="24"/>
+          <w:szCs w:val="24"/>
         </w:rPr>
         <w:t>a</w:t>
       </w:r>
       <w:r>
         <w:rPr>
           <w:rFonts w:hint="eastAsia"/>
+          <w:sz w:val="24"/>
+          <w:szCs w:val="24"/>
         </w:rPr>
         <w:t>）</w:t>
       </w:r>
@@ -3679,6 +3817,7 @@
           <w:rFonts w:hint="eastAsia"/>
           <w:noProof/>
         </w:rPr>
+        <w:lastRenderedPageBreak/>
         <w:drawing>
           <wp:inline distT="0" distB="0" distL="0" distR="0" wp14:anchorId="5DA86EE4" wp14:editId="73D8FF3B">
             <wp:extent cx="5933772" cy="3963504"/>
@@ -3786,13 +3925,13 @@
       </w:r>
     </w:p>
     <w:p/>
-    <w:p/>
-    <w:p/>
-    <w:p/>
-    <w:p/>
-    <w:p/>
-    <w:p/>
-    <w:p/>
+    <w:p>
+      <w:pPr>
+        <w:rPr>
+          <w:rFonts w:hint="eastAsia"/>
+        </w:rPr>
+      </w:pPr>
+    </w:p>
     <w:p>
       <w:pPr>
         <w:pStyle w:val="2"/>
@@ -3808,7 +3947,7 @@
           <w:szCs w:val="28"/>
         </w:rPr>
       </w:pPr>
-      <w:bookmarkStart w:id="14" w:name="_Toc43310467"/>
+      <w:bookmarkStart w:id="14" w:name="_Toc43393231"/>
       <w:r>
         <w:rPr>
           <w:rFonts w:ascii="黑体" w:eastAsia="黑体" w:hAnsi="黑体" w:hint="eastAsia"/>
@@ -3833,50 +3972,73 @@
     </w:p>
     <w:p>
       <w:pPr>
-        <w:ind w:firstLineChars="400" w:firstLine="840"/>
-      </w:pPr>
-      <w:r>
-        <w:rPr>
-          <w:rFonts w:hint="eastAsia"/>
+        <w:spacing w:line="360" w:lineRule="auto"/>
+        <w:ind w:firstLineChars="400" w:firstLine="960"/>
+        <w:rPr>
+          <w:sz w:val="24"/>
+          <w:szCs w:val="24"/>
+        </w:rPr>
+      </w:pPr>
+      <w:r>
+        <w:rPr>
+          <w:rFonts w:hint="eastAsia"/>
+          <w:sz w:val="24"/>
+          <w:szCs w:val="24"/>
         </w:rPr>
         <w:t>整个工业终端安全卫士包含三</w:t>
       </w:r>
       <w:r>
         <w:rPr>
           <w:rFonts w:hint="eastAsia"/>
+          <w:sz w:val="24"/>
+          <w:szCs w:val="24"/>
         </w:rPr>
         <w:t>部分组成</w:t>
       </w:r>
       <w:r>
         <w:rPr>
           <w:rFonts w:hint="eastAsia"/>
+          <w:sz w:val="24"/>
+          <w:szCs w:val="24"/>
         </w:rPr>
         <w:t>（详细设计内容参考图</w:t>
       </w:r>
       <w:r>
         <w:rPr>
           <w:rFonts w:hint="eastAsia"/>
+          <w:sz w:val="24"/>
+          <w:szCs w:val="24"/>
         </w:rPr>
         <w:t>2</w:t>
       </w:r>
       <w:r>
+        <w:rPr>
+          <w:sz w:val="24"/>
+          <w:szCs w:val="24"/>
+        </w:rPr>
         <w:t>.2</w:t>
       </w:r>
       <w:r>
         <w:rPr>
           <w:rFonts w:hint="eastAsia"/>
+          <w:sz w:val="24"/>
+          <w:szCs w:val="24"/>
         </w:rPr>
         <w:t>a</w:t>
       </w:r>
       <w:r>
         <w:rPr>
           <w:rFonts w:hint="eastAsia"/>
+          <w:sz w:val="24"/>
+          <w:szCs w:val="24"/>
         </w:rPr>
         <w:t>）</w:t>
       </w:r>
       <w:r>
         <w:rPr>
           <w:rFonts w:hint="eastAsia"/>
+          <w:sz w:val="24"/>
+          <w:szCs w:val="24"/>
         </w:rPr>
         <w:t>：</w:t>
       </w:r>
@@ -3888,55 +4050,74 @@
           <w:ilvl w:val="0"/>
           <w:numId w:val="2"/>
         </w:numPr>
+        <w:spacing w:line="360" w:lineRule="auto"/>
         <w:ind w:firstLineChars="0"/>
-      </w:pPr>
-      <w:r>
-        <w:rPr>
-          <w:rFonts w:hint="eastAsia"/>
+        <w:rPr>
+          <w:sz w:val="24"/>
+          <w:szCs w:val="24"/>
+        </w:rPr>
+      </w:pPr>
+      <w:r>
+        <w:rPr>
+          <w:rFonts w:hint="eastAsia"/>
+          <w:sz w:val="24"/>
+          <w:szCs w:val="24"/>
         </w:rPr>
         <w:t>工业终端安全卫士服务端（目前只有</w:t>
       </w:r>
-      <w:proofErr w:type="spellStart"/>
-      <w:r>
-        <w:rPr>
-          <w:rFonts w:hint="eastAsia"/>
+      <w:r>
+        <w:rPr>
+          <w:rFonts w:hint="eastAsia"/>
+          <w:sz w:val="24"/>
+          <w:szCs w:val="24"/>
         </w:rPr>
         <w:t>linux</w:t>
       </w:r>
-      <w:proofErr w:type="spellEnd"/>
-      <w:r>
-        <w:rPr>
-          <w:rFonts w:hint="eastAsia"/>
+      <w:r>
+        <w:rPr>
+          <w:rFonts w:hint="eastAsia"/>
+          <w:sz w:val="24"/>
+          <w:szCs w:val="24"/>
         </w:rPr>
         <w:t>版本），本项目的重点就是把</w:t>
       </w:r>
       <w:r>
         <w:rPr>
           <w:rFonts w:hint="eastAsia"/>
+          <w:sz w:val="24"/>
+          <w:szCs w:val="24"/>
         </w:rPr>
         <w:t>工业终端安全卫士</w:t>
       </w:r>
       <w:r>
         <w:rPr>
           <w:rFonts w:hint="eastAsia"/>
+          <w:sz w:val="24"/>
+          <w:szCs w:val="24"/>
         </w:rPr>
         <w:t>服务端移植到</w:t>
       </w:r>
       <w:r>
         <w:rPr>
           <w:rFonts w:hint="eastAsia"/>
+          <w:sz w:val="24"/>
+          <w:szCs w:val="24"/>
         </w:rPr>
         <w:t>windows</w:t>
       </w:r>
       <w:r>
         <w:rPr>
           <w:rFonts w:hint="eastAsia"/>
+          <w:sz w:val="24"/>
+          <w:szCs w:val="24"/>
         </w:rPr>
         <w:t>平台</w:t>
       </w:r>
       <w:r>
         <w:rPr>
           <w:rFonts w:hint="eastAsia"/>
+          <w:sz w:val="24"/>
+          <w:szCs w:val="24"/>
         </w:rPr>
         <w:t>。</w:t>
       </w:r>
@@ -3948,43 +4129,58 @@
           <w:ilvl w:val="0"/>
           <w:numId w:val="2"/>
         </w:numPr>
+        <w:spacing w:line="360" w:lineRule="auto"/>
         <w:ind w:firstLineChars="0"/>
-      </w:pPr>
-      <w:r>
-        <w:rPr>
-          <w:rFonts w:hint="eastAsia"/>
+        <w:rPr>
+          <w:sz w:val="24"/>
+          <w:szCs w:val="24"/>
+        </w:rPr>
+      </w:pPr>
+      <w:r>
+        <w:rPr>
+          <w:rFonts w:hint="eastAsia"/>
+          <w:sz w:val="24"/>
+          <w:szCs w:val="24"/>
         </w:rPr>
         <w:t>工业终端安全卫士客户端（目前已具备</w:t>
       </w:r>
       <w:r>
         <w:rPr>
           <w:rFonts w:hint="eastAsia"/>
+          <w:sz w:val="24"/>
+          <w:szCs w:val="24"/>
         </w:rPr>
         <w:t>windows</w:t>
       </w:r>
       <w:r>
         <w:rPr>
           <w:rFonts w:hint="eastAsia"/>
+          <w:sz w:val="24"/>
+          <w:szCs w:val="24"/>
         </w:rPr>
         <w:t>平台和</w:t>
       </w:r>
-      <w:proofErr w:type="spellStart"/>
-      <w:r>
-        <w:rPr>
-          <w:rFonts w:hint="eastAsia"/>
+      <w:r>
+        <w:rPr>
+          <w:rFonts w:hint="eastAsia"/>
+          <w:sz w:val="24"/>
+          <w:szCs w:val="24"/>
         </w:rPr>
         <w:t>linux</w:t>
       </w:r>
-      <w:proofErr w:type="spellEnd"/>
-      <w:r>
-        <w:rPr>
-          <w:rFonts w:hint="eastAsia"/>
+      <w:r>
+        <w:rPr>
+          <w:rFonts w:hint="eastAsia"/>
+          <w:sz w:val="24"/>
+          <w:szCs w:val="24"/>
         </w:rPr>
         <w:t>平台），</w:t>
       </w:r>
       <w:r>
         <w:rPr>
           <w:rFonts w:hint="eastAsia"/>
+          <w:sz w:val="24"/>
+          <w:szCs w:val="24"/>
         </w:rPr>
         <w:t>无需移植。</w:t>
       </w:r>
@@ -3996,49 +4192,66 @@
           <w:ilvl w:val="0"/>
           <w:numId w:val="2"/>
         </w:numPr>
+        <w:spacing w:line="360" w:lineRule="auto"/>
         <w:ind w:firstLineChars="0"/>
-      </w:pPr>
-      <w:r>
-        <w:rPr>
-          <w:rFonts w:hint="eastAsia"/>
+        <w:rPr>
+          <w:sz w:val="24"/>
+          <w:szCs w:val="24"/>
+        </w:rPr>
+      </w:pPr>
+      <w:r>
+        <w:rPr>
+          <w:rFonts w:hint="eastAsia"/>
+          <w:sz w:val="24"/>
+          <w:szCs w:val="24"/>
         </w:rPr>
         <w:t>工业终端安全卫士</w:t>
       </w:r>
       <w:r>
         <w:rPr>
           <w:rFonts w:hint="eastAsia"/>
+          <w:sz w:val="24"/>
+          <w:szCs w:val="24"/>
         </w:rPr>
         <w:t>管理工具</w:t>
       </w:r>
       <w:r>
         <w:rPr>
           <w:rFonts w:hint="eastAsia"/>
+          <w:sz w:val="24"/>
+          <w:szCs w:val="24"/>
         </w:rPr>
         <w:t>（目前已具备</w:t>
       </w:r>
       <w:r>
         <w:rPr>
           <w:rFonts w:hint="eastAsia"/>
+          <w:sz w:val="24"/>
+          <w:szCs w:val="24"/>
         </w:rPr>
         <w:t>windows</w:t>
       </w:r>
       <w:r>
         <w:rPr>
           <w:rFonts w:hint="eastAsia"/>
+          <w:sz w:val="24"/>
+          <w:szCs w:val="24"/>
         </w:rPr>
         <w:t>平台和</w:t>
       </w:r>
-      <w:proofErr w:type="spellStart"/>
-      <w:r>
-        <w:rPr>
-          <w:rFonts w:hint="eastAsia"/>
+      <w:r>
+        <w:rPr>
+          <w:rFonts w:hint="eastAsia"/>
+          <w:sz w:val="24"/>
+          <w:szCs w:val="24"/>
         </w:rPr>
         <w:t>linux</w:t>
       </w:r>
-      <w:proofErr w:type="spellEnd"/>
-      <w:r>
-        <w:rPr>
-          <w:rFonts w:hint="eastAsia"/>
+      <w:r>
+        <w:rPr>
+          <w:rFonts w:hint="eastAsia"/>
+          <w:sz w:val="24"/>
+          <w:szCs w:val="24"/>
         </w:rPr>
         <w:t>平台），无需移植。</w:t>
       </w:r>
@@ -4048,6 +4261,7 @@
         <w:rPr>
           <w:noProof/>
         </w:rPr>
+        <w:lastRenderedPageBreak/>
         <w:drawing>
           <wp:inline distT="0" distB="0" distL="0" distR="0" wp14:anchorId="63DED8CA" wp14:editId="03203AD7">
             <wp:extent cx="5274310" cy="5327650"/>
@@ -4098,7 +4312,21 @@
         </w:drawing>
       </w:r>
     </w:p>
+    <w:p/>
     <w:p>
+      <w:pPr>
+        <w:rPr>
+          <w:rFonts w:hint="eastAsia"/>
+        </w:rPr>
+      </w:pPr>
+    </w:p>
+    <w:p>
+      <w:pPr>
+        <w:rPr>
+          <w:sz w:val="24"/>
+          <w:szCs w:val="24"/>
+        </w:rPr>
+      </w:pPr>
       <w:r>
         <w:tab/>
       </w:r>
@@ -4120,42 +4348,65 @@
       <w:r>
         <w:rPr>
           <w:rFonts w:hint="eastAsia"/>
+          <w:sz w:val="24"/>
+          <w:szCs w:val="24"/>
         </w:rPr>
         <w:t>图</w:t>
       </w:r>
       <w:r>
         <w:rPr>
           <w:rFonts w:hint="eastAsia"/>
+          <w:sz w:val="24"/>
+          <w:szCs w:val="24"/>
         </w:rPr>
         <w:t>2</w:t>
       </w:r>
       <w:r>
+        <w:rPr>
+          <w:sz w:val="24"/>
+          <w:szCs w:val="24"/>
+        </w:rPr>
         <w:t>.2</w:t>
       </w:r>
       <w:r>
         <w:rPr>
           <w:rFonts w:hint="eastAsia"/>
+          <w:sz w:val="24"/>
+          <w:szCs w:val="24"/>
         </w:rPr>
         <w:t>a</w:t>
       </w:r>
       <w:r>
         <w:rPr>
           <w:rFonts w:hint="eastAsia"/>
+          <w:sz w:val="24"/>
+          <w:szCs w:val="24"/>
         </w:rPr>
         <w:t>（</w:t>
       </w:r>
       <w:r>
         <w:rPr>
           <w:rFonts w:hint="eastAsia"/>
+          <w:sz w:val="24"/>
+          <w:szCs w:val="24"/>
         </w:rPr>
         <w:t>工业终端安全卫士服务端</w:t>
       </w:r>
       <w:r>
         <w:rPr>
           <w:rFonts w:hint="eastAsia"/>
+          <w:sz w:val="24"/>
+          <w:szCs w:val="24"/>
         </w:rPr>
         <w:t>概要设计）</w:t>
       </w:r>
+    </w:p>
+    <w:p>
+      <w:pPr>
+        <w:rPr>
+          <w:rFonts w:hint="eastAsia"/>
+        </w:rPr>
+      </w:pPr>
     </w:p>
     <w:p>
       <w:pPr>
@@ -4172,7 +4423,7 @@
           <w:szCs w:val="28"/>
         </w:rPr>
       </w:pPr>
-      <w:bookmarkStart w:id="15" w:name="_Toc43310468"/>
+      <w:bookmarkStart w:id="15" w:name="_Toc43393232"/>
       <w:r>
         <w:rPr>
           <w:rFonts w:ascii="黑体" w:eastAsia="黑体" w:hAnsi="黑体" w:hint="eastAsia"/>
@@ -4181,7 +4432,6 @@
           <w:sz w:val="28"/>
           <w:szCs w:val="28"/>
         </w:rPr>
-        <w:lastRenderedPageBreak/>
         <w:t>系统</w:t>
       </w:r>
       <w:r>
@@ -4217,7 +4467,7 @@
           <w:szCs w:val="28"/>
         </w:rPr>
       </w:pPr>
-      <w:bookmarkStart w:id="16" w:name="_Toc43310469"/>
+      <w:bookmarkStart w:id="16" w:name="_Toc43393233"/>
       <w:r>
         <w:rPr>
           <w:rFonts w:ascii="黑体" w:eastAsia="黑体" w:hAnsi="黑体" w:hint="eastAsia"/>
@@ -4248,7 +4498,6 @@
         </w:rPr>
         <w:t>服务端</w:t>
       </w:r>
-      <w:proofErr w:type="spellStart"/>
       <w:r>
         <w:rPr>
           <w:rFonts w:ascii="黑体" w:eastAsia="黑体" w:hAnsi="黑体"/>
@@ -4267,22 +4516,18 @@
           <w:sz w:val="28"/>
           <w:szCs w:val="28"/>
         </w:rPr>
-        <w:t>aintas</w:t>
-      </w:r>
-      <w:proofErr w:type="spellEnd"/>
-      <w:r>
-        <w:rPr>
-          <w:rFonts w:ascii="黑体" w:eastAsia="黑体" w:hAnsi="黑体" w:hint="eastAsia"/>
-          <w:b w:val="0"/>
-          <w:bCs w:val="0"/>
-          <w:sz w:val="28"/>
-          <w:szCs w:val="28"/>
-        </w:rPr>
-        <w:t>模块设计</w:t>
+        <w:t>aintas模块设计</w:t>
       </w:r>
       <w:bookmarkEnd w:id="16"/>
     </w:p>
     <w:p>
+      <w:pPr>
+        <w:spacing w:line="360" w:lineRule="auto"/>
+        <w:rPr>
+          <w:sz w:val="24"/>
+          <w:szCs w:val="24"/>
+        </w:rPr>
+      </w:pPr>
       <w:r>
         <w:rPr>
           <w:rFonts w:hint="eastAsia"/>
@@ -4290,130 +4535,158 @@
         <w:t xml:space="preserve"> </w:t>
       </w:r>
       <w:r>
-        <w:t xml:space="preserve">          </w:t>
-      </w:r>
-      <w:proofErr w:type="spellStart"/>
+        <w:t xml:space="preserve">      </w:t>
+      </w:r>
       <w:r>
         <w:rPr>
           <w:rFonts w:ascii="宋体" w:hAnsi="宋体"/>
+          <w:sz w:val="24"/>
+          <w:szCs w:val="24"/>
         </w:rPr>
         <w:t>m</w:t>
       </w:r>
       <w:r>
         <w:rPr>
           <w:rFonts w:ascii="宋体" w:hAnsi="宋体" w:hint="eastAsia"/>
+          <w:sz w:val="24"/>
+          <w:szCs w:val="24"/>
         </w:rPr>
         <w:t>aintas</w:t>
       </w:r>
-      <w:proofErr w:type="spellEnd"/>
-      <w:r>
-        <w:rPr>
-          <w:rFonts w:hint="eastAsia"/>
+      <w:r>
+        <w:rPr>
+          <w:rFonts w:hint="eastAsia"/>
+          <w:sz w:val="24"/>
+          <w:szCs w:val="24"/>
         </w:rPr>
         <w:t>模块主要负责</w:t>
       </w:r>
       <w:r>
         <w:rPr>
           <w:rFonts w:hint="eastAsia"/>
+          <w:sz w:val="24"/>
+          <w:szCs w:val="24"/>
         </w:rPr>
         <w:t>协议分发，</w:t>
       </w:r>
       <w:r>
         <w:rPr>
           <w:rFonts w:hint="eastAsia"/>
+          <w:sz w:val="24"/>
+          <w:szCs w:val="24"/>
         </w:rPr>
         <w:t>管理</w:t>
       </w:r>
       <w:r>
         <w:rPr>
           <w:rFonts w:hint="eastAsia"/>
+          <w:sz w:val="24"/>
+          <w:szCs w:val="24"/>
         </w:rPr>
         <w:t>每个终端</w:t>
       </w:r>
       <w:r>
         <w:rPr>
           <w:rFonts w:hint="eastAsia"/>
+          <w:sz w:val="24"/>
+          <w:szCs w:val="24"/>
         </w:rPr>
         <w:t>Agent</w:t>
       </w:r>
       <w:r>
         <w:rPr>
           <w:rFonts w:hint="eastAsia"/>
+          <w:sz w:val="24"/>
+          <w:szCs w:val="24"/>
         </w:rPr>
         <w:t>，</w:t>
       </w:r>
       <w:r>
         <w:rPr>
           <w:rFonts w:hint="eastAsia"/>
+          <w:sz w:val="24"/>
+          <w:szCs w:val="24"/>
         </w:rPr>
         <w:t>消息中转和</w:t>
       </w:r>
       <w:r>
         <w:rPr>
           <w:rFonts w:hint="eastAsia"/>
+          <w:sz w:val="24"/>
+          <w:szCs w:val="24"/>
         </w:rPr>
         <w:t>业务处理</w:t>
       </w:r>
       <w:r>
         <w:rPr>
           <w:rFonts w:hint="eastAsia"/>
+          <w:sz w:val="24"/>
+          <w:szCs w:val="24"/>
         </w:rPr>
         <w:t>，</w:t>
+      </w:r>
+      <w:r>
+        <w:rPr>
+          <w:sz w:val="24"/>
+          <w:szCs w:val="24"/>
+        </w:rPr>
+        <w:t xml:space="preserve"> </w:t>
+      </w:r>
+      <w:r>
+        <w:rPr>
+          <w:rFonts w:hint="eastAsia"/>
+          <w:sz w:val="24"/>
+          <w:szCs w:val="24"/>
+        </w:rPr>
+        <w:t>此模块为业务逻辑</w:t>
+      </w:r>
+      <w:proofErr w:type="gramStart"/>
+      <w:r>
+        <w:rPr>
+          <w:rFonts w:hint="eastAsia"/>
+          <w:sz w:val="24"/>
+          <w:szCs w:val="24"/>
+        </w:rPr>
+        <w:t>层核心</w:t>
+      </w:r>
+      <w:proofErr w:type="gramEnd"/>
+      <w:r>
+        <w:rPr>
+          <w:rFonts w:hint="eastAsia"/>
+          <w:sz w:val="24"/>
+          <w:szCs w:val="24"/>
+        </w:rPr>
+        <w:t>模块之一，需要水平移植到</w:t>
+      </w:r>
+      <w:r>
+        <w:rPr>
+          <w:rFonts w:hint="eastAsia"/>
+          <w:sz w:val="24"/>
+          <w:szCs w:val="24"/>
+        </w:rPr>
+        <w:t>windows</w:t>
+      </w:r>
+      <w:r>
+        <w:rPr>
+          <w:rFonts w:hint="eastAsia"/>
+          <w:sz w:val="24"/>
+          <w:szCs w:val="24"/>
+        </w:rPr>
+        <w:t>终端。</w:t>
       </w:r>
     </w:p>
     <w:p>
-      <w:r>
-        <w:rPr>
-          <w:rFonts w:hint="eastAsia"/>
-        </w:rPr>
-        <w:t xml:space="preserve"> </w:t>
-      </w:r>
-      <w:r>
-        <w:t xml:space="preserve">        </w:t>
-      </w:r>
-      <w:r>
-        <w:rPr>
-          <w:rFonts w:hint="eastAsia"/>
-        </w:rPr>
-        <w:t>此模块为业务逻辑</w:t>
-      </w:r>
-      <w:proofErr w:type="gramStart"/>
-      <w:r>
-        <w:rPr>
-          <w:rFonts w:hint="eastAsia"/>
-        </w:rPr>
-        <w:t>层核心</w:t>
-      </w:r>
-      <w:proofErr w:type="gramEnd"/>
-      <w:r>
-        <w:rPr>
-          <w:rFonts w:hint="eastAsia"/>
-        </w:rPr>
-        <w:t>模块之一，需要水平移植到</w:t>
-      </w:r>
-      <w:r>
-        <w:rPr>
-          <w:rFonts w:hint="eastAsia"/>
-        </w:rPr>
-        <w:t>windows</w:t>
-      </w:r>
-      <w:r>
-        <w:rPr>
-          <w:rFonts w:hint="eastAsia"/>
-        </w:rPr>
-        <w:t>终端。</w:t>
-      </w:r>
+      <w:pPr>
+        <w:spacing w:line="360" w:lineRule="auto"/>
+        <w:ind w:left="840"/>
+      </w:pPr>
     </w:p>
     <w:p>
-      <w:pPr>
-        <w:ind w:left="840"/>
-      </w:pPr>
-    </w:p>
-    <w:p>
       <w:r>
         <w:rPr>
           <w:noProof/>
         </w:rPr>
+        <w:lastRenderedPageBreak/>
         <w:drawing>
           <wp:inline distT="0" distB="0" distL="0" distR="0" wp14:anchorId="3437CCE5" wp14:editId="35675B5E">
             <wp:extent cx="5274310" cy="6694170"/>
@@ -4466,6 +4739,16 @@
     </w:p>
     <w:p/>
     <w:p/>
+    <w:p/>
+    <w:p/>
+    <w:p/>
+    <w:p>
+      <w:pPr>
+        <w:rPr>
+          <w:rFonts w:hint="eastAsia"/>
+        </w:rPr>
+      </w:pPr>
+    </w:p>
     <w:p>
       <w:pPr>
         <w:pStyle w:val="3"/>
@@ -4477,7 +4760,7 @@
           <w:szCs w:val="28"/>
         </w:rPr>
       </w:pPr>
-      <w:bookmarkStart w:id="17" w:name="_Toc43310470"/>
+      <w:bookmarkStart w:id="17" w:name="_Toc43393234"/>
       <w:r>
         <w:rPr>
           <w:rFonts w:ascii="黑体" w:eastAsia="黑体" w:hAnsi="黑体" w:hint="eastAsia"/>
@@ -4509,7 +4792,6 @@
         </w:rPr>
         <w:t>服务端</w:t>
       </w:r>
-      <w:proofErr w:type="spellStart"/>
       <w:r>
         <w:rPr>
           <w:rFonts w:ascii="黑体" w:eastAsia="黑体" w:hAnsi="黑体"/>
@@ -4520,7 +4802,6 @@
         </w:rPr>
         <w:t>uis</w:t>
       </w:r>
-      <w:proofErr w:type="spellEnd"/>
       <w:r>
         <w:rPr>
           <w:rFonts w:ascii="黑体" w:eastAsia="黑体" w:hAnsi="黑体" w:hint="eastAsia"/>
@@ -4535,64 +4816,90 @@
     </w:p>
     <w:p>
       <w:pPr>
-        <w:ind w:firstLineChars="200" w:firstLine="420"/>
-      </w:pPr>
-      <w:proofErr w:type="spellStart"/>
+        <w:spacing w:line="360" w:lineRule="auto"/>
+        <w:ind w:firstLineChars="200" w:firstLine="480"/>
+        <w:rPr>
+          <w:rFonts w:hint="eastAsia"/>
+          <w:sz w:val="24"/>
+          <w:szCs w:val="24"/>
+        </w:rPr>
+      </w:pPr>
       <w:r>
         <w:rPr>
           <w:rFonts w:ascii="宋体" w:hAnsi="宋体"/>
+          <w:sz w:val="24"/>
+          <w:szCs w:val="24"/>
         </w:rPr>
         <w:t>uis</w:t>
       </w:r>
-      <w:proofErr w:type="spellEnd"/>
-      <w:r>
-        <w:rPr>
-          <w:rFonts w:hint="eastAsia"/>
+      <w:r>
+        <w:rPr>
+          <w:rFonts w:hint="eastAsia"/>
+          <w:sz w:val="24"/>
+          <w:szCs w:val="24"/>
         </w:rPr>
         <w:t>模块主要负责</w:t>
       </w:r>
       <w:r>
         <w:rPr>
           <w:rFonts w:hint="eastAsia"/>
+          <w:sz w:val="24"/>
+          <w:szCs w:val="24"/>
         </w:rPr>
         <w:t>和工业终端安全卫士</w:t>
       </w:r>
       <w:r>
         <w:rPr>
           <w:rFonts w:hint="eastAsia"/>
+          <w:sz w:val="24"/>
+          <w:szCs w:val="24"/>
         </w:rPr>
         <w:t>管理工具</w:t>
       </w:r>
       <w:r>
         <w:rPr>
           <w:rFonts w:hint="eastAsia"/>
+          <w:sz w:val="24"/>
+          <w:szCs w:val="24"/>
         </w:rPr>
         <w:t>进行交互</w:t>
       </w:r>
       <w:r>
         <w:rPr>
           <w:rFonts w:hint="eastAsia"/>
+          <w:sz w:val="24"/>
+          <w:szCs w:val="24"/>
         </w:rPr>
         <w:t>，</w:t>
       </w:r>
       <w:r>
         <w:rPr>
           <w:rFonts w:hint="eastAsia"/>
+          <w:sz w:val="24"/>
+          <w:szCs w:val="24"/>
         </w:rPr>
         <w:t>负责接收终端的命令</w:t>
       </w:r>
       <w:r>
         <w:rPr>
           <w:rFonts w:hint="eastAsia"/>
+          <w:sz w:val="24"/>
+          <w:szCs w:val="24"/>
         </w:rPr>
         <w:t>，包括指令执行和状态获取。</w:t>
       </w:r>
       <w:r>
+        <w:rPr>
+          <w:sz w:val="24"/>
+          <w:szCs w:val="24"/>
+        </w:rPr>
         <w:t xml:space="preserve"> </w:t>
       </w:r>
       <w:r>
         <w:rPr>
           <w:rFonts w:hint="eastAsia"/>
+          <w:sz w:val="24"/>
+          <w:szCs w:val="24"/>
         </w:rPr>
         <w:t>此模块为业务逻辑</w:t>
       </w:r>
@@ -4600,6 +4907,8 @@
       <w:r>
         <w:rPr>
           <w:rFonts w:hint="eastAsia"/>
+          <w:sz w:val="24"/>
+          <w:szCs w:val="24"/>
         </w:rPr>
         <w:t>层核心</w:t>
       </w:r>
@@ -4607,71 +4916,97 @@
       <w:r>
         <w:rPr>
           <w:rFonts w:hint="eastAsia"/>
+          <w:sz w:val="24"/>
+          <w:szCs w:val="24"/>
         </w:rPr>
         <w:t>模块之一，需要水平移植到</w:t>
       </w:r>
       <w:r>
         <w:rPr>
           <w:rFonts w:hint="eastAsia"/>
+          <w:sz w:val="24"/>
+          <w:szCs w:val="24"/>
         </w:rPr>
         <w:t>windows</w:t>
       </w:r>
       <w:r>
         <w:rPr>
           <w:rFonts w:hint="eastAsia"/>
+          <w:sz w:val="24"/>
+          <w:szCs w:val="24"/>
         </w:rPr>
         <w:t>终端。</w:t>
       </w:r>
       <w:r>
         <w:rPr>
           <w:rFonts w:hint="eastAsia"/>
+          <w:sz w:val="24"/>
+          <w:szCs w:val="24"/>
         </w:rPr>
         <w:t>详细设计参考图</w:t>
       </w:r>
       <w:r>
         <w:rPr>
           <w:rFonts w:hint="eastAsia"/>
+          <w:sz w:val="24"/>
+          <w:szCs w:val="24"/>
         </w:rPr>
         <w:t>2</w:t>
       </w:r>
       <w:r>
+        <w:rPr>
+          <w:sz w:val="24"/>
+          <w:szCs w:val="24"/>
+        </w:rPr>
         <w:t>.3.2</w:t>
       </w:r>
       <w:r>
         <w:rPr>
           <w:rFonts w:hint="eastAsia"/>
+          <w:sz w:val="24"/>
+          <w:szCs w:val="24"/>
         </w:rPr>
         <w:t>a</w:t>
       </w:r>
       <w:r>
         <w:rPr>
           <w:rFonts w:hint="eastAsia"/>
+          <w:sz w:val="24"/>
+          <w:szCs w:val="24"/>
         </w:rPr>
         <w:t>（</w:t>
       </w:r>
       <w:r>
         <w:rPr>
           <w:rFonts w:hint="eastAsia"/>
+          <w:sz w:val="24"/>
+          <w:szCs w:val="24"/>
         </w:rPr>
         <w:t>工业终端安全卫士</w:t>
       </w:r>
-      <w:proofErr w:type="spellStart"/>
-      <w:r>
-        <w:rPr>
-          <w:rFonts w:hint="eastAsia"/>
+      <w:r>
+        <w:rPr>
+          <w:rFonts w:hint="eastAsia"/>
+          <w:sz w:val="24"/>
+          <w:szCs w:val="24"/>
         </w:rPr>
         <w:t>uis</w:t>
       </w:r>
-      <w:proofErr w:type="spellEnd"/>
-      <w:r>
-        <w:rPr>
-          <w:rFonts w:hint="eastAsia"/>
+      <w:r>
+        <w:rPr>
+          <w:rFonts w:hint="eastAsia"/>
+          <w:sz w:val="24"/>
+          <w:szCs w:val="24"/>
         </w:rPr>
         <w:t>模块详细设计）</w:t>
       </w:r>
     </w:p>
-    <w:p/>
     <w:p>
+      <w:pPr>
+        <w:rPr>
+          <w:rFonts w:hint="eastAsia"/>
+        </w:rPr>
+      </w:pPr>
       <w:r>
         <w:rPr>
           <w:noProof/>
@@ -4726,8 +5061,14 @@
         </w:drawing>
       </w:r>
     </w:p>
-    <w:p/>
     <w:p>
+      <w:pPr>
+        <w:rPr>
+          <w:rFonts w:hint="eastAsia"/>
+          <w:sz w:val="24"/>
+          <w:szCs w:val="24"/>
+        </w:rPr>
+      </w:pPr>
       <w:r>
         <w:rPr>
           <w:rFonts w:hint="eastAsia"/>
@@ -4735,46 +5076,67 @@
         <w:t xml:space="preserve"> </w:t>
       </w:r>
       <w:r>
-        <w:t xml:space="preserve">                       </w:t>
-      </w:r>
-      <w:r>
-        <w:rPr>
-          <w:rFonts w:hint="eastAsia"/>
+        <w:t xml:space="preserve">                     </w:t>
+      </w:r>
+      <w:r>
+        <w:rPr>
+          <w:sz w:val="24"/>
+          <w:szCs w:val="24"/>
+        </w:rPr>
+        <w:t xml:space="preserve"> </w:t>
+      </w:r>
+      <w:r>
+        <w:rPr>
+          <w:rFonts w:hint="eastAsia"/>
+          <w:sz w:val="24"/>
+          <w:szCs w:val="24"/>
         </w:rPr>
         <w:t>图</w:t>
       </w:r>
       <w:r>
         <w:rPr>
           <w:rFonts w:hint="eastAsia"/>
+          <w:sz w:val="24"/>
+          <w:szCs w:val="24"/>
         </w:rPr>
         <w:t>2</w:t>
       </w:r>
       <w:r>
+        <w:rPr>
+          <w:sz w:val="24"/>
+          <w:szCs w:val="24"/>
+        </w:rPr>
         <w:t>.3.2</w:t>
       </w:r>
       <w:r>
         <w:rPr>
           <w:rFonts w:hint="eastAsia"/>
+          <w:sz w:val="24"/>
+          <w:szCs w:val="24"/>
         </w:rPr>
         <w:t>a</w:t>
       </w:r>
       <w:r>
         <w:rPr>
           <w:rFonts w:hint="eastAsia"/>
+          <w:sz w:val="24"/>
+          <w:szCs w:val="24"/>
         </w:rPr>
         <w:t>（工业终端安全卫士</w:t>
       </w:r>
-      <w:proofErr w:type="spellStart"/>
-      <w:r>
-        <w:rPr>
-          <w:rFonts w:hint="eastAsia"/>
+      <w:r>
+        <w:rPr>
+          <w:rFonts w:hint="eastAsia"/>
+          <w:sz w:val="24"/>
+          <w:szCs w:val="24"/>
         </w:rPr>
         <w:t>uis</w:t>
       </w:r>
-      <w:proofErr w:type="spellEnd"/>
-      <w:r>
-        <w:rPr>
-          <w:rFonts w:hint="eastAsia"/>
+      <w:r>
+        <w:rPr>
+          <w:rFonts w:hint="eastAsia"/>
+          <w:sz w:val="24"/>
+          <w:szCs w:val="24"/>
         </w:rPr>
         <w:t>模块详细设计）</w:t>
       </w:r>
@@ -4790,7 +5152,7 @@
           <w:szCs w:val="28"/>
         </w:rPr>
       </w:pPr>
-      <w:bookmarkStart w:id="18" w:name="_Toc43310471"/>
+      <w:bookmarkStart w:id="18" w:name="_Toc43393235"/>
       <w:r>
         <w:rPr>
           <w:rFonts w:ascii="黑体" w:eastAsia="黑体" w:hAnsi="黑体" w:hint="eastAsia"/>
@@ -4832,7 +5194,6 @@
         </w:rPr>
         <w:t>服务端</w:t>
       </w:r>
-      <w:proofErr w:type="spellStart"/>
       <w:r>
         <w:rPr>
           <w:rFonts w:ascii="黑体" w:eastAsia="黑体" w:hAnsi="黑体" w:hint="eastAsia"/>
@@ -4843,7 +5204,6 @@
         </w:rPr>
         <w:t>dbs</w:t>
       </w:r>
-      <w:proofErr w:type="spellEnd"/>
       <w:r>
         <w:rPr>
           <w:rFonts w:ascii="黑体" w:eastAsia="黑体" w:hAnsi="黑体" w:hint="eastAsia"/>
@@ -4858,117 +5218,147 @@
     </w:p>
     <w:p>
       <w:pPr>
-        <w:ind w:firstLineChars="200" w:firstLine="420"/>
-      </w:pPr>
-      <w:proofErr w:type="spellStart"/>
+        <w:spacing w:line="360" w:lineRule="auto"/>
+        <w:ind w:firstLineChars="200" w:firstLine="480"/>
+        <w:rPr>
+          <w:rFonts w:hint="eastAsia"/>
+          <w:sz w:val="24"/>
+          <w:szCs w:val="24"/>
+        </w:rPr>
+      </w:pPr>
       <w:r>
         <w:rPr>
           <w:rFonts w:ascii="宋体" w:hAnsi="宋体" w:hint="eastAsia"/>
+          <w:sz w:val="24"/>
+          <w:szCs w:val="24"/>
         </w:rPr>
         <w:t>dbs</w:t>
       </w:r>
-      <w:proofErr w:type="spellEnd"/>
-      <w:r>
-        <w:rPr>
-          <w:rFonts w:hint="eastAsia"/>
+      <w:r>
+        <w:rPr>
+          <w:rFonts w:hint="eastAsia"/>
+          <w:sz w:val="24"/>
+          <w:szCs w:val="24"/>
         </w:rPr>
         <w:t>模块主要</w:t>
       </w:r>
       <w:r>
         <w:rPr>
           <w:rFonts w:hint="eastAsia"/>
+          <w:sz w:val="24"/>
+          <w:szCs w:val="24"/>
         </w:rPr>
         <w:t>负责与数据库</w:t>
       </w:r>
-      <w:proofErr w:type="spellStart"/>
       <w:r>
         <w:rPr>
           <w:rFonts w:ascii="宋体" w:hAnsi="宋体"/>
+          <w:sz w:val="24"/>
+          <w:szCs w:val="24"/>
         </w:rPr>
         <w:t>P</w:t>
       </w:r>
       <w:r>
         <w:rPr>
           <w:rFonts w:ascii="宋体" w:hAnsi="宋体" w:hint="eastAsia"/>
+          <w:sz w:val="24"/>
+          <w:szCs w:val="24"/>
         </w:rPr>
         <w:t>ostgre</w:t>
       </w:r>
       <w:r>
         <w:rPr>
           <w:rFonts w:ascii="宋体" w:hAnsi="宋体" w:hint="eastAsia"/>
+          <w:sz w:val="24"/>
+          <w:szCs w:val="24"/>
         </w:rPr>
         <w:t>sql</w:t>
       </w:r>
-      <w:proofErr w:type="spellEnd"/>
-      <w:r>
-        <w:rPr>
-          <w:rFonts w:hint="eastAsia"/>
+      <w:r>
+        <w:rPr>
+          <w:rFonts w:hint="eastAsia"/>
+          <w:sz w:val="24"/>
+          <w:szCs w:val="24"/>
         </w:rPr>
         <w:t>相关的操作</w:t>
       </w:r>
       <w:r>
         <w:rPr>
           <w:rFonts w:hint="eastAsia"/>
+          <w:sz w:val="24"/>
+          <w:szCs w:val="24"/>
         </w:rPr>
         <w:t>，</w:t>
       </w:r>
-      <w:proofErr w:type="spellStart"/>
       <w:r>
         <w:rPr>
           <w:rFonts w:ascii="宋体" w:hAnsi="宋体" w:hint="eastAsia"/>
+          <w:sz w:val="24"/>
+          <w:szCs w:val="24"/>
         </w:rPr>
         <w:t>dbs</w:t>
       </w:r>
-      <w:proofErr w:type="spellEnd"/>
-      <w:r>
-        <w:rPr>
-          <w:rFonts w:hint="eastAsia"/>
+      <w:r>
+        <w:rPr>
+          <w:rFonts w:hint="eastAsia"/>
+          <w:sz w:val="24"/>
+          <w:szCs w:val="24"/>
         </w:rPr>
         <w:t>模块</w:t>
       </w:r>
       <w:r>
         <w:rPr>
           <w:rFonts w:hint="eastAsia"/>
+          <w:sz w:val="24"/>
+          <w:szCs w:val="24"/>
         </w:rPr>
         <w:t>本质上属于中间层</w:t>
       </w:r>
       <w:r>
         <w:rPr>
           <w:rFonts w:hint="eastAsia"/>
+          <w:sz w:val="24"/>
+          <w:szCs w:val="24"/>
         </w:rPr>
         <w:t>，负责执行来自</w:t>
       </w:r>
-      <w:proofErr w:type="spellStart"/>
       <w:r>
         <w:rPr>
           <w:rFonts w:ascii="宋体" w:hAnsi="宋体" w:hint="eastAsia"/>
+          <w:sz w:val="24"/>
+          <w:szCs w:val="24"/>
         </w:rPr>
         <w:t>maintas</w:t>
       </w:r>
-      <w:proofErr w:type="spellEnd"/>
-      <w:r>
-        <w:rPr>
-          <w:rFonts w:hint="eastAsia"/>
+      <w:r>
+        <w:rPr>
+          <w:rFonts w:hint="eastAsia"/>
+          <w:sz w:val="24"/>
+          <w:szCs w:val="24"/>
         </w:rPr>
         <w:t>模块和</w:t>
       </w:r>
-      <w:proofErr w:type="spellStart"/>
       <w:r>
         <w:rPr>
           <w:rFonts w:ascii="宋体" w:hAnsi="宋体" w:hint="eastAsia"/>
+          <w:sz w:val="24"/>
+          <w:szCs w:val="24"/>
         </w:rPr>
         <w:t>uis</w:t>
       </w:r>
-      <w:proofErr w:type="spellEnd"/>
-      <w:r>
-        <w:rPr>
-          <w:rFonts w:hint="eastAsia"/>
+      <w:r>
+        <w:rPr>
+          <w:rFonts w:hint="eastAsia"/>
+          <w:sz w:val="24"/>
+          <w:szCs w:val="24"/>
         </w:rPr>
         <w:t>模块的指令进行数据库相关联的操作，</w:t>
       </w:r>
       <w:r>
         <w:rPr>
           <w:rFonts w:hint="eastAsia"/>
+          <w:sz w:val="24"/>
+          <w:szCs w:val="24"/>
         </w:rPr>
         <w:t>此模块为业务逻辑</w:t>
       </w:r>
@@ -4976,6 +5366,8 @@
       <w:r>
         <w:rPr>
           <w:rFonts w:hint="eastAsia"/>
+          <w:sz w:val="24"/>
+          <w:szCs w:val="24"/>
         </w:rPr>
         <w:t>层核心</w:t>
       </w:r>
@@ -4983,93 +5375,127 @@
       <w:r>
         <w:rPr>
           <w:rFonts w:hint="eastAsia"/>
+          <w:sz w:val="24"/>
+          <w:szCs w:val="24"/>
         </w:rPr>
         <w:t>模块之一，</w:t>
       </w:r>
       <w:r>
         <w:rPr>
           <w:rFonts w:hint="eastAsia"/>
+          <w:sz w:val="24"/>
+          <w:szCs w:val="24"/>
         </w:rPr>
         <w:t>有进一步优化的空间，</w:t>
       </w:r>
       <w:r>
         <w:rPr>
           <w:rFonts w:hint="eastAsia"/>
+          <w:sz w:val="24"/>
+          <w:szCs w:val="24"/>
         </w:rPr>
         <w:t>现阶段</w:t>
       </w:r>
       <w:r>
         <w:rPr>
           <w:rFonts w:hint="eastAsia"/>
+          <w:sz w:val="24"/>
+          <w:szCs w:val="24"/>
         </w:rPr>
         <w:t>需要水平移植到</w:t>
       </w:r>
       <w:r>
         <w:rPr>
           <w:rFonts w:ascii="宋体" w:hAnsi="宋体" w:hint="eastAsia"/>
+          <w:sz w:val="24"/>
+          <w:szCs w:val="24"/>
         </w:rPr>
         <w:t>windows</w:t>
       </w:r>
       <w:r>
         <w:rPr>
           <w:rFonts w:hint="eastAsia"/>
+          <w:sz w:val="24"/>
+          <w:szCs w:val="24"/>
         </w:rPr>
         <w:t>终端。</w:t>
       </w:r>
       <w:r>
+        <w:rPr>
+          <w:sz w:val="24"/>
+          <w:szCs w:val="24"/>
+        </w:rPr>
         <w:t xml:space="preserve">  </w:t>
       </w:r>
       <w:r>
         <w:rPr>
           <w:rFonts w:hint="eastAsia"/>
+          <w:sz w:val="24"/>
+          <w:szCs w:val="24"/>
         </w:rPr>
         <w:t>图</w:t>
       </w:r>
       <w:r>
         <w:rPr>
           <w:rFonts w:hint="eastAsia"/>
+          <w:sz w:val="24"/>
+          <w:szCs w:val="24"/>
         </w:rPr>
         <w:t>2</w:t>
       </w:r>
       <w:r>
+        <w:rPr>
+          <w:sz w:val="24"/>
+          <w:szCs w:val="24"/>
+        </w:rPr>
         <w:t>.3.</w:t>
       </w:r>
       <w:r>
+        <w:rPr>
+          <w:sz w:val="24"/>
+          <w:szCs w:val="24"/>
+        </w:rPr>
         <w:t>3</w:t>
       </w:r>
       <w:r>
         <w:rPr>
           <w:rFonts w:hint="eastAsia"/>
+          <w:sz w:val="24"/>
+          <w:szCs w:val="24"/>
         </w:rPr>
         <w:t>a</w:t>
       </w:r>
       <w:r>
         <w:rPr>
           <w:rFonts w:hint="eastAsia"/>
+          <w:sz w:val="24"/>
+          <w:szCs w:val="24"/>
         </w:rPr>
         <w:t>（工业终端安全卫士</w:t>
       </w:r>
-      <w:proofErr w:type="spellStart"/>
       <w:r>
         <w:rPr>
           <w:rFonts w:ascii="宋体" w:hAnsi="宋体" w:hint="eastAsia"/>
+          <w:sz w:val="24"/>
+          <w:szCs w:val="24"/>
         </w:rPr>
         <w:t>dbs</w:t>
       </w:r>
-      <w:proofErr w:type="spellEnd"/>
-      <w:r>
-        <w:rPr>
-          <w:rFonts w:hint="eastAsia"/>
+      <w:r>
+        <w:rPr>
+          <w:rFonts w:hint="eastAsia"/>
+          <w:sz w:val="24"/>
+          <w:szCs w:val="24"/>
         </w:rPr>
         <w:t>模块详细设计）</w:t>
       </w:r>
     </w:p>
     <w:p>
       <w:pPr>
-        <w:ind w:firstLineChars="300" w:firstLine="630"/>
-      </w:pPr>
-    </w:p>
-    <w:p>
+        <w:rPr>
+          <w:rFonts w:hint="eastAsia"/>
+        </w:rPr>
+      </w:pPr>
       <w:r>
         <w:rPr>
           <w:noProof/>
@@ -5124,12 +5550,13 @@
         </w:drawing>
       </w:r>
     </w:p>
-    <w:p/>
     <w:p>
       <w:pPr>
         <w:ind w:firstLineChars="200" w:firstLine="420"/>
         <w:rPr>
           <w:rFonts w:hint="eastAsia"/>
+          <w:sz w:val="24"/>
+          <w:szCs w:val="24"/>
         </w:rPr>
       </w:pPr>
       <w:r>
@@ -5139,48 +5566,701 @@
         <w:t xml:space="preserve"> </w:t>
       </w:r>
       <w:r>
-        <w:t xml:space="preserve">                </w:t>
-      </w:r>
-      <w:r>
-        <w:rPr>
-          <w:rFonts w:hint="eastAsia"/>
+        <w:t xml:space="preserve">              </w:t>
+      </w:r>
+      <w:r>
+        <w:rPr>
+          <w:sz w:val="24"/>
+          <w:szCs w:val="24"/>
+        </w:rPr>
+        <w:t xml:space="preserve"> </w:t>
+      </w:r>
+      <w:r>
+        <w:rPr>
+          <w:rFonts w:hint="eastAsia"/>
+          <w:sz w:val="24"/>
+          <w:szCs w:val="24"/>
         </w:rPr>
         <w:t>图</w:t>
       </w:r>
       <w:r>
         <w:rPr>
           <w:rFonts w:hint="eastAsia"/>
+          <w:sz w:val="24"/>
+          <w:szCs w:val="24"/>
         </w:rPr>
         <w:t>2</w:t>
       </w:r>
       <w:r>
+        <w:rPr>
+          <w:sz w:val="24"/>
+          <w:szCs w:val="24"/>
+        </w:rPr>
         <w:t>.3.3</w:t>
       </w:r>
       <w:r>
         <w:rPr>
           <w:rFonts w:hint="eastAsia"/>
+          <w:sz w:val="24"/>
+          <w:szCs w:val="24"/>
         </w:rPr>
         <w:t>a</w:t>
       </w:r>
       <w:r>
         <w:rPr>
           <w:rFonts w:hint="eastAsia"/>
+          <w:sz w:val="24"/>
+          <w:szCs w:val="24"/>
         </w:rPr>
         <w:t>（工业终端安全卫士</w:t>
       </w:r>
-      <w:proofErr w:type="spellStart"/>
       <w:r>
         <w:rPr>
           <w:rFonts w:ascii="宋体" w:hAnsi="宋体" w:hint="eastAsia"/>
+          <w:sz w:val="24"/>
+          <w:szCs w:val="24"/>
         </w:rPr>
         <w:t>dbs</w:t>
       </w:r>
-      <w:proofErr w:type="spellEnd"/>
-      <w:r>
-        <w:rPr>
-          <w:rFonts w:hint="eastAsia"/>
+      <w:r>
+        <w:rPr>
+          <w:rFonts w:hint="eastAsia"/>
+          <w:sz w:val="24"/>
+          <w:szCs w:val="24"/>
         </w:rPr>
         <w:t>模块详细设计）</w:t>
+      </w:r>
+    </w:p>
+    <w:p>
+      <w:pPr>
+        <w:pStyle w:val="3"/>
+        <w:rPr>
+          <w:rFonts w:ascii="黑体" w:eastAsia="黑体" w:hAnsi="黑体"/>
+          <w:b w:val="0"/>
+          <w:bCs w:val="0"/>
+          <w:sz w:val="28"/>
+          <w:szCs w:val="28"/>
+        </w:rPr>
+      </w:pPr>
+      <w:bookmarkStart w:id="19" w:name="_Toc43393236"/>
+      <w:r>
+        <w:rPr>
+          <w:rFonts w:ascii="黑体" w:eastAsia="黑体" w:hAnsi="黑体" w:hint="eastAsia"/>
+          <w:b w:val="0"/>
+          <w:bCs w:val="0"/>
+          <w:sz w:val="28"/>
+          <w:szCs w:val="28"/>
+        </w:rPr>
+        <w:lastRenderedPageBreak/>
+        <w:t>2</w:t>
+      </w:r>
+      <w:r>
+        <w:rPr>
+          <w:rFonts w:ascii="黑体" w:eastAsia="黑体" w:hAnsi="黑体"/>
+          <w:b w:val="0"/>
+          <w:bCs w:val="0"/>
+          <w:sz w:val="28"/>
+          <w:szCs w:val="28"/>
+        </w:rPr>
+        <w:t>.3.</w:t>
+      </w:r>
+      <w:r>
+        <w:rPr>
+          <w:rFonts w:ascii="黑体" w:eastAsia="黑体" w:hAnsi="黑体"/>
+          <w:b w:val="0"/>
+          <w:bCs w:val="0"/>
+          <w:sz w:val="28"/>
+          <w:szCs w:val="28"/>
+        </w:rPr>
+        <w:t>4</w:t>
+      </w:r>
+      <w:r>
+        <w:rPr>
+          <w:rFonts w:ascii="黑体" w:eastAsia="黑体" w:hAnsi="黑体" w:hint="eastAsia"/>
+          <w:b w:val="0"/>
+          <w:bCs w:val="0"/>
+          <w:sz w:val="28"/>
+          <w:szCs w:val="28"/>
+        </w:rPr>
+        <w:t>服务端</w:t>
+      </w:r>
+      <w:r>
+        <w:rPr>
+          <w:rFonts w:ascii="黑体" w:eastAsia="黑体" w:hAnsi="黑体" w:hint="eastAsia"/>
+          <w:b w:val="0"/>
+          <w:bCs w:val="0"/>
+          <w:sz w:val="28"/>
+          <w:szCs w:val="28"/>
+        </w:rPr>
+        <w:t>数据库</w:t>
+      </w:r>
+      <w:r>
+        <w:rPr>
+          <w:rFonts w:ascii="黑体" w:eastAsia="黑体" w:hAnsi="黑体" w:hint="eastAsia"/>
+          <w:b w:val="0"/>
+          <w:bCs w:val="0"/>
+          <w:sz w:val="28"/>
+          <w:szCs w:val="28"/>
+        </w:rPr>
+        <w:t>模块设计</w:t>
+      </w:r>
+      <w:bookmarkEnd w:id="19"/>
+    </w:p>
+    <w:p>
+      <w:pPr>
+        <w:spacing w:line="360" w:lineRule="auto"/>
+        <w:ind w:firstLine="420"/>
+        <w:rPr>
+          <w:sz w:val="24"/>
+          <w:szCs w:val="24"/>
+        </w:rPr>
+      </w:pPr>
+      <w:r>
+        <w:rPr>
+          <w:rFonts w:hint="eastAsia"/>
+          <w:sz w:val="24"/>
+          <w:szCs w:val="24"/>
+        </w:rPr>
+        <w:t>目前的</w:t>
+      </w:r>
+      <w:r>
+        <w:rPr>
+          <w:rFonts w:hint="eastAsia"/>
+          <w:sz w:val="24"/>
+          <w:szCs w:val="24"/>
+        </w:rPr>
+        <w:t>linux</w:t>
+      </w:r>
+      <w:r>
+        <w:rPr>
+          <w:rFonts w:hint="eastAsia"/>
+          <w:sz w:val="24"/>
+          <w:szCs w:val="24"/>
+        </w:rPr>
+        <w:t>版本的</w:t>
+      </w:r>
+      <w:r>
+        <w:rPr>
+          <w:rFonts w:hint="eastAsia"/>
+          <w:sz w:val="24"/>
+          <w:szCs w:val="24"/>
+        </w:rPr>
+        <w:t>只支持</w:t>
+      </w:r>
+      <w:r>
+        <w:rPr>
+          <w:rFonts w:hint="eastAsia"/>
+          <w:sz w:val="24"/>
+          <w:szCs w:val="24"/>
+        </w:rPr>
+        <w:t>MySQL</w:t>
+      </w:r>
+      <w:r>
+        <w:rPr>
+          <w:rFonts w:hint="eastAsia"/>
+          <w:sz w:val="24"/>
+          <w:szCs w:val="24"/>
+        </w:rPr>
+        <w:t>数据库，移植后的</w:t>
+      </w:r>
+      <w:r>
+        <w:rPr>
+          <w:rFonts w:hint="eastAsia"/>
+          <w:sz w:val="24"/>
+          <w:szCs w:val="24"/>
+        </w:rPr>
+        <w:t>windows</w:t>
+      </w:r>
+      <w:r>
+        <w:rPr>
+          <w:rFonts w:hint="eastAsia"/>
+          <w:sz w:val="24"/>
+          <w:szCs w:val="24"/>
+        </w:rPr>
+        <w:t>版本要支持</w:t>
+      </w:r>
+      <w:r>
+        <w:rPr>
+          <w:rFonts w:hint="eastAsia"/>
+          <w:sz w:val="24"/>
+          <w:szCs w:val="24"/>
+        </w:rPr>
+        <w:t>Postgre</w:t>
+      </w:r>
+      <w:r>
+        <w:rPr>
+          <w:sz w:val="24"/>
+          <w:szCs w:val="24"/>
+        </w:rPr>
+        <w:t>SQL</w:t>
+      </w:r>
+      <w:r>
+        <w:rPr>
+          <w:rFonts w:hint="eastAsia"/>
+          <w:sz w:val="24"/>
+          <w:szCs w:val="24"/>
+        </w:rPr>
+        <w:t>数据库</w:t>
+      </w:r>
+      <w:r>
+        <w:rPr>
+          <w:rFonts w:hint="eastAsia"/>
+          <w:sz w:val="24"/>
+          <w:szCs w:val="24"/>
+        </w:rPr>
+        <w:t>和</w:t>
+      </w:r>
+      <w:r>
+        <w:rPr>
+          <w:rFonts w:hint="eastAsia"/>
+          <w:sz w:val="24"/>
+          <w:szCs w:val="24"/>
+        </w:rPr>
+        <w:t>mysql</w:t>
+      </w:r>
+      <w:r>
+        <w:rPr>
+          <w:rFonts w:hint="eastAsia"/>
+          <w:sz w:val="24"/>
+          <w:szCs w:val="24"/>
+        </w:rPr>
+        <w:t>数据库</w:t>
+      </w:r>
+      <w:r>
+        <w:rPr>
+          <w:rFonts w:hint="eastAsia"/>
+          <w:sz w:val="24"/>
+          <w:szCs w:val="24"/>
+        </w:rPr>
+        <w:t>。</w:t>
+      </w:r>
+    </w:p>
+    <w:p>
+      <w:pPr>
+        <w:pStyle w:val="a9"/>
+        <w:numPr>
+          <w:ilvl w:val="0"/>
+          <w:numId w:val="4"/>
+        </w:numPr>
+        <w:spacing w:line="360" w:lineRule="auto"/>
+        <w:ind w:firstLineChars="0"/>
+        <w:rPr>
+          <w:sz w:val="24"/>
+          <w:szCs w:val="24"/>
+        </w:rPr>
+      </w:pPr>
+      <w:r>
+        <w:rPr>
+          <w:rFonts w:hint="eastAsia"/>
+          <w:sz w:val="24"/>
+          <w:szCs w:val="24"/>
+        </w:rPr>
+        <w:t>下图是目前的代码结构图，服务端的三个进程都对数据库进行了直接的操作</w:t>
+      </w:r>
+      <w:r>
+        <w:rPr>
+          <w:rFonts w:hint="eastAsia"/>
+          <w:sz w:val="24"/>
+          <w:szCs w:val="24"/>
+        </w:rPr>
+        <w:t>。</w:t>
+      </w:r>
+      <w:r>
+        <w:rPr>
+          <w:rFonts w:hint="eastAsia"/>
+          <w:sz w:val="24"/>
+          <w:szCs w:val="24"/>
+        </w:rPr>
+        <w:t>现阶段建议</w:t>
+      </w:r>
+      <w:r>
+        <w:rPr>
+          <w:rFonts w:hint="eastAsia"/>
+          <w:sz w:val="24"/>
+          <w:szCs w:val="24"/>
+        </w:rPr>
+        <w:t>只进行功能移植，</w:t>
+      </w:r>
+      <w:r>
+        <w:rPr>
+          <w:rFonts w:hint="eastAsia"/>
+          <w:sz w:val="24"/>
+          <w:szCs w:val="24"/>
+        </w:rPr>
+        <w:t>移植后</w:t>
+      </w:r>
+      <w:r>
+        <w:rPr>
+          <w:rFonts w:hint="eastAsia"/>
+          <w:sz w:val="24"/>
+          <w:szCs w:val="24"/>
+        </w:rPr>
+        <w:t>只支持</w:t>
+      </w:r>
+      <w:r>
+        <w:rPr>
+          <w:rFonts w:hint="eastAsia"/>
+          <w:sz w:val="24"/>
+          <w:szCs w:val="24"/>
+        </w:rPr>
+        <w:t>Postgre</w:t>
+      </w:r>
+      <w:r>
+        <w:rPr>
+          <w:sz w:val="24"/>
+          <w:szCs w:val="24"/>
+        </w:rPr>
+        <w:t>S</w:t>
+      </w:r>
+      <w:r>
+        <w:rPr>
+          <w:rFonts w:hint="eastAsia"/>
+          <w:sz w:val="24"/>
+          <w:szCs w:val="24"/>
+        </w:rPr>
+        <w:t>ql</w:t>
+      </w:r>
+      <w:r>
+        <w:rPr>
+          <w:rFonts w:hint="eastAsia"/>
+          <w:sz w:val="24"/>
+          <w:szCs w:val="24"/>
+        </w:rPr>
+        <w:t>，</w:t>
+      </w:r>
+      <w:r>
+        <w:rPr>
+          <w:rFonts w:hint="eastAsia"/>
+          <w:sz w:val="24"/>
+          <w:szCs w:val="24"/>
+        </w:rPr>
+        <w:t>解决部分</w:t>
+      </w:r>
+      <w:r>
+        <w:rPr>
+          <w:rFonts w:hint="eastAsia"/>
+          <w:sz w:val="24"/>
+          <w:szCs w:val="24"/>
+        </w:rPr>
+        <w:t>pc</w:t>
+      </w:r>
+      <w:r>
+        <w:rPr>
+          <w:rFonts w:hint="eastAsia"/>
+          <w:sz w:val="24"/>
+          <w:szCs w:val="24"/>
+        </w:rPr>
+        <w:t>装了</w:t>
+      </w:r>
+      <w:r>
+        <w:rPr>
+          <w:rFonts w:hint="eastAsia"/>
+          <w:sz w:val="24"/>
+          <w:szCs w:val="24"/>
+        </w:rPr>
+        <w:t>mysql</w:t>
+      </w:r>
+      <w:r>
+        <w:rPr>
+          <w:rFonts w:hint="eastAsia"/>
+          <w:sz w:val="24"/>
+          <w:szCs w:val="24"/>
+        </w:rPr>
+        <w:t>数据库的问题，</w:t>
+      </w:r>
+      <w:r>
+        <w:rPr>
+          <w:rFonts w:hint="eastAsia"/>
+          <w:sz w:val="24"/>
+          <w:szCs w:val="24"/>
+        </w:rPr>
+        <w:t>后续</w:t>
+      </w:r>
+      <w:r>
+        <w:rPr>
+          <w:rFonts w:hint="eastAsia"/>
+          <w:sz w:val="24"/>
+          <w:szCs w:val="24"/>
+        </w:rPr>
+        <w:t>对其重构</w:t>
+      </w:r>
+      <w:r>
+        <w:rPr>
+          <w:rFonts w:hint="eastAsia"/>
+          <w:sz w:val="24"/>
+          <w:szCs w:val="24"/>
+        </w:rPr>
+        <w:t>，</w:t>
+      </w:r>
+      <w:r>
+        <w:rPr>
+          <w:rFonts w:hint="eastAsia"/>
+          <w:sz w:val="24"/>
+          <w:szCs w:val="24"/>
+        </w:rPr>
+        <w:t>重构时，</w:t>
+      </w:r>
+      <w:r>
+        <w:rPr>
+          <w:rFonts w:hint="eastAsia"/>
+          <w:sz w:val="24"/>
+          <w:szCs w:val="24"/>
+        </w:rPr>
+        <w:t>遵循两点，</w:t>
+      </w:r>
+      <w:r>
+        <w:rPr>
+          <w:rFonts w:hint="eastAsia"/>
+          <w:sz w:val="24"/>
+          <w:szCs w:val="24"/>
+        </w:rPr>
+        <w:t>所有的数据库操作均通过</w:t>
+      </w:r>
+      <w:r>
+        <w:rPr>
+          <w:rFonts w:hint="eastAsia"/>
+          <w:sz w:val="24"/>
+          <w:szCs w:val="24"/>
+        </w:rPr>
+        <w:t>dbs</w:t>
+      </w:r>
+      <w:r>
+        <w:rPr>
+          <w:rFonts w:hint="eastAsia"/>
+          <w:sz w:val="24"/>
+          <w:szCs w:val="24"/>
+        </w:rPr>
+        <w:t>组件进行操作，</w:t>
+      </w:r>
+      <w:r>
+        <w:rPr>
+          <w:rFonts w:hint="eastAsia"/>
+          <w:sz w:val="24"/>
+          <w:szCs w:val="24"/>
+        </w:rPr>
+        <w:t>maintas</w:t>
+      </w:r>
+      <w:r>
+        <w:rPr>
+          <w:rFonts w:hint="eastAsia"/>
+          <w:sz w:val="24"/>
+          <w:szCs w:val="24"/>
+        </w:rPr>
+        <w:t>和</w:t>
+      </w:r>
+      <w:r>
+        <w:rPr>
+          <w:rFonts w:hint="eastAsia"/>
+          <w:sz w:val="24"/>
+          <w:szCs w:val="24"/>
+        </w:rPr>
+        <w:t>dbs</w:t>
+      </w:r>
+      <w:r>
+        <w:rPr>
+          <w:rFonts w:hint="eastAsia"/>
+          <w:sz w:val="24"/>
+          <w:szCs w:val="24"/>
+        </w:rPr>
+        <w:t>不能直接操作数据库，</w:t>
+      </w:r>
+      <w:r>
+        <w:rPr>
+          <w:rFonts w:hint="eastAsia"/>
+          <w:sz w:val="24"/>
+          <w:szCs w:val="24"/>
+        </w:rPr>
+        <w:t>抽出</w:t>
+      </w:r>
+      <w:r>
+        <w:rPr>
+          <w:rFonts w:hint="eastAsia"/>
+          <w:sz w:val="24"/>
+          <w:szCs w:val="24"/>
+        </w:rPr>
+        <w:t>interface</w:t>
+      </w:r>
+      <w:r>
+        <w:rPr>
+          <w:rFonts w:hint="eastAsia"/>
+          <w:sz w:val="24"/>
+          <w:szCs w:val="24"/>
+        </w:rPr>
+        <w:t>，采用面向接口编程</w:t>
+      </w:r>
+      <w:r>
+        <w:rPr>
+          <w:rFonts w:hint="eastAsia"/>
+          <w:sz w:val="24"/>
+          <w:szCs w:val="24"/>
+        </w:rPr>
+        <w:t>使其可以支持多个数据库。</w:t>
+      </w:r>
+    </w:p>
+    <w:p>
+      <w:pPr>
+        <w:pStyle w:val="a9"/>
+        <w:numPr>
+          <w:ilvl w:val="0"/>
+          <w:numId w:val="4"/>
+        </w:numPr>
+        <w:spacing w:line="360" w:lineRule="auto"/>
+        <w:ind w:firstLineChars="0"/>
+        <w:rPr>
+          <w:rFonts w:hint="eastAsia"/>
+          <w:sz w:val="24"/>
+          <w:szCs w:val="24"/>
+        </w:rPr>
+      </w:pPr>
+      <w:r>
+        <w:rPr>
+          <w:rFonts w:hint="eastAsia"/>
+          <w:sz w:val="24"/>
+          <w:szCs w:val="24"/>
+        </w:rPr>
+        <w:t>找出以前的数据库设计资料，</w:t>
+      </w:r>
+      <w:r>
+        <w:rPr>
+          <w:rFonts w:hint="eastAsia"/>
+          <w:sz w:val="24"/>
+          <w:szCs w:val="24"/>
+        </w:rPr>
+        <w:t>统计出数据的个数，每个数据库的职责，每个数据的有几张</w:t>
+      </w:r>
+      <w:r>
+        <w:rPr>
+          <w:rFonts w:hint="eastAsia"/>
+          <w:sz w:val="24"/>
+          <w:szCs w:val="24"/>
+        </w:rPr>
+        <w:t>table</w:t>
+      </w:r>
+      <w:r>
+        <w:rPr>
+          <w:rFonts w:hint="eastAsia"/>
+          <w:sz w:val="24"/>
+          <w:szCs w:val="24"/>
+        </w:rPr>
+        <w:t>，每个字段的含义</w:t>
+      </w:r>
+      <w:r>
+        <w:rPr>
+          <w:rFonts w:hint="eastAsia"/>
+          <w:sz w:val="24"/>
+          <w:szCs w:val="24"/>
+        </w:rPr>
+        <w:t>以及数据类型</w:t>
+      </w:r>
+      <w:r>
+        <w:rPr>
+          <w:rFonts w:hint="eastAsia"/>
+          <w:sz w:val="24"/>
+          <w:szCs w:val="24"/>
+        </w:rPr>
+        <w:t>，若没有设计资料的话，在代码移植时候进行</w:t>
+      </w:r>
+      <w:r>
+        <w:rPr>
+          <w:rFonts w:hint="eastAsia"/>
+          <w:sz w:val="24"/>
+          <w:szCs w:val="24"/>
+        </w:rPr>
+        <w:t>反向</w:t>
+      </w:r>
+      <w:r>
+        <w:rPr>
+          <w:rFonts w:hint="eastAsia"/>
+          <w:sz w:val="24"/>
+          <w:szCs w:val="24"/>
+        </w:rPr>
+        <w:t>调查</w:t>
+      </w:r>
+      <w:r>
+        <w:rPr>
+          <w:rFonts w:hint="eastAsia"/>
+          <w:sz w:val="24"/>
+          <w:szCs w:val="24"/>
+        </w:rPr>
+        <w:t>。</w:t>
+      </w:r>
+    </w:p>
+    <w:p>
+      <w:pPr>
+        <w:rPr>
+          <w:rFonts w:hint="eastAsia"/>
+        </w:rPr>
+      </w:pPr>
+      <w:r>
+        <w:rPr>
+          <w:rFonts w:hint="eastAsia"/>
+        </w:rPr>
+        <w:t xml:space="preserve"> </w:t>
+      </w:r>
+      <w:r>
+        <w:t xml:space="preserve">  </w:t>
+      </w:r>
+    </w:p>
+    <w:p>
+      <w:pPr>
+        <w:ind w:firstLineChars="200" w:firstLine="420"/>
+        <w:rPr>
+          <w:rFonts w:hint="eastAsia"/>
+        </w:rPr>
+      </w:pPr>
+      <w:r>
+        <w:rPr>
+          <w:rFonts w:hint="eastAsia"/>
+          <w:noProof/>
+        </w:rPr>
+        <w:drawing>
+          <wp:inline distT="0" distB="0" distL="0" distR="0" wp14:anchorId="0872A2CA" wp14:editId="5C7196CD">
+            <wp:extent cx="4442460" cy="4549561"/>
+            <wp:effectExtent l="0" t="0" r="0" b="3810"/>
+            <wp:docPr id="8" name="图片 8"/>
+            <wp:cNvGraphicFramePr>
+              <a:graphicFrameLocks xmlns:a="http://schemas.openxmlformats.org/drawingml/2006/main" noChangeAspect="1"/>
+            </wp:cNvGraphicFramePr>
+            <a:graphic xmlns:a="http://schemas.openxmlformats.org/drawingml/2006/main">
+              <a:graphicData uri="http://schemas.openxmlformats.org/drawingml/2006/picture">
+                <pic:pic xmlns:pic="http://schemas.openxmlformats.org/drawingml/2006/picture">
+                  <pic:nvPicPr>
+                    <pic:cNvPr id="0" name="Picture 2"/>
+                    <pic:cNvPicPr>
+                      <a:picLocks noChangeAspect="1" noChangeArrowheads="1"/>
+                    </pic:cNvPicPr>
+                  </pic:nvPicPr>
+                  <pic:blipFill>
+                    <a:blip r:embed="rId13">
+                      <a:extLst>
+                        <a:ext uri="{28A0092B-C50C-407E-A947-70E740481C1C}">
+                          <a14:useLocalDpi xmlns:a14="http://schemas.microsoft.com/office/drawing/2010/main" val="0"/>
+                        </a:ext>
+                      </a:extLst>
+                    </a:blip>
+                    <a:srcRect/>
+                    <a:stretch>
+                      <a:fillRect/>
+                    </a:stretch>
+                  </pic:blipFill>
+                  <pic:spPr bwMode="auto">
+                    <a:xfrm>
+                      <a:off x="0" y="0"/>
+                      <a:ext cx="4457108" cy="4564562"/>
+                    </a:xfrm>
+                    <a:prstGeom prst="rect">
+                      <a:avLst/>
+                    </a:prstGeom>
+                    <a:noFill/>
+                    <a:ln>
+                      <a:noFill/>
+                    </a:ln>
+                  </pic:spPr>
+                </pic:pic>
+              </a:graphicData>
+            </a:graphic>
+          </wp:inline>
+        </w:drawing>
       </w:r>
     </w:p>
     <w:sectPr>
@@ -5234,6 +6314,95 @@
 <file path=word/numbering.xml><?xml version="1.0" encoding="utf-8"?>
 <w:numbering xmlns:wpc="http://schemas.microsoft.com/office/word/2010/wordprocessingCanvas" xmlns:cx="http://schemas.microsoft.com/office/drawing/2014/chartex" xmlns:cx1="http://schemas.microsoft.com/office/drawing/2015/9/8/chartex" xmlns:cx2="http://schemas.microsoft.com/office/drawing/2015/10/21/chartex" xmlns:cx3="http://schemas.microsoft.com/office/drawing/2016/5/9/chartex" xmlns:cx4="http://schemas.microsoft.com/office/drawing/2016/5/10/chartex" xmlns:cx5="http://schemas.microsoft.com/office/drawing/2016/5/11/chartex" xmlns:cx6="http://schemas.microsoft.com/office/drawing/2016/5/12/chartex" xmlns:cx7="http://schemas.microsoft.com/office/drawing/2016/5/13/chartex" xmlns:cx8="http://schemas.microsoft.com/office/drawing/2016/5/14/chartex" xmlns:mc="http://schemas.openxmlformats.org/markup-compatibility/2006" xmlns:aink="http://schemas.microsoft.com/office/drawing/2016/ink" xmlns:am3d="http://schemas.microsoft.com/office/drawing/2017/model3d" xmlns:o="urn:schemas-microsoft-com:office:office" xmlns:r="http://schemas.openxmlformats.org/officeDocument/2006/relationships" xmlns:m="http://schemas.openxmlformats.org/officeDocument/2006/math" xmlns:v="urn:schemas-microsoft-com:vml" xmlns:wp14="http://schemas.microsoft.com/office/word/2010/wordprocessingDrawing" xmlns:wp="http://schemas.openxmlformats.org/drawingml/2006/wordprocessingDrawing" xmlns:w10="urn:schemas-microsoft-com:office:word" xmlns:w="http://schemas.openxmlformats.org/wordprocessingml/2006/main" xmlns:w14="http://schemas.microsoft.com/office/word/2010/wordml" xmlns:w15="http://schemas.microsoft.com/office/word/2012/wordml" xmlns:w16cex="http://schemas.microsoft.com/office/word/2018/wordml/cex" xmlns:w16cid="http://schemas.microsoft.com/office/word/2016/wordml/cid" xmlns:w16="http://schemas.microsoft.com/office/word/2018/wordml" xmlns:w16se="http://schemas.microsoft.com/office/word/2015/wordml/symex" xmlns:wpg="http://schemas.microsoft.com/office/word/2010/wordprocessingGroup" xmlns:wpi="http://schemas.microsoft.com/office/word/2010/wordprocessingInk" xmlns:wne="http://schemas.microsoft.com/office/word/2006/wordml" xmlns:wps="http://schemas.microsoft.com/office/word/2010/wordprocessingShape" mc:Ignorable="w14 w15 w16se w16cid w16 w16cex wp14">
   <w:abstractNum w:abstractNumId="0" w15:restartNumberingAfterBreak="0">
+    <w:nsid w:val="1A420D7A"/>
+    <w:multiLevelType w:val="hybridMultilevel"/>
+    <w:tmpl w:val="C2781FA8"/>
+    <w:lvl w:ilvl="0" w:tplc="C0FCFE1A">
+      <w:start w:val="1"/>
+      <w:numFmt w:val="decimal"/>
+      <w:lvlText w:val="%1、"/>
+      <w:lvlJc w:val="left"/>
+      <w:pPr>
+        <w:ind w:left="360" w:hanging="360"/>
+      </w:pPr>
+      <w:rPr>
+        <w:rFonts w:hint="default"/>
+      </w:rPr>
+    </w:lvl>
+    <w:lvl w:ilvl="1" w:tplc="04090019" w:tentative="1">
+      <w:start w:val="1"/>
+      <w:numFmt w:val="lowerLetter"/>
+      <w:lvlText w:val="%2)"/>
+      <w:lvlJc w:val="left"/>
+      <w:pPr>
+        <w:ind w:left="840" w:hanging="420"/>
+      </w:pPr>
+    </w:lvl>
+    <w:lvl w:ilvl="2" w:tplc="0409001B" w:tentative="1">
+      <w:start w:val="1"/>
+      <w:numFmt w:val="lowerRoman"/>
+      <w:lvlText w:val="%3."/>
+      <w:lvlJc w:val="right"/>
+      <w:pPr>
+        <w:ind w:left="1260" w:hanging="420"/>
+      </w:pPr>
+    </w:lvl>
+    <w:lvl w:ilvl="3" w:tplc="0409000F" w:tentative="1">
+      <w:start w:val="1"/>
+      <w:numFmt w:val="decimal"/>
+      <w:lvlText w:val="%4."/>
+      <w:lvlJc w:val="left"/>
+      <w:pPr>
+        <w:ind w:left="1680" w:hanging="420"/>
+      </w:pPr>
+    </w:lvl>
+    <w:lvl w:ilvl="4" w:tplc="04090019" w:tentative="1">
+      <w:start w:val="1"/>
+      <w:numFmt w:val="lowerLetter"/>
+      <w:lvlText w:val="%5)"/>
+      <w:lvlJc w:val="left"/>
+      <w:pPr>
+        <w:ind w:left="2100" w:hanging="420"/>
+      </w:pPr>
+    </w:lvl>
+    <w:lvl w:ilvl="5" w:tplc="0409001B" w:tentative="1">
+      <w:start w:val="1"/>
+      <w:numFmt w:val="lowerRoman"/>
+      <w:lvlText w:val="%6."/>
+      <w:lvlJc w:val="right"/>
+      <w:pPr>
+        <w:ind w:left="2520" w:hanging="420"/>
+      </w:pPr>
+    </w:lvl>
+    <w:lvl w:ilvl="6" w:tplc="0409000F" w:tentative="1">
+      <w:start w:val="1"/>
+      <w:numFmt w:val="decimal"/>
+      <w:lvlText w:val="%7."/>
+      <w:lvlJc w:val="left"/>
+      <w:pPr>
+        <w:ind w:left="2940" w:hanging="420"/>
+      </w:pPr>
+    </w:lvl>
+    <w:lvl w:ilvl="7" w:tplc="04090019" w:tentative="1">
+      <w:start w:val="1"/>
+      <w:numFmt w:val="lowerLetter"/>
+      <w:lvlText w:val="%8)"/>
+      <w:lvlJc w:val="left"/>
+      <w:pPr>
+        <w:ind w:left="3360" w:hanging="420"/>
+      </w:pPr>
+    </w:lvl>
+    <w:lvl w:ilvl="8" w:tplc="0409001B" w:tentative="1">
+      <w:start w:val="1"/>
+      <w:numFmt w:val="lowerRoman"/>
+      <w:lvlText w:val="%9."/>
+      <w:lvlJc w:val="right"/>
+      <w:pPr>
+        <w:ind w:left="3780" w:hanging="420"/>
+      </w:pPr>
+    </w:lvl>
+  </w:abstractNum>
+  <w:abstractNum w:abstractNumId="1" w15:restartNumberingAfterBreak="0">
     <w:nsid w:val="21155C94"/>
     <w:multiLevelType w:val="multilevel"/>
     <w:tmpl w:val="3AD95774"/>
@@ -5346,7 +6515,7 @@
       </w:rPr>
     </w:lvl>
   </w:abstractNum>
-  <w:abstractNum w:abstractNumId="1" w15:restartNumberingAfterBreak="0">
+  <w:abstractNum w:abstractNumId="2" w15:restartNumberingAfterBreak="0">
     <w:nsid w:val="3AD95774"/>
     <w:multiLevelType w:val="multilevel"/>
     <w:tmpl w:val="3AD95774"/>
@@ -5459,7 +6628,7 @@
       </w:rPr>
     </w:lvl>
   </w:abstractNum>
-  <w:abstractNum w:abstractNumId="2" w15:restartNumberingAfterBreak="0">
+  <w:abstractNum w:abstractNumId="3" w15:restartNumberingAfterBreak="0">
     <w:nsid w:val="710935F0"/>
     <w:multiLevelType w:val="hybridMultilevel"/>
     <w:tmpl w:val="A38E29A4"/>
@@ -5549,12 +6718,15 @@
     </w:lvl>
   </w:abstractNum>
   <w:num w:numId="1">
+    <w:abstractNumId w:val="2"/>
+  </w:num>
+  <w:num w:numId="2">
+    <w:abstractNumId w:val="3"/>
+  </w:num>
+  <w:num w:numId="3">
     <w:abstractNumId w:val="1"/>
   </w:num>
-  <w:num w:numId="2">
-    <w:abstractNumId w:val="2"/>
-  </w:num>
-  <w:num w:numId="3">
+  <w:num w:numId="4">
     <w:abstractNumId w:val="0"/>
   </w:num>
 </w:numbering>

--- a/01_doc/01_需求分析/工业终端安全卫士windows单机版设计方案V1.0.docx
+++ b/01_doc/01_需求分析/工业终端安全卫士windows单机版设计方案V1.0.docx
@@ -41,9 +41,8 @@
           <w:sz w:val="44"/>
           <w:szCs w:val="44"/>
         </w:rPr>
-        <w:t>indows平台单机</w:t>
-      </w:r>
-      <w:proofErr w:type="gramStart"/>
+        <w:t>indows平台单机版</w:t>
+      </w:r>
       <w:r>
         <w:rPr>
           <w:rFonts w:ascii="宋体" w:hAnsi="宋体" w:hint="eastAsia"/>
@@ -52,28 +51,7 @@
           <w:sz w:val="44"/>
           <w:szCs w:val="44"/>
         </w:rPr>
-        <w:t>版</w:t>
-      </w:r>
-      <w:r>
-        <w:rPr>
-          <w:rFonts w:ascii="宋体" w:hAnsi="宋体" w:hint="eastAsia"/>
-          <w:b/>
-          <w:spacing w:val="20"/>
-          <w:sz w:val="44"/>
-          <w:szCs w:val="44"/>
-        </w:rPr>
-        <w:t>工业</w:t>
-      </w:r>
-      <w:proofErr w:type="gramEnd"/>
-      <w:r>
-        <w:rPr>
-          <w:rFonts w:ascii="宋体" w:hAnsi="宋体" w:hint="eastAsia"/>
-          <w:b/>
-          <w:spacing w:val="20"/>
-          <w:sz w:val="44"/>
-          <w:szCs w:val="44"/>
-        </w:rPr>
-        <w:t>终端安全卫士系统</w:t>
+        <w:t>工业终端安全卫士系统</w:t>
       </w:r>
       <w:r>
         <w:rPr>
@@ -1843,9 +1821,13 @@
     <w:p/>
     <w:p/>
     <w:p/>
-    <w:p/>
-    <w:p/>
-    <w:p/>
+    <w:p>
+      <w:pPr>
+        <w:rPr>
+          <w:rFonts w:hint="eastAsia"/>
+        </w:rPr>
+      </w:pPr>
+    </w:p>
     <w:p>
       <w:pPr>
         <w:pStyle w:val="1"/>
@@ -1870,6 +1852,7 @@
           <w:sz w:val="32"/>
           <w:szCs w:val="32"/>
         </w:rPr>
+        <w:lastRenderedPageBreak/>
         <w:t>概述</w:t>
       </w:r>
       <w:bookmarkEnd w:id="0"/>
@@ -1914,7 +1897,6 @@
           <w:szCs w:val="24"/>
         </w:rPr>
       </w:pPr>
-      <w:proofErr w:type="gramStart"/>
       <w:r>
         <w:rPr>
           <w:rFonts w:ascii="宋体" w:hAnsi="宋体" w:cs="宋体" w:hint="eastAsia"/>
@@ -1922,9 +1904,8 @@
           <w:sz w:val="24"/>
           <w:szCs w:val="24"/>
         </w:rPr>
-        <w:t>应项目</w:t>
-      </w:r>
-      <w:proofErr w:type="gramEnd"/>
+        <w:t>应项目需要，要</w:t>
+      </w:r>
       <w:r>
         <w:rPr>
           <w:rFonts w:ascii="宋体" w:hAnsi="宋体" w:cs="宋体" w:hint="eastAsia"/>
@@ -1932,7 +1913,7 @@
           <w:sz w:val="24"/>
           <w:szCs w:val="24"/>
         </w:rPr>
-        <w:t>需要，要</w:t>
+        <w:t>开发一款基于windows平台的单机版</w:t>
       </w:r>
       <w:r>
         <w:rPr>
@@ -1941,9 +1922,8 @@
           <w:sz w:val="24"/>
           <w:szCs w:val="24"/>
         </w:rPr>
-        <w:t>开发一款基于windows平台的单机</w:t>
-      </w:r>
-      <w:proofErr w:type="gramStart"/>
+        <w:t>工业</w:t>
+      </w:r>
       <w:r>
         <w:rPr>
           <w:rFonts w:ascii="宋体" w:hAnsi="宋体" w:cs="宋体" w:hint="eastAsia"/>
@@ -1951,7 +1931,7 @@
           <w:sz w:val="24"/>
           <w:szCs w:val="24"/>
         </w:rPr>
-        <w:t>版</w:t>
+        <w:t>终端安</w:t>
       </w:r>
       <w:r>
         <w:rPr>
@@ -1960,9 +1940,8 @@
           <w:sz w:val="24"/>
           <w:szCs w:val="24"/>
         </w:rPr>
-        <w:t>工业</w:t>
-      </w:r>
-      <w:proofErr w:type="gramEnd"/>
+        <w:t>全</w:t>
+      </w:r>
       <w:r>
         <w:rPr>
           <w:rFonts w:ascii="宋体" w:hAnsi="宋体" w:cs="宋体" w:hint="eastAsia"/>
@@ -1970,7 +1949,7 @@
           <w:sz w:val="24"/>
           <w:szCs w:val="24"/>
         </w:rPr>
-        <w:t>终端安</w:t>
+        <w:t>系统</w:t>
       </w:r>
       <w:r>
         <w:rPr>
@@ -1979,7 +1958,7 @@
           <w:sz w:val="24"/>
           <w:szCs w:val="24"/>
         </w:rPr>
-        <w:t>全</w:t>
+        <w:t>，</w:t>
       </w:r>
       <w:r>
         <w:rPr>
@@ -1988,7 +1967,7 @@
           <w:sz w:val="24"/>
           <w:szCs w:val="24"/>
         </w:rPr>
-        <w:t>系统</w:t>
+        <w:t>因公司已有一套成熟的运行在linux平台的</w:t>
       </w:r>
       <w:r>
         <w:rPr>
@@ -1997,7 +1976,7 @@
           <w:sz w:val="24"/>
           <w:szCs w:val="24"/>
         </w:rPr>
-        <w:t>，</w:t>
+        <w:t>工业终端安全系统，</w:t>
       </w:r>
       <w:r>
         <w:rPr>
@@ -2006,7 +1985,7 @@
           <w:sz w:val="24"/>
           <w:szCs w:val="24"/>
         </w:rPr>
-        <w:t>因公司已有一套成熟的运行在linux平台的</w:t>
+        <w:t>linux平台的</w:t>
       </w:r>
       <w:r>
         <w:rPr>
@@ -2015,7 +1994,7 @@
           <w:sz w:val="24"/>
           <w:szCs w:val="24"/>
         </w:rPr>
-        <w:t>工业终端安全系统，</w:t>
+        <w:t>工业终端</w:t>
       </w:r>
       <w:r>
         <w:rPr>
@@ -2024,7 +2003,7 @@
           <w:sz w:val="24"/>
           <w:szCs w:val="24"/>
         </w:rPr>
-        <w:t>linux平台的</w:t>
+        <w:t>安全卫士系统</w:t>
       </w:r>
       <w:r>
         <w:rPr>
@@ -2033,7 +2012,7 @@
           <w:sz w:val="24"/>
           <w:szCs w:val="24"/>
         </w:rPr>
-        <w:t>工业终端</w:t>
+        <w:t>采用分布式部署，</w:t>
       </w:r>
       <w:r>
         <w:rPr>
@@ -2042,7 +2021,7 @@
           <w:sz w:val="24"/>
           <w:szCs w:val="24"/>
         </w:rPr>
-        <w:t>安全卫士系统</w:t>
+        <w:t>基于</w:t>
       </w:r>
       <w:r>
         <w:rPr>
@@ -2051,7 +2030,16 @@
           <w:sz w:val="24"/>
           <w:szCs w:val="24"/>
         </w:rPr>
-        <w:t>采用分布式部署，</w:t>
+        <w:t>C</w:t>
+      </w:r>
+      <w:r>
+        <w:rPr>
+          <w:rFonts w:ascii="宋体" w:hAnsi="宋体" w:cs="宋体"/>
+          <w:kern w:val="0"/>
+          <w:sz w:val="24"/>
+          <w:szCs w:val="24"/>
+        </w:rPr>
+        <w:t>/S</w:t>
       </w:r>
       <w:r>
         <w:rPr>
@@ -2060,7 +2048,7 @@
           <w:sz w:val="24"/>
           <w:szCs w:val="24"/>
         </w:rPr>
-        <w:t>基于</w:t>
+        <w:t>架构，</w:t>
       </w:r>
       <w:r>
         <w:rPr>
@@ -2069,7 +2057,127 @@
           <w:sz w:val="24"/>
           <w:szCs w:val="24"/>
         </w:rPr>
-        <w:t>C</w:t>
+        <w:t>服务端和客户端分布于网络的不同主机上</w:t>
+      </w:r>
+      <w:r>
+        <w:rPr>
+          <w:rFonts w:ascii="宋体" w:hAnsi="宋体" w:cs="宋体" w:hint="eastAsia"/>
+          <w:kern w:val="0"/>
+          <w:sz w:val="24"/>
+          <w:szCs w:val="24"/>
+        </w:rPr>
+        <w:t>。</w:t>
+      </w:r>
+    </w:p>
+    <w:p>
+      <w:pPr>
+        <w:spacing w:line="360" w:lineRule="auto"/>
+        <w:ind w:left="601" w:firstLineChars="200" w:firstLine="480"/>
+        <w:rPr>
+          <w:rFonts w:ascii="宋体" w:hAnsi="宋体" w:cs="宋体" w:hint="eastAsia"/>
+          <w:kern w:val="0"/>
+          <w:sz w:val="24"/>
+          <w:szCs w:val="24"/>
+        </w:rPr>
+      </w:pPr>
+      <w:r>
+        <w:rPr>
+          <w:rFonts w:ascii="宋体" w:hAnsi="宋体" w:cs="宋体" w:hint="eastAsia"/>
+          <w:kern w:val="0"/>
+          <w:sz w:val="24"/>
+          <w:szCs w:val="24"/>
+        </w:rPr>
+        <w:t>所以windows</w:t>
+      </w:r>
+      <w:r>
+        <w:rPr>
+          <w:rFonts w:ascii="宋体" w:hAnsi="宋体" w:cs="宋体" w:hint="eastAsia"/>
+          <w:kern w:val="0"/>
+          <w:sz w:val="24"/>
+          <w:szCs w:val="24"/>
+        </w:rPr>
+        <w:t>平台单机版的工业终端安全卫士系统，</w:t>
+      </w:r>
+      <w:r>
+        <w:rPr>
+          <w:rFonts w:ascii="宋体" w:hAnsi="宋体" w:cs="宋体" w:hint="eastAsia"/>
+          <w:kern w:val="0"/>
+          <w:sz w:val="24"/>
+          <w:szCs w:val="24"/>
+        </w:rPr>
+        <w:t>可参考linux平台的</w:t>
+      </w:r>
+      <w:r>
+        <w:rPr>
+          <w:rFonts w:ascii="宋体" w:hAnsi="宋体" w:cs="宋体" w:hint="eastAsia"/>
+          <w:kern w:val="0"/>
+          <w:sz w:val="24"/>
+          <w:szCs w:val="24"/>
+        </w:rPr>
+        <w:t>同款</w:t>
+      </w:r>
+      <w:r>
+        <w:rPr>
+          <w:rFonts w:ascii="宋体" w:hAnsi="宋体" w:cs="宋体" w:hint="eastAsia"/>
+          <w:kern w:val="0"/>
+          <w:sz w:val="24"/>
+          <w:szCs w:val="24"/>
+        </w:rPr>
+        <w:t>产品</w:t>
+      </w:r>
+      <w:r>
+        <w:rPr>
+          <w:rFonts w:ascii="宋体" w:hAnsi="宋体" w:cs="宋体" w:hint="eastAsia"/>
+          <w:kern w:val="0"/>
+          <w:sz w:val="24"/>
+          <w:szCs w:val="24"/>
+        </w:rPr>
+        <w:t>进行</w:t>
+      </w:r>
+      <w:r>
+        <w:rPr>
+          <w:rFonts w:ascii="宋体" w:hAnsi="宋体" w:cs="宋体" w:hint="eastAsia"/>
+          <w:kern w:val="0"/>
+          <w:sz w:val="24"/>
+          <w:szCs w:val="24"/>
+        </w:rPr>
+        <w:t>软件</w:t>
+      </w:r>
+      <w:r>
+        <w:rPr>
+          <w:rFonts w:ascii="宋体" w:hAnsi="宋体" w:cs="宋体" w:hint="eastAsia"/>
+          <w:kern w:val="0"/>
+          <w:sz w:val="24"/>
+          <w:szCs w:val="24"/>
+        </w:rPr>
+        <w:t>功能移植。</w:t>
+      </w:r>
+      <w:r>
+        <w:rPr>
+          <w:rFonts w:ascii="宋体" w:hAnsi="宋体" w:cs="宋体" w:hint="eastAsia"/>
+          <w:kern w:val="0"/>
+          <w:sz w:val="24"/>
+          <w:szCs w:val="24"/>
+        </w:rPr>
+        <w:t>系统</w:t>
+      </w:r>
+      <w:r>
+        <w:rPr>
+          <w:rFonts w:ascii="宋体" w:hAnsi="宋体" w:cs="宋体" w:hint="eastAsia"/>
+          <w:kern w:val="0"/>
+          <w:sz w:val="24"/>
+          <w:szCs w:val="24"/>
+        </w:rPr>
+        <w:t>同样</w:t>
+      </w:r>
+      <w:r>
+        <w:rPr>
+          <w:rFonts w:ascii="宋体" w:hAnsi="宋体" w:cs="宋体" w:hint="eastAsia"/>
+          <w:kern w:val="0"/>
+          <w:sz w:val="24"/>
+          <w:szCs w:val="24"/>
+        </w:rPr>
+        <w:t>基于C</w:t>
       </w:r>
       <w:r>
         <w:rPr>
@@ -2096,7 +2204,7 @@
           <w:sz w:val="24"/>
           <w:szCs w:val="24"/>
         </w:rPr>
-        <w:t>服务端和客户端分布于网络的不同主机上</w:t>
+        <w:t>工业终端安全卫士</w:t>
       </w:r>
       <w:r>
         <w:rPr>
@@ -2105,20 +2213,44 @@
           <w:sz w:val="24"/>
           <w:szCs w:val="24"/>
         </w:rPr>
-        <w:t>。</w:t>
-      </w:r>
-    </w:p>
-    <w:p>
-      <w:pPr>
-        <w:spacing w:line="360" w:lineRule="auto"/>
-        <w:ind w:left="601" w:firstLineChars="200" w:firstLine="480"/>
+        <w:t>server端</w:t>
+      </w:r>
+      <w:r>
+        <w:rPr>
+          <w:rFonts w:ascii="宋体" w:hAnsi="宋体" w:cs="宋体" w:hint="eastAsia"/>
+          <w:kern w:val="0"/>
+          <w:sz w:val="24"/>
+          <w:szCs w:val="24"/>
+        </w:rPr>
+        <w:t>、</w:t>
+      </w:r>
+      <w:r>
+        <w:rPr>
+          <w:rFonts w:ascii="宋体" w:hAnsi="宋体" w:cs="宋体" w:hint="eastAsia"/>
+          <w:kern w:val="0"/>
+          <w:sz w:val="24"/>
+          <w:szCs w:val="24"/>
+        </w:rPr>
+        <w:t>工业终端安全卫士</w:t>
+      </w:r>
+      <w:r>
+        <w:rPr>
+          <w:rFonts w:ascii="宋体" w:hAnsi="宋体" w:cs="宋体" w:hint="eastAsia"/>
+          <w:kern w:val="0"/>
+          <w:sz w:val="24"/>
+          <w:szCs w:val="24"/>
+        </w:rPr>
+        <w:t>C</w:t>
+      </w:r>
+      <w:r>
         <w:rPr>
           <w:rFonts w:ascii="宋体" w:hAnsi="宋体" w:cs="宋体"/>
           <w:kern w:val="0"/>
           <w:sz w:val="24"/>
           <w:szCs w:val="24"/>
         </w:rPr>
-      </w:pPr>
+        <w:t>lient</w:t>
+      </w:r>
       <w:r>
         <w:rPr>
           <w:rFonts w:ascii="宋体" w:hAnsi="宋体" w:cs="宋体" w:hint="eastAsia"/>
@@ -2126,7 +2258,7 @@
           <w:sz w:val="24"/>
           <w:szCs w:val="24"/>
         </w:rPr>
-        <w:t>所以windows</w:t>
+        <w:t>端</w:t>
       </w:r>
       <w:r>
         <w:rPr>
@@ -2135,7 +2267,7 @@
           <w:sz w:val="24"/>
           <w:szCs w:val="24"/>
         </w:rPr>
-        <w:t>平台单机版的工业终端安全卫士系统，</w:t>
+        <w:t>、管理工具均</w:t>
       </w:r>
       <w:r>
         <w:rPr>
@@ -2144,7 +2276,7 @@
           <w:sz w:val="24"/>
           <w:szCs w:val="24"/>
         </w:rPr>
-        <w:t>可参考linux平台的</w:t>
+        <w:t>安装</w:t>
       </w:r>
       <w:r>
         <w:rPr>
@@ -2153,7 +2285,7 @@
           <w:sz w:val="24"/>
           <w:szCs w:val="24"/>
         </w:rPr>
-        <w:t>同款</w:t>
+        <w:t>部署在同一台</w:t>
       </w:r>
       <w:r>
         <w:rPr>
@@ -2162,7 +2294,7 @@
           <w:sz w:val="24"/>
           <w:szCs w:val="24"/>
         </w:rPr>
-        <w:t>产品</w:t>
+        <w:t>w</w:t>
       </w:r>
       <w:r>
         <w:rPr>
@@ -2171,7 +2303,7 @@
           <w:sz w:val="24"/>
           <w:szCs w:val="24"/>
         </w:rPr>
-        <w:t>进行</w:t>
+        <w:t>indows</w:t>
       </w:r>
       <w:r>
         <w:rPr>
@@ -2180,7 +2312,7 @@
           <w:sz w:val="24"/>
           <w:szCs w:val="24"/>
         </w:rPr>
-        <w:t>软件</w:t>
+        <w:t>终端</w:t>
       </w:r>
       <w:r>
         <w:rPr>
@@ -2189,7 +2321,7 @@
           <w:sz w:val="24"/>
           <w:szCs w:val="24"/>
         </w:rPr>
-        <w:t>功能移植。</w:t>
+        <w:t>上</w:t>
       </w:r>
       <w:r>
         <w:rPr>
@@ -2198,7 +2330,7 @@
           <w:sz w:val="24"/>
           <w:szCs w:val="24"/>
         </w:rPr>
-        <w:t>系统</w:t>
+        <w:t>。</w:t>
       </w:r>
       <w:r>
         <w:rPr>
@@ -2207,7 +2339,7 @@
           <w:sz w:val="24"/>
           <w:szCs w:val="24"/>
         </w:rPr>
-        <w:t>同样</w:t>
+        <w:t>w</w:t>
       </w:r>
       <w:r>
         <w:rPr>
@@ -2216,16 +2348,7 @@
           <w:sz w:val="24"/>
           <w:szCs w:val="24"/>
         </w:rPr>
-        <w:t>基于C</w:t>
-      </w:r>
-      <w:r>
-        <w:rPr>
-          <w:rFonts w:ascii="宋体" w:hAnsi="宋体" w:cs="宋体"/>
-          <w:kern w:val="0"/>
-          <w:sz w:val="24"/>
-          <w:szCs w:val="24"/>
-        </w:rPr>
-        <w:t>/S</w:t>
+        <w:t>indows单机版工业终端安全卫士</w:t>
       </w:r>
       <w:r>
         <w:rPr>
@@ -2234,7 +2357,7 @@
           <w:sz w:val="24"/>
           <w:szCs w:val="24"/>
         </w:rPr>
-        <w:t>架构，</w:t>
+        <w:t>可</w:t>
       </w:r>
       <w:r>
         <w:rPr>
@@ -2243,7 +2366,7 @@
           <w:sz w:val="24"/>
           <w:szCs w:val="24"/>
         </w:rPr>
-        <w:t>工业终端安全卫士</w:t>
+        <w:t>实现在无网络的情况下</w:t>
       </w:r>
       <w:r>
         <w:rPr>
@@ -2252,7 +2375,7 @@
           <w:sz w:val="24"/>
           <w:szCs w:val="24"/>
         </w:rPr>
-        <w:t>server端</w:t>
+        <w:t>同样</w:t>
       </w:r>
       <w:r>
         <w:rPr>
@@ -2261,7 +2384,7 @@
           <w:sz w:val="24"/>
           <w:szCs w:val="24"/>
         </w:rPr>
-        <w:t>、</w:t>
+        <w:t>保证单机系统的</w:t>
       </w:r>
       <w:r>
         <w:rPr>
@@ -2270,209 +2393,7 @@
           <w:sz w:val="24"/>
           <w:szCs w:val="24"/>
         </w:rPr>
-        <w:t>工业终端安全卫士</w:t>
-      </w:r>
-      <w:r>
-        <w:rPr>
-          <w:rFonts w:ascii="宋体" w:hAnsi="宋体" w:cs="宋体" w:hint="eastAsia"/>
-          <w:kern w:val="0"/>
-          <w:sz w:val="24"/>
-          <w:szCs w:val="24"/>
-        </w:rPr>
-        <w:t>C</w:t>
-      </w:r>
-      <w:r>
-        <w:rPr>
-          <w:rFonts w:ascii="宋体" w:hAnsi="宋体" w:cs="宋体"/>
-          <w:kern w:val="0"/>
-          <w:sz w:val="24"/>
-          <w:szCs w:val="24"/>
-        </w:rPr>
-        <w:t>lient</w:t>
-      </w:r>
-      <w:r>
-        <w:rPr>
-          <w:rFonts w:ascii="宋体" w:hAnsi="宋体" w:cs="宋体" w:hint="eastAsia"/>
-          <w:kern w:val="0"/>
-          <w:sz w:val="24"/>
-          <w:szCs w:val="24"/>
-        </w:rPr>
-        <w:t>端</w:t>
-      </w:r>
-      <w:r>
-        <w:rPr>
-          <w:rFonts w:ascii="宋体" w:hAnsi="宋体" w:cs="宋体" w:hint="eastAsia"/>
-          <w:kern w:val="0"/>
-          <w:sz w:val="24"/>
-          <w:szCs w:val="24"/>
-        </w:rPr>
-        <w:t>、管理工具均</w:t>
-      </w:r>
-      <w:r>
-        <w:rPr>
-          <w:rFonts w:ascii="宋体" w:hAnsi="宋体" w:cs="宋体" w:hint="eastAsia"/>
-          <w:kern w:val="0"/>
-          <w:sz w:val="24"/>
-          <w:szCs w:val="24"/>
-        </w:rPr>
-        <w:t>安装</w:t>
-      </w:r>
-      <w:r>
-        <w:rPr>
-          <w:rFonts w:ascii="宋体" w:hAnsi="宋体" w:cs="宋体" w:hint="eastAsia"/>
-          <w:kern w:val="0"/>
-          <w:sz w:val="24"/>
-          <w:szCs w:val="24"/>
-        </w:rPr>
-        <w:t>部署在同一台</w:t>
-      </w:r>
-      <w:r>
-        <w:rPr>
-          <w:rFonts w:ascii="宋体" w:hAnsi="宋体" w:cs="宋体" w:hint="eastAsia"/>
-          <w:kern w:val="0"/>
-          <w:sz w:val="24"/>
-          <w:szCs w:val="24"/>
-        </w:rPr>
-        <w:t>w</w:t>
-      </w:r>
-      <w:r>
-        <w:rPr>
-          <w:rFonts w:ascii="宋体" w:hAnsi="宋体" w:cs="宋体" w:hint="eastAsia"/>
-          <w:kern w:val="0"/>
-          <w:sz w:val="24"/>
-          <w:szCs w:val="24"/>
-        </w:rPr>
-        <w:t>indows</w:t>
-      </w:r>
-      <w:r>
-        <w:rPr>
-          <w:rFonts w:ascii="宋体" w:hAnsi="宋体" w:cs="宋体" w:hint="eastAsia"/>
-          <w:kern w:val="0"/>
-          <w:sz w:val="24"/>
-          <w:szCs w:val="24"/>
-        </w:rPr>
-        <w:t>终端</w:t>
-      </w:r>
-      <w:r>
-        <w:rPr>
-          <w:rFonts w:ascii="宋体" w:hAnsi="宋体" w:cs="宋体" w:hint="eastAsia"/>
-          <w:kern w:val="0"/>
-          <w:sz w:val="24"/>
-          <w:szCs w:val="24"/>
-        </w:rPr>
-        <w:t>上</w:t>
-      </w:r>
-      <w:r>
-        <w:rPr>
-          <w:rFonts w:ascii="宋体" w:hAnsi="宋体" w:cs="宋体" w:hint="eastAsia"/>
-          <w:kern w:val="0"/>
-          <w:sz w:val="24"/>
-          <w:szCs w:val="24"/>
-        </w:rPr>
-        <w:t>。</w:t>
-      </w:r>
-      <w:r>
-        <w:rPr>
-          <w:rFonts w:ascii="宋体" w:hAnsi="宋体" w:cs="宋体" w:hint="eastAsia"/>
-          <w:kern w:val="0"/>
-          <w:sz w:val="24"/>
-          <w:szCs w:val="24"/>
-        </w:rPr>
-        <w:t>w</w:t>
-      </w:r>
-      <w:r>
-        <w:rPr>
-          <w:rFonts w:ascii="宋体" w:hAnsi="宋体" w:cs="宋体" w:hint="eastAsia"/>
-          <w:kern w:val="0"/>
-          <w:sz w:val="24"/>
-          <w:szCs w:val="24"/>
-        </w:rPr>
-        <w:t>indows单机</w:t>
-      </w:r>
-      <w:proofErr w:type="gramStart"/>
-      <w:r>
-        <w:rPr>
-          <w:rFonts w:ascii="宋体" w:hAnsi="宋体" w:cs="宋体" w:hint="eastAsia"/>
-          <w:kern w:val="0"/>
-          <w:sz w:val="24"/>
-          <w:szCs w:val="24"/>
-        </w:rPr>
-        <w:t>版工业</w:t>
-      </w:r>
-      <w:proofErr w:type="gramEnd"/>
-      <w:r>
-        <w:rPr>
-          <w:rFonts w:ascii="宋体" w:hAnsi="宋体" w:cs="宋体" w:hint="eastAsia"/>
-          <w:kern w:val="0"/>
-          <w:sz w:val="24"/>
-          <w:szCs w:val="24"/>
-        </w:rPr>
-        <w:t>终端安全卫士</w:t>
-      </w:r>
-      <w:r>
-        <w:rPr>
-          <w:rFonts w:ascii="宋体" w:hAnsi="宋体" w:cs="宋体" w:hint="eastAsia"/>
-          <w:kern w:val="0"/>
-          <w:sz w:val="24"/>
-          <w:szCs w:val="24"/>
-        </w:rPr>
-        <w:t>可</w:t>
-      </w:r>
-      <w:r>
-        <w:rPr>
-          <w:rFonts w:ascii="宋体" w:hAnsi="宋体" w:cs="宋体" w:hint="eastAsia"/>
-          <w:kern w:val="0"/>
-          <w:sz w:val="24"/>
-          <w:szCs w:val="24"/>
-        </w:rPr>
-        <w:t>实现在无网络的情况下</w:t>
-      </w:r>
-      <w:r>
-        <w:rPr>
-          <w:rFonts w:ascii="宋体" w:hAnsi="宋体" w:cs="宋体" w:hint="eastAsia"/>
-          <w:kern w:val="0"/>
-          <w:sz w:val="24"/>
-          <w:szCs w:val="24"/>
-        </w:rPr>
-        <w:t>同样</w:t>
-      </w:r>
-      <w:r>
-        <w:rPr>
-          <w:rFonts w:ascii="宋体" w:hAnsi="宋体" w:cs="宋体" w:hint="eastAsia"/>
-          <w:kern w:val="0"/>
-          <w:sz w:val="24"/>
-          <w:szCs w:val="24"/>
-        </w:rPr>
-        <w:t>保证单机系统的</w:t>
-      </w:r>
-      <w:r>
-        <w:rPr>
-          <w:rFonts w:ascii="宋体" w:hAnsi="宋体" w:cs="宋体" w:hint="eastAsia"/>
-          <w:kern w:val="0"/>
-          <w:sz w:val="24"/>
-          <w:szCs w:val="24"/>
-        </w:rPr>
         <w:t>安全。</w:t>
-      </w:r>
-    </w:p>
-    <w:p>
-      <w:pPr>
-        <w:ind w:left="240" w:hangingChars="100" w:hanging="240"/>
-        <w:rPr>
-          <w:rFonts w:ascii="宋体" w:hAnsi="宋体" w:cs="宋体"/>
-          <w:kern w:val="0"/>
-          <w:sz w:val="24"/>
-          <w:szCs w:val="24"/>
-        </w:rPr>
-      </w:pPr>
-      <w:r>
-        <w:rPr>
-          <w:rFonts w:ascii="宋体" w:hAnsi="宋体" w:cs="宋体" w:hint="eastAsia"/>
-          <w:kern w:val="0"/>
-          <w:sz w:val="24"/>
-          <w:szCs w:val="24"/>
-        </w:rPr>
-        <w:t xml:space="preserve"> </w:t>
       </w:r>
     </w:p>
     <w:p>
@@ -2512,6 +2433,7 @@
         <w:spacing w:line="300" w:lineRule="auto"/>
         <w:ind w:firstLineChars="236" w:firstLine="566"/>
         <w:rPr>
+          <w:rFonts w:hint="eastAsia"/>
           <w:sz w:val="24"/>
           <w:szCs w:val="24"/>
         </w:rPr>
@@ -2524,16 +2446,6 @@
         </w:rPr>
         <w:t>本文档适用于软件设计开发人员和测试人员。</w:t>
       </w:r>
-    </w:p>
-    <w:p>
-      <w:pPr>
-        <w:spacing w:line="300" w:lineRule="auto"/>
-        <w:ind w:firstLineChars="236" w:firstLine="566"/>
-        <w:rPr>
-          <w:sz w:val="24"/>
-          <w:szCs w:val="24"/>
-        </w:rPr>
-      </w:pPr>
     </w:p>
     <w:p>
       <w:pPr>
@@ -2571,6 +2483,7 @@
       <w:pPr>
         <w:ind w:left="600"/>
         <w:rPr>
+          <w:rFonts w:hint="eastAsia"/>
           <w:sz w:val="24"/>
           <w:szCs w:val="24"/>
         </w:rPr>
@@ -2821,14 +2734,6 @@
     </w:p>
     <w:p>
       <w:pPr>
-        <w:rPr>
-          <w:sz w:val="24"/>
-          <w:szCs w:val="24"/>
-        </w:rPr>
-      </w:pPr>
-    </w:p>
-    <w:p>
-      <w:pPr>
         <w:pStyle w:val="2"/>
         <w:numPr>
           <w:ilvl w:val="1"/>
@@ -3179,7 +3084,6 @@
                 <w:rFonts w:ascii="宋体" w:hAnsi="宋体" w:hint="eastAsia"/>
                 <w:sz w:val="24"/>
               </w:rPr>
-              <w:lastRenderedPageBreak/>
               <w:t>Windows Server 2012</w:t>
             </w:r>
           </w:p>
@@ -3430,23 +3334,10 @@
     </w:tbl>
     <w:p>
       <w:pPr>
-        <w:ind w:left="240" w:hangingChars="100" w:hanging="240"/>
-        <w:rPr>
-          <w:sz w:val="24"/>
-          <w:szCs w:val="24"/>
-        </w:rPr>
-      </w:pPr>
-    </w:p>
-    <w:p>
-      <w:r>
-        <w:rPr>
-          <w:rFonts w:hint="eastAsia"/>
-        </w:rPr>
-        <w:t xml:space="preserve"> </w:t>
-      </w:r>
-      <w:r>
-        <w:t xml:space="preserve">        </w:t>
-      </w:r>
+        <w:rPr>
+          <w:rFonts w:hint="eastAsia"/>
+        </w:rPr>
+      </w:pPr>
     </w:p>
     <w:p>
       <w:pPr>
@@ -3457,8 +3348,9 @@
         </w:numPr>
         <w:spacing w:after="0"/>
         <w:rPr>
-          <w:rStyle w:val="a3"/>
-          <w:rFonts w:ascii="黑体" w:eastAsia="黑体" w:hAnsi="黑体"/>
+          <w:rFonts w:ascii="黑体" w:eastAsia="黑体" w:hAnsi="黑体" w:hint="eastAsia"/>
+          <w:b w:val="0"/>
+          <w:bCs w:val="0"/>
           <w:sz w:val="32"/>
           <w:szCs w:val="32"/>
         </w:rPr>
@@ -3486,7 +3378,6 @@
       </w:r>
       <w:bookmarkEnd w:id="12"/>
     </w:p>
-    <w:p/>
     <w:p>
       <w:pPr>
         <w:pStyle w:val="2"/>
@@ -3495,24 +3386,14 @@
           <w:numId w:val="1"/>
         </w:numPr>
         <w:rPr>
-          <w:rFonts w:ascii="黑体" w:eastAsia="黑体" w:hAnsi="黑体"/>
-          <w:b w:val="0"/>
-          <w:bCs w:val="0"/>
-          <w:sz w:val="28"/>
-          <w:szCs w:val="28"/>
-        </w:rPr>
-      </w:pPr>
-      <w:bookmarkStart w:id="13" w:name="_Toc43393230"/>
-      <w:r>
-        <w:rPr>
           <w:rFonts w:ascii="黑体" w:eastAsia="黑体" w:hAnsi="黑体" w:hint="eastAsia"/>
           <w:b w:val="0"/>
           <w:bCs w:val="0"/>
           <w:sz w:val="28"/>
           <w:szCs w:val="28"/>
         </w:rPr>
-        <w:t>网络</w:t>
-      </w:r>
+      </w:pPr>
+      <w:bookmarkStart w:id="13" w:name="_Toc43393230"/>
       <w:r>
         <w:rPr>
           <w:rFonts w:ascii="黑体" w:eastAsia="黑体" w:hAnsi="黑体" w:hint="eastAsia"/>
@@ -3521,7 +3402,7 @@
           <w:sz w:val="28"/>
           <w:szCs w:val="28"/>
         </w:rPr>
-        <w:t>部署结构</w:t>
+        <w:t>网络</w:t>
       </w:r>
       <w:r>
         <w:rPr>
@@ -3531,11 +3412,20 @@
           <w:sz w:val="28"/>
           <w:szCs w:val="28"/>
         </w:rPr>
+        <w:t>部署结构</w:t>
+      </w:r>
+      <w:r>
+        <w:rPr>
+          <w:rFonts w:ascii="黑体" w:eastAsia="黑体" w:hAnsi="黑体" w:hint="eastAsia"/>
+          <w:b w:val="0"/>
+          <w:bCs w:val="0"/>
+          <w:sz w:val="28"/>
+          <w:szCs w:val="28"/>
+        </w:rPr>
         <w:t>变更</w:t>
       </w:r>
       <w:bookmarkEnd w:id="13"/>
     </w:p>
-    <w:p/>
     <w:p>
       <w:pPr>
         <w:spacing w:line="360" w:lineRule="auto"/>
@@ -3582,25 +3472,7 @@
           <w:sz w:val="24"/>
           <w:szCs w:val="24"/>
         </w:rPr>
-        <w:t>平台单机</w:t>
-      </w:r>
-      <w:proofErr w:type="gramStart"/>
-      <w:r>
-        <w:rPr>
-          <w:rFonts w:hint="eastAsia"/>
-          <w:sz w:val="24"/>
-          <w:szCs w:val="24"/>
-        </w:rPr>
-        <w:t>版工业</w:t>
-      </w:r>
-      <w:proofErr w:type="gramEnd"/>
-      <w:r>
-        <w:rPr>
-          <w:rFonts w:hint="eastAsia"/>
-          <w:sz w:val="24"/>
-          <w:szCs w:val="24"/>
-        </w:rPr>
-        <w:t>终端安装卫士的运行环境为</w:t>
+        <w:t>平台单机版工业终端安装卫士的运行环境为</w:t>
       </w:r>
       <w:r>
         <w:rPr>
@@ -3804,10 +3676,11 @@
     </w:p>
     <w:p>
       <w:pPr>
-        <w:ind w:left="600" w:firstLineChars="200" w:firstLine="420"/>
+        <w:rPr>
+          <w:rFonts w:hint="eastAsia"/>
+        </w:rPr>
       </w:pPr>
     </w:p>
-    <w:p/>
     <w:p>
       <w:pPr>
         <w:ind w:left="600"/>
@@ -3817,7 +3690,6 @@
           <w:rFonts w:hint="eastAsia"/>
           <w:noProof/>
         </w:rPr>
-        <w:lastRenderedPageBreak/>
         <w:drawing>
           <wp:inline distT="0" distB="0" distL="0" distR="0" wp14:anchorId="5DA86EE4" wp14:editId="73D8FF3B">
             <wp:extent cx="5933772" cy="3963504"/>
@@ -3925,13 +3797,7 @@
       </w:r>
     </w:p>
     <w:p/>
-    <w:p>
-      <w:pPr>
-        <w:rPr>
-          <w:rFonts w:hint="eastAsia"/>
-        </w:rPr>
-      </w:pPr>
-    </w:p>
+    <w:p/>
     <w:p>
       <w:pPr>
         <w:pStyle w:val="2"/>
@@ -3956,6 +3822,7 @@
           <w:sz w:val="28"/>
           <w:szCs w:val="28"/>
         </w:rPr>
+        <w:lastRenderedPageBreak/>
         <w:t>系统</w:t>
       </w:r>
       <w:r>
@@ -4261,7 +4128,6 @@
         <w:rPr>
           <w:noProof/>
         </w:rPr>
-        <w:lastRenderedPageBreak/>
         <w:drawing>
           <wp:inline distT="0" distB="0" distL="0" distR="0" wp14:anchorId="63DED8CA" wp14:editId="03203AD7">
             <wp:extent cx="5274310" cy="5327650"/>
@@ -4313,101 +4179,89 @@
       </w:r>
     </w:p>
     <w:p/>
+    <w:p/>
     <w:p>
       <w:pPr>
         <w:rPr>
-          <w:rFonts w:hint="eastAsia"/>
-        </w:rPr>
-      </w:pPr>
+          <w:sz w:val="24"/>
+          <w:szCs w:val="24"/>
+        </w:rPr>
+      </w:pPr>
+      <w:r>
+        <w:tab/>
+      </w:r>
+      <w:r>
+        <w:tab/>
+      </w:r>
+      <w:r>
+        <w:tab/>
+      </w:r>
+      <w:r>
+        <w:tab/>
+      </w:r>
+      <w:r>
+        <w:tab/>
+      </w:r>
+      <w:r>
+        <w:tab/>
+      </w:r>
+      <w:r>
+        <w:rPr>
+          <w:rFonts w:hint="eastAsia"/>
+          <w:sz w:val="24"/>
+          <w:szCs w:val="24"/>
+        </w:rPr>
+        <w:t>图</w:t>
+      </w:r>
+      <w:r>
+        <w:rPr>
+          <w:rFonts w:hint="eastAsia"/>
+          <w:sz w:val="24"/>
+          <w:szCs w:val="24"/>
+        </w:rPr>
+        <w:t>2</w:t>
+      </w:r>
+      <w:r>
+        <w:rPr>
+          <w:sz w:val="24"/>
+          <w:szCs w:val="24"/>
+        </w:rPr>
+        <w:t>.2</w:t>
+      </w:r>
+      <w:r>
+        <w:rPr>
+          <w:rFonts w:hint="eastAsia"/>
+          <w:sz w:val="24"/>
+          <w:szCs w:val="24"/>
+        </w:rPr>
+        <w:t>a</w:t>
+      </w:r>
+      <w:r>
+        <w:rPr>
+          <w:rFonts w:hint="eastAsia"/>
+          <w:sz w:val="24"/>
+          <w:szCs w:val="24"/>
+        </w:rPr>
+        <w:t>（</w:t>
+      </w:r>
+      <w:r>
+        <w:rPr>
+          <w:rFonts w:hint="eastAsia"/>
+          <w:sz w:val="24"/>
+          <w:szCs w:val="24"/>
+        </w:rPr>
+        <w:t>工业终端安全卫士服务端</w:t>
+      </w:r>
+      <w:r>
+        <w:rPr>
+          <w:rFonts w:hint="eastAsia"/>
+          <w:sz w:val="24"/>
+          <w:szCs w:val="24"/>
+        </w:rPr>
+        <w:t>概要设计）</w:t>
+      </w:r>
     </w:p>
-    <w:p>
-      <w:pPr>
-        <w:rPr>
-          <w:sz w:val="24"/>
-          <w:szCs w:val="24"/>
-        </w:rPr>
-      </w:pPr>
-      <w:r>
-        <w:tab/>
-      </w:r>
-      <w:r>
-        <w:tab/>
-      </w:r>
-      <w:r>
-        <w:tab/>
-      </w:r>
-      <w:r>
-        <w:tab/>
-      </w:r>
-      <w:r>
-        <w:tab/>
-      </w:r>
-      <w:r>
-        <w:tab/>
-      </w:r>
-      <w:r>
-        <w:rPr>
-          <w:rFonts w:hint="eastAsia"/>
-          <w:sz w:val="24"/>
-          <w:szCs w:val="24"/>
-        </w:rPr>
-        <w:t>图</w:t>
-      </w:r>
-      <w:r>
-        <w:rPr>
-          <w:rFonts w:hint="eastAsia"/>
-          <w:sz w:val="24"/>
-          <w:szCs w:val="24"/>
-        </w:rPr>
-        <w:t>2</w:t>
-      </w:r>
-      <w:r>
-        <w:rPr>
-          <w:sz w:val="24"/>
-          <w:szCs w:val="24"/>
-        </w:rPr>
-        <w:t>.2</w:t>
-      </w:r>
-      <w:r>
-        <w:rPr>
-          <w:rFonts w:hint="eastAsia"/>
-          <w:sz w:val="24"/>
-          <w:szCs w:val="24"/>
-        </w:rPr>
-        <w:t>a</w:t>
-      </w:r>
-      <w:r>
-        <w:rPr>
-          <w:rFonts w:hint="eastAsia"/>
-          <w:sz w:val="24"/>
-          <w:szCs w:val="24"/>
-        </w:rPr>
-        <w:t>（</w:t>
-      </w:r>
-      <w:r>
-        <w:rPr>
-          <w:rFonts w:hint="eastAsia"/>
-          <w:sz w:val="24"/>
-          <w:szCs w:val="24"/>
-        </w:rPr>
-        <w:t>工业终端安全卫士服务端</w:t>
-      </w:r>
-      <w:r>
-        <w:rPr>
-          <w:rFonts w:hint="eastAsia"/>
-          <w:sz w:val="24"/>
-          <w:szCs w:val="24"/>
-        </w:rPr>
-        <w:t>概要设计）</w:t>
-      </w:r>
-    </w:p>
-    <w:p>
-      <w:pPr>
-        <w:rPr>
-          <w:rFonts w:hint="eastAsia"/>
-        </w:rPr>
-      </w:pPr>
-    </w:p>
+    <w:p/>
     <w:p>
       <w:pPr>
         <w:pStyle w:val="2"/>
@@ -4432,6 +4286,7 @@
           <w:sz w:val="28"/>
           <w:szCs w:val="28"/>
         </w:rPr>
+        <w:lastRenderedPageBreak/>
         <w:t>系统</w:t>
       </w:r>
       <w:r>
@@ -4638,25 +4493,7 @@
           <w:sz w:val="24"/>
           <w:szCs w:val="24"/>
         </w:rPr>
-        <w:t>此模块为业务逻辑</w:t>
-      </w:r>
-      <w:proofErr w:type="gramStart"/>
-      <w:r>
-        <w:rPr>
-          <w:rFonts w:hint="eastAsia"/>
-          <w:sz w:val="24"/>
-          <w:szCs w:val="24"/>
-        </w:rPr>
-        <w:t>层核心</w:t>
-      </w:r>
-      <w:proofErr w:type="gramEnd"/>
-      <w:r>
-        <w:rPr>
-          <w:rFonts w:hint="eastAsia"/>
-          <w:sz w:val="24"/>
-          <w:szCs w:val="24"/>
-        </w:rPr>
-        <w:t>模块之一，需要水平移植到</w:t>
+        <w:t>此模块为业务逻辑层核心模块之一，需要水平移植到</w:t>
       </w:r>
       <w:r>
         <w:rPr>
@@ -4682,11 +4519,15 @@
       </w:pPr>
     </w:p>
     <w:p>
+      <w:pPr>
+        <w:rPr>
+          <w:rFonts w:hint="eastAsia"/>
+        </w:rPr>
+      </w:pPr>
       <w:r>
         <w:rPr>
           <w:noProof/>
         </w:rPr>
-        <w:lastRenderedPageBreak/>
         <w:drawing>
           <wp:inline distT="0" distB="0" distL="0" distR="0" wp14:anchorId="3437CCE5" wp14:editId="35675B5E">
             <wp:extent cx="5274310" cy="6694170"/>
@@ -4737,18 +4578,6 @@
         </w:drawing>
       </w:r>
     </w:p>
-    <w:p/>
-    <w:p/>
-    <w:p/>
-    <w:p/>
-    <w:p/>
-    <w:p>
-      <w:pPr>
-        <w:rPr>
-          <w:rFonts w:hint="eastAsia"/>
-        </w:rPr>
-      </w:pPr>
-    </w:p>
     <w:p>
       <w:pPr>
         <w:pStyle w:val="3"/>
@@ -4819,7 +4648,6 @@
         <w:spacing w:line="360" w:lineRule="auto"/>
         <w:ind w:firstLineChars="200" w:firstLine="480"/>
         <w:rPr>
-          <w:rFonts w:hint="eastAsia"/>
           <w:sz w:val="24"/>
           <w:szCs w:val="24"/>
         </w:rPr>
@@ -4901,25 +4729,7 @@
           <w:sz w:val="24"/>
           <w:szCs w:val="24"/>
         </w:rPr>
-        <w:t>此模块为业务逻辑</w:t>
-      </w:r>
-      <w:proofErr w:type="gramStart"/>
-      <w:r>
-        <w:rPr>
-          <w:rFonts w:hint="eastAsia"/>
-          <w:sz w:val="24"/>
-          <w:szCs w:val="24"/>
-        </w:rPr>
-        <w:t>层核心</w:t>
-      </w:r>
-      <w:proofErr w:type="gramEnd"/>
-      <w:r>
-        <w:rPr>
-          <w:rFonts w:hint="eastAsia"/>
-          <w:sz w:val="24"/>
-          <w:szCs w:val="24"/>
-        </w:rPr>
-        <w:t>模块之一，需要水平移植到</w:t>
+        <w:t>此模块为业务逻辑层核心模块之一，需要水平移植到</w:t>
       </w:r>
       <w:r>
         <w:rPr>
@@ -5002,11 +4812,6 @@
       </w:r>
     </w:p>
     <w:p>
-      <w:pPr>
-        <w:rPr>
-          <w:rFonts w:hint="eastAsia"/>
-        </w:rPr>
-      </w:pPr>
       <w:r>
         <w:rPr>
           <w:noProof/>
@@ -5064,7 +4869,6 @@
     <w:p>
       <w:pPr>
         <w:rPr>
-          <w:rFonts w:hint="eastAsia"/>
           <w:sz w:val="24"/>
           <w:szCs w:val="24"/>
         </w:rPr>
@@ -5221,7 +5025,6 @@
         <w:spacing w:line="360" w:lineRule="auto"/>
         <w:ind w:firstLineChars="200" w:firstLine="480"/>
         <w:rPr>
-          <w:rFonts w:hint="eastAsia"/>
           <w:sz w:val="24"/>
           <w:szCs w:val="24"/>
         </w:rPr>
@@ -5360,25 +5163,7 @@
           <w:sz w:val="24"/>
           <w:szCs w:val="24"/>
         </w:rPr>
-        <w:t>此模块为业务逻辑</w:t>
-      </w:r>
-      <w:proofErr w:type="gramStart"/>
-      <w:r>
-        <w:rPr>
-          <w:rFonts w:hint="eastAsia"/>
-          <w:sz w:val="24"/>
-          <w:szCs w:val="24"/>
-        </w:rPr>
-        <w:t>层核心</w:t>
-      </w:r>
-      <w:proofErr w:type="gramEnd"/>
-      <w:r>
-        <w:rPr>
-          <w:rFonts w:hint="eastAsia"/>
-          <w:sz w:val="24"/>
-          <w:szCs w:val="24"/>
-        </w:rPr>
-        <w:t>模块之一，</w:t>
+        <w:t>此模块为业务逻辑层核心模块之一，</w:t>
       </w:r>
       <w:r>
         <w:rPr>
@@ -5491,11 +5276,6 @@
       </w:r>
     </w:p>
     <w:p>
-      <w:pPr>
-        <w:rPr>
-          <w:rFonts w:hint="eastAsia"/>
-        </w:rPr>
-      </w:pPr>
       <w:r>
         <w:rPr>
           <w:noProof/>
@@ -5554,7 +5334,6 @@
       <w:pPr>
         <w:ind w:firstLineChars="200" w:firstLine="420"/>
         <w:rPr>
-          <w:rFonts w:hint="eastAsia"/>
           <w:sz w:val="24"/>
           <w:szCs w:val="24"/>
         </w:rPr>
@@ -5855,7 +5634,62 @@
           <w:sz w:val="24"/>
           <w:szCs w:val="24"/>
         </w:rPr>
-        <w:t>下图是目前的代码结构图，服务端的三个进程都对数据库进行了直接的操作</w:t>
+        <w:t>下图</w:t>
+      </w:r>
+      <w:r>
+        <w:rPr>
+          <w:rFonts w:hint="eastAsia"/>
+          <w:sz w:val="24"/>
+          <w:szCs w:val="24"/>
+        </w:rPr>
+        <w:t>（</w:t>
+      </w:r>
+      <w:r>
+        <w:rPr>
+          <w:rFonts w:hint="eastAsia"/>
+          <w:sz w:val="24"/>
+          <w:szCs w:val="24"/>
+        </w:rPr>
+        <w:t>图</w:t>
+      </w:r>
+      <w:r>
+        <w:rPr>
+          <w:rFonts w:hint="eastAsia"/>
+          <w:sz w:val="24"/>
+          <w:szCs w:val="24"/>
+        </w:rPr>
+        <w:t>2</w:t>
+      </w:r>
+      <w:r>
+        <w:rPr>
+          <w:sz w:val="24"/>
+          <w:szCs w:val="24"/>
+        </w:rPr>
+        <w:t>.3.4</w:t>
+      </w:r>
+      <w:r>
+        <w:rPr>
+          <w:rFonts w:hint="eastAsia"/>
+          <w:sz w:val="24"/>
+          <w:szCs w:val="24"/>
+        </w:rPr>
+        <w:t>a</w:t>
+      </w:r>
+      <w:r>
+        <w:rPr>
+          <w:rFonts w:hint="eastAsia"/>
+          <w:sz w:val="24"/>
+          <w:szCs w:val="24"/>
+        </w:rPr>
+        <w:t>）</w:t>
+      </w:r>
+      <w:r>
+        <w:rPr>
+          <w:rFonts w:hint="eastAsia"/>
+          <w:sz w:val="24"/>
+          <w:szCs w:val="24"/>
+        </w:rPr>
+        <w:t>是目前的代码结构图，服务端的三个进程都对数据库进行了直接的操作</w:t>
       </w:r>
       <w:r>
         <w:rPr>
@@ -6107,7 +5941,6 @@
         <w:spacing w:line="360" w:lineRule="auto"/>
         <w:ind w:firstLineChars="0"/>
         <w:rPr>
-          <w:rFonts w:hint="eastAsia"/>
           <w:sz w:val="24"/>
           <w:szCs w:val="24"/>
         </w:rPr>
@@ -6186,11 +6019,6 @@
       </w:r>
     </w:p>
     <w:p>
-      <w:pPr>
-        <w:rPr>
-          <w:rFonts w:hint="eastAsia"/>
-        </w:rPr>
-      </w:pPr>
       <w:r>
         <w:rPr>
           <w:rFonts w:hint="eastAsia"/>
@@ -6204,9 +6032,6 @@
     <w:p>
       <w:pPr>
         <w:ind w:firstLineChars="200" w:firstLine="420"/>
-        <w:rPr>
-          <w:rFonts w:hint="eastAsia"/>
-        </w:rPr>
       </w:pPr>
       <w:r>
         <w:rPr>
@@ -6261,6 +6086,90 @@
             </a:graphic>
           </wp:inline>
         </w:drawing>
+      </w:r>
+    </w:p>
+    <w:p>
+      <w:pPr>
+        <w:ind w:firstLineChars="200" w:firstLine="420"/>
+        <w:rPr>
+          <w:rFonts w:hint="eastAsia"/>
+        </w:rPr>
+      </w:pPr>
+      <w:r>
+        <w:rPr>
+          <w:rFonts w:hint="eastAsia"/>
+        </w:rPr>
+        <w:t xml:space="preserve"> </w:t>
+      </w:r>
+      <w:r>
+        <w:t xml:space="preserve">     </w:t>
+      </w:r>
+      <w:r>
+        <w:tab/>
+      </w:r>
+      <w:r>
+        <w:tab/>
+      </w:r>
+      <w:r>
+        <w:tab/>
+      </w:r>
+      <w:r>
+        <w:tab/>
+      </w:r>
+      <w:r>
+        <w:rPr>
+          <w:rFonts w:hint="eastAsia"/>
+          <w:sz w:val="24"/>
+          <w:szCs w:val="24"/>
+        </w:rPr>
+        <w:t>图</w:t>
+      </w:r>
+      <w:r>
+        <w:rPr>
+          <w:rFonts w:hint="eastAsia"/>
+          <w:sz w:val="24"/>
+          <w:szCs w:val="24"/>
+        </w:rPr>
+        <w:t>2</w:t>
+      </w:r>
+      <w:r>
+        <w:rPr>
+          <w:sz w:val="24"/>
+          <w:szCs w:val="24"/>
+        </w:rPr>
+        <w:t>.3.4</w:t>
+      </w:r>
+      <w:r>
+        <w:rPr>
+          <w:rFonts w:hint="eastAsia"/>
+          <w:sz w:val="24"/>
+          <w:szCs w:val="24"/>
+        </w:rPr>
+        <w:t>a</w:t>
+      </w:r>
+      <w:r>
+        <w:rPr>
+          <w:rFonts w:hint="eastAsia"/>
+          <w:sz w:val="24"/>
+          <w:szCs w:val="24"/>
+        </w:rPr>
+        <w:t>（</w:t>
+      </w:r>
+      <w:r>
+        <w:rPr>
+          <w:rFonts w:hint="eastAsia"/>
+          <w:sz w:val="24"/>
+          <w:szCs w:val="24"/>
+        </w:rPr>
+        <w:t>目前代码结构</w:t>
+      </w:r>
+      <w:r>
+        <w:rPr>
+          <w:rFonts w:hint="eastAsia"/>
+          <w:sz w:val="24"/>
+          <w:szCs w:val="24"/>
+        </w:rPr>
+        <w:t>）</w:t>
       </w:r>
     </w:p>
     <w:sectPr>

--- a/01_doc/01_需求分析/工业终端安全卫士windows单机版设计方案V1.0.docx
+++ b/01_doc/01_需求分析/工业终端安全卫士windows单机版设计方案V1.0.docx
@@ -1821,13 +1821,7 @@
     <w:p/>
     <w:p/>
     <w:p/>
-    <w:p>
-      <w:pPr>
-        <w:rPr>
-          <w:rFonts w:hint="eastAsia"/>
-        </w:rPr>
-      </w:pPr>
-    </w:p>
+    <w:p/>
     <w:p>
       <w:pPr>
         <w:pStyle w:val="1"/>
@@ -2074,7 +2068,7 @@
         <w:spacing w:line="360" w:lineRule="auto"/>
         <w:ind w:left="601" w:firstLineChars="200" w:firstLine="480"/>
         <w:rPr>
-          <w:rFonts w:ascii="宋体" w:hAnsi="宋体" w:cs="宋体" w:hint="eastAsia"/>
+          <w:rFonts w:ascii="宋体" w:hAnsi="宋体" w:cs="宋体"/>
           <w:kern w:val="0"/>
           <w:sz w:val="24"/>
           <w:szCs w:val="24"/>
@@ -2433,7 +2427,6 @@
         <w:spacing w:line="300" w:lineRule="auto"/>
         <w:ind w:firstLineChars="236" w:firstLine="566"/>
         <w:rPr>
-          <w:rFonts w:hint="eastAsia"/>
           <w:sz w:val="24"/>
           <w:szCs w:val="24"/>
         </w:rPr>
@@ -2483,174 +2476,10 @@
       <w:pPr>
         <w:ind w:left="600"/>
         <w:rPr>
-          <w:rFonts w:hint="eastAsia"/>
-          <w:sz w:val="24"/>
-          <w:szCs w:val="24"/>
-        </w:rPr>
-      </w:pPr>
-      <w:r>
-        <w:rPr>
-          <w:rFonts w:ascii="黑体" w:eastAsia="黑体" w:hAnsi="黑体" w:hint="eastAsia"/>
-          <w:b/>
-          <w:bCs/>
-          <w:noProof/>
-          <w:sz w:val="28"/>
-          <w:szCs w:val="28"/>
-        </w:rPr>
-        <mc:AlternateContent>
-          <mc:Choice Requires="wps">
-            <w:drawing>
-              <wp:anchor distT="0" distB="0" distL="114300" distR="114300" simplePos="0" relativeHeight="251659264" behindDoc="0" locked="0" layoutInCell="1" allowOverlap="1" wp14:anchorId="0800C2CA" wp14:editId="43CC88F1">
-                <wp:simplePos x="0" y="0"/>
-                <wp:positionH relativeFrom="column">
-                  <wp:posOffset>4930140</wp:posOffset>
-                </wp:positionH>
-                <wp:positionV relativeFrom="paragraph">
-                  <wp:posOffset>132715</wp:posOffset>
-                </wp:positionV>
-                <wp:extent cx="1131570" cy="918210"/>
-                <wp:effectExtent l="38100" t="19050" r="30480" b="15240"/>
-                <wp:wrapNone/>
-                <wp:docPr id="6" name="对话气泡: 椭圆形 6"/>
-                <wp:cNvGraphicFramePr/>
-                <a:graphic xmlns:a="http://schemas.openxmlformats.org/drawingml/2006/main">
-                  <a:graphicData uri="http://schemas.microsoft.com/office/word/2010/wordprocessingShape">
-                    <wps:wsp>
-                      <wps:cNvSpPr/>
-                      <wps:spPr>
-                        <a:xfrm>
-                          <a:off x="0" y="0"/>
-                          <a:ext cx="1131570" cy="918210"/>
-                        </a:xfrm>
-                        <a:prstGeom prst="wedgeEllipseCallout">
-                          <a:avLst>
-                            <a:gd name="adj1" fmla="val -52108"/>
-                            <a:gd name="adj2" fmla="val 44517"/>
-                          </a:avLst>
-                        </a:prstGeom>
-                      </wps:spPr>
-                      <wps:style>
-                        <a:lnRef idx="2">
-                          <a:schemeClr val="accent1">
-                            <a:shade val="50000"/>
-                          </a:schemeClr>
-                        </a:lnRef>
-                        <a:fillRef idx="1">
-                          <a:schemeClr val="accent1"/>
-                        </a:fillRef>
-                        <a:effectRef idx="0">
-                          <a:schemeClr val="accent1"/>
-                        </a:effectRef>
-                        <a:fontRef idx="minor">
-                          <a:schemeClr val="lt1"/>
-                        </a:fontRef>
-                      </wps:style>
-                      <wps:txbx>
-                        <w:txbxContent>
-                          <w:p>
-                            <w:pPr>
-                              <w:jc w:val="center"/>
-                            </w:pPr>
-                            <w:r>
-                              <w:rPr>
-                                <w:rFonts w:hint="eastAsia"/>
-                              </w:rPr>
-                              <w:t>是否支持</w:t>
-                            </w:r>
-                            <w:r>
-                              <w:t>windows XP</w:t>
-                            </w:r>
-                            <w:r>
-                              <w:rPr>
-                                <w:rFonts w:hint="eastAsia"/>
-                              </w:rPr>
-                              <w:t>系统？</w:t>
-                            </w:r>
-                          </w:p>
-                        </w:txbxContent>
-                      </wps:txbx>
-                      <wps:bodyPr rot="0" spcFirstLastPara="0" vertOverflow="overflow" horzOverflow="overflow" vert="horz" wrap="square" lIns="91440" tIns="45720" rIns="91440" bIns="45720" numCol="1" spcCol="0" rtlCol="0" fromWordArt="0" anchor="ctr" anchorCtr="0" forceAA="0" compatLnSpc="1">
-                        <a:prstTxWarp prst="textNoShape">
-                          <a:avLst/>
-                        </a:prstTxWarp>
-                        <a:noAutofit/>
-                      </wps:bodyPr>
-                    </wps:wsp>
-                  </a:graphicData>
-                </a:graphic>
-                <wp14:sizeRelH relativeFrom="margin">
-                  <wp14:pctWidth>0</wp14:pctWidth>
-                </wp14:sizeRelH>
-                <wp14:sizeRelV relativeFrom="margin">
-                  <wp14:pctHeight>0</wp14:pctHeight>
-                </wp14:sizeRelV>
-              </wp:anchor>
-            </w:drawing>
-          </mc:Choice>
-          <mc:Fallback>
-            <w:pict>
-              <v:shapetype w14:anchorId="0800C2CA" id="_x0000_t63" coordsize="21600,21600" o:spt="63" adj="1350,25920" path="wr,,21600,21600@15@16@17@18l@21@22xe">
-                <v:stroke joinstyle="miter"/>
-                <v:formulas>
-                  <v:f eqn="val #0"/>
-                  <v:f eqn="val #1"/>
-                  <v:f eqn="sum 10800 0 #0"/>
-                  <v:f eqn="sum 10800 0 #1"/>
-                  <v:f eqn="atan2 @2 @3"/>
-                  <v:f eqn="sumangle @4 11 0"/>
-                  <v:f eqn="sumangle @4 0 11"/>
-                  <v:f eqn="cos 10800 @4"/>
-                  <v:f eqn="sin 10800 @4"/>
-                  <v:f eqn="cos 10800 @5"/>
-                  <v:f eqn="sin 10800 @5"/>
-                  <v:f eqn="cos 10800 @6"/>
-                  <v:f eqn="sin 10800 @6"/>
-                  <v:f eqn="sum 10800 0 @7"/>
-                  <v:f eqn="sum 10800 0 @8"/>
-                  <v:f eqn="sum 10800 0 @9"/>
-                  <v:f eqn="sum 10800 0 @10"/>
-                  <v:f eqn="sum 10800 0 @11"/>
-                  <v:f eqn="sum 10800 0 @12"/>
-                  <v:f eqn="mod @2 @3 0"/>
-                  <v:f eqn="sum @19 0 10800"/>
-                  <v:f eqn="if @20 #0 @13"/>
-                  <v:f eqn="if @20 #1 @14"/>
-                </v:formulas>
-                <v:path o:connecttype="custom" o:connectlocs="10800,0;3163,3163;0,10800;3163,18437;10800,21600;18437,18437;21600,10800;18437,3163;@21,@22" textboxrect="3163,3163,18437,18437"/>
-                <v:handles>
-                  <v:h position="#0,#1"/>
-                </v:handles>
-              </v:shapetype>
-              <v:shape id="对话气泡: 椭圆形 6" o:spid="_x0000_s1026" type="#_x0000_t63" style="position:absolute;left:0;text-align:left;margin-left:388.2pt;margin-top:10.45pt;width:89.1pt;height:72.3pt;z-index:251659264;visibility:visible;mso-wrap-style:square;mso-width-percent:0;mso-height-percent:0;mso-wrap-distance-left:9pt;mso-wrap-distance-top:0;mso-wrap-distance-right:9pt;mso-wrap-distance-bottom:0;mso-position-horizontal:absolute;mso-position-horizontal-relative:text;mso-position-vertical:absolute;mso-position-vertical-relative:text;mso-width-percent:0;mso-height-percent:0;mso-width-relative:margin;mso-height-relative:margin;v-text-anchor:middle" o:gfxdata="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" adj="-455,20416" fillcolor="#4472c4 [3204]" strokecolor="#1f3763 [1604]" strokeweight="1pt">
-                <v:textbox>
-                  <w:txbxContent>
-                    <w:p>
-                      <w:pPr>
-                        <w:jc w:val="center"/>
-                      </w:pPr>
-                      <w:r>
-                        <w:rPr>
-                          <w:rFonts w:hint="eastAsia"/>
-                        </w:rPr>
-                        <w:t>是否支持</w:t>
-                      </w:r>
-                      <w:r>
-                        <w:t>windows XP</w:t>
-                      </w:r>
-                      <w:r>
-                        <w:rPr>
-                          <w:rFonts w:hint="eastAsia"/>
-                        </w:rPr>
-                        <w:t>系统？</w:t>
-                      </w:r>
-                    </w:p>
-                  </w:txbxContent>
-                </v:textbox>
-              </v:shape>
-            </w:pict>
-          </mc:Fallback>
-        </mc:AlternateContent>
-      </w:r>
+          <w:sz w:val="24"/>
+          <w:szCs w:val="24"/>
+        </w:rPr>
+      </w:pPr>
       <w:r>
         <w:rPr>
           <w:rFonts w:hint="eastAsia"/>
@@ -3332,13 +3161,7 @@
         </w:tc>
       </w:tr>
     </w:tbl>
-    <w:p>
-      <w:pPr>
-        <w:rPr>
-          <w:rFonts w:hint="eastAsia"/>
-        </w:rPr>
-      </w:pPr>
-    </w:p>
+    <w:p/>
     <w:p>
       <w:pPr>
         <w:pStyle w:val="1"/>
@@ -3348,7 +3171,7 @@
         </w:numPr>
         <w:spacing w:after="0"/>
         <w:rPr>
-          <w:rFonts w:ascii="黑体" w:eastAsia="黑体" w:hAnsi="黑体" w:hint="eastAsia"/>
+          <w:rFonts w:ascii="黑体" w:eastAsia="黑体" w:hAnsi="黑体"/>
           <w:b w:val="0"/>
           <w:bCs w:val="0"/>
           <w:sz w:val="32"/>
@@ -3386,14 +3209,24 @@
           <w:numId w:val="1"/>
         </w:numPr>
         <w:rPr>
+          <w:rFonts w:ascii="黑体" w:eastAsia="黑体" w:hAnsi="黑体"/>
+          <w:b w:val="0"/>
+          <w:bCs w:val="0"/>
+          <w:sz w:val="28"/>
+          <w:szCs w:val="28"/>
+        </w:rPr>
+      </w:pPr>
+      <w:bookmarkStart w:id="13" w:name="_Toc43393230"/>
+      <w:r>
+        <w:rPr>
           <w:rFonts w:ascii="黑体" w:eastAsia="黑体" w:hAnsi="黑体" w:hint="eastAsia"/>
           <w:b w:val="0"/>
           <w:bCs w:val="0"/>
           <w:sz w:val="28"/>
           <w:szCs w:val="28"/>
         </w:rPr>
-      </w:pPr>
-      <w:bookmarkStart w:id="13" w:name="_Toc43393230"/>
+        <w:t>网络</w:t>
+      </w:r>
       <w:r>
         <w:rPr>
           <w:rFonts w:ascii="黑体" w:eastAsia="黑体" w:hAnsi="黑体" w:hint="eastAsia"/>
@@ -3402,7 +3235,7 @@
           <w:sz w:val="28"/>
           <w:szCs w:val="28"/>
         </w:rPr>
-        <w:t>网络</w:t>
+        <w:t>部署结构</w:t>
       </w:r>
       <w:r>
         <w:rPr>
@@ -3412,16 +3245,6 @@
           <w:sz w:val="28"/>
           <w:szCs w:val="28"/>
         </w:rPr>
-        <w:t>部署结构</w:t>
-      </w:r>
-      <w:r>
-        <w:rPr>
-          <w:rFonts w:ascii="黑体" w:eastAsia="黑体" w:hAnsi="黑体" w:hint="eastAsia"/>
-          <w:b w:val="0"/>
-          <w:bCs w:val="0"/>
-          <w:sz w:val="28"/>
-          <w:szCs w:val="28"/>
-        </w:rPr>
         <w:t>变更</w:t>
       </w:r>
       <w:bookmarkEnd w:id="13"/>
@@ -3674,13 +3497,7 @@
         <w:t>）</w:t>
       </w:r>
     </w:p>
-    <w:p>
-      <w:pPr>
-        <w:rPr>
-          <w:rFonts w:hint="eastAsia"/>
-        </w:rPr>
-      </w:pPr>
-    </w:p>
+    <w:p/>
     <w:p>
       <w:pPr>
         <w:ind w:left="600"/>
@@ -4519,11 +4336,6 @@
       </w:pPr>
     </w:p>
     <w:p>
-      <w:pPr>
-        <w:rPr>
-          <w:rFonts w:hint="eastAsia"/>
-        </w:rPr>
-      </w:pPr>
       <w:r>
         <w:rPr>
           <w:noProof/>
@@ -6091,9 +5903,6 @@
     <w:p>
       <w:pPr>
         <w:ind w:firstLineChars="200" w:firstLine="420"/>
-        <w:rPr>
-          <w:rFonts w:hint="eastAsia"/>
-        </w:rPr>
       </w:pPr>
       <w:r>
         <w:rPr>

--- a/01_doc/01_需求分析/工业终端安全卫士windows单机版设计方案V1.0.docx
+++ b/01_doc/01_需求分析/工业终端安全卫士windows单机版设计方案V1.0.docx
@@ -1961,8 +1961,9 @@
           <w:sz w:val="24"/>
           <w:szCs w:val="24"/>
         </w:rPr>
-        <w:t>因公司已有一套成熟的运行在linux平台的</w:t>
-      </w:r>
+        <w:t>因公司已有一套成熟的运行在</w:t>
+      </w:r>
+      <w:proofErr w:type="spellStart"/>
       <w:r>
         <w:rPr>
           <w:rFonts w:ascii="宋体" w:hAnsi="宋体" w:cs="宋体" w:hint="eastAsia"/>
@@ -1970,8 +1971,9 @@
           <w:sz w:val="24"/>
           <w:szCs w:val="24"/>
         </w:rPr>
-        <w:t>工业终端安全系统，</w:t>
-      </w:r>
+        <w:t>linux</w:t>
+      </w:r>
+      <w:proofErr w:type="spellEnd"/>
       <w:r>
         <w:rPr>
           <w:rFonts w:ascii="宋体" w:hAnsi="宋体" w:cs="宋体" w:hint="eastAsia"/>
@@ -1979,7 +1981,7 @@
           <w:sz w:val="24"/>
           <w:szCs w:val="24"/>
         </w:rPr>
-        <w:t>linux平台的</w:t>
+        <w:t>平台的</w:t>
       </w:r>
       <w:r>
         <w:rPr>
@@ -1988,8 +1990,9 @@
           <w:sz w:val="24"/>
           <w:szCs w:val="24"/>
         </w:rPr>
-        <w:t>工业终端</w:t>
-      </w:r>
+        <w:t>工业终端安全系统，</w:t>
+      </w:r>
+      <w:proofErr w:type="spellStart"/>
       <w:r>
         <w:rPr>
           <w:rFonts w:ascii="宋体" w:hAnsi="宋体" w:cs="宋体" w:hint="eastAsia"/>
@@ -1997,8 +2000,9 @@
           <w:sz w:val="24"/>
           <w:szCs w:val="24"/>
         </w:rPr>
-        <w:t>安全卫士系统</w:t>
-      </w:r>
+        <w:t>linux</w:t>
+      </w:r>
+      <w:proofErr w:type="spellEnd"/>
       <w:r>
         <w:rPr>
           <w:rFonts w:ascii="宋体" w:hAnsi="宋体" w:cs="宋体" w:hint="eastAsia"/>
@@ -2006,7 +2010,7 @@
           <w:sz w:val="24"/>
           <w:szCs w:val="24"/>
         </w:rPr>
-        <w:t>采用分布式部署，</w:t>
+        <w:t>平台的</w:t>
       </w:r>
       <w:r>
         <w:rPr>
@@ -2015,7 +2019,7 @@
           <w:sz w:val="24"/>
           <w:szCs w:val="24"/>
         </w:rPr>
-        <w:t>基于</w:t>
+        <w:t>工业终端</w:t>
       </w:r>
       <w:r>
         <w:rPr>
@@ -2024,6 +2028,33 @@
           <w:sz w:val="24"/>
           <w:szCs w:val="24"/>
         </w:rPr>
+        <w:t>安全卫士系统</w:t>
+      </w:r>
+      <w:r>
+        <w:rPr>
+          <w:rFonts w:ascii="宋体" w:hAnsi="宋体" w:cs="宋体" w:hint="eastAsia"/>
+          <w:kern w:val="0"/>
+          <w:sz w:val="24"/>
+          <w:szCs w:val="24"/>
+        </w:rPr>
+        <w:t>采用分布式部署，</w:t>
+      </w:r>
+      <w:r>
+        <w:rPr>
+          <w:rFonts w:ascii="宋体" w:hAnsi="宋体" w:cs="宋体" w:hint="eastAsia"/>
+          <w:kern w:val="0"/>
+          <w:sz w:val="24"/>
+          <w:szCs w:val="24"/>
+        </w:rPr>
+        <w:t>基于</w:t>
+      </w:r>
+      <w:r>
+        <w:rPr>
+          <w:rFonts w:ascii="宋体" w:hAnsi="宋体" w:cs="宋体" w:hint="eastAsia"/>
+          <w:kern w:val="0"/>
+          <w:sz w:val="24"/>
+          <w:szCs w:val="24"/>
+        </w:rPr>
         <w:t>C</w:t>
       </w:r>
       <w:r>
@@ -2099,7 +2130,27 @@
           <w:sz w:val="24"/>
           <w:szCs w:val="24"/>
         </w:rPr>
-        <w:t>可参考linux平台的</w:t>
+        <w:t>可参考</w:t>
+      </w:r>
+      <w:proofErr w:type="spellStart"/>
+      <w:r>
+        <w:rPr>
+          <w:rFonts w:ascii="宋体" w:hAnsi="宋体" w:cs="宋体" w:hint="eastAsia"/>
+          <w:kern w:val="0"/>
+          <w:sz w:val="24"/>
+          <w:szCs w:val="24"/>
+        </w:rPr>
+        <w:t>linux</w:t>
+      </w:r>
+      <w:proofErr w:type="spellEnd"/>
+      <w:r>
+        <w:rPr>
+          <w:rFonts w:ascii="宋体" w:hAnsi="宋体" w:cs="宋体" w:hint="eastAsia"/>
+          <w:kern w:val="0"/>
+          <w:sz w:val="24"/>
+          <w:szCs w:val="24"/>
+        </w:rPr>
+        <w:t>平台的</w:t>
       </w:r>
       <w:r>
         <w:rPr>
@@ -3417,6 +3468,7 @@
         </w:rPr>
         <w:t>结构上由网络环境变更为单机环境，运行平台有</w:t>
       </w:r>
+      <w:proofErr w:type="spellStart"/>
       <w:r>
         <w:rPr>
           <w:rFonts w:hint="eastAsia"/>
@@ -3425,6 +3477,7 @@
         </w:rPr>
         <w:t>linux</w:t>
       </w:r>
+      <w:proofErr w:type="spellEnd"/>
       <w:r>
         <w:rPr>
           <w:rFonts w:hint="eastAsia"/>
@@ -3749,6 +3802,7 @@
         </w:rPr>
         <w:t>工业终端安全卫士服务端（目前只有</w:t>
       </w:r>
+      <w:proofErr w:type="spellStart"/>
       <w:r>
         <w:rPr>
           <w:rFonts w:hint="eastAsia"/>
@@ -3757,6 +3811,7 @@
         </w:rPr>
         <w:t>linux</w:t>
       </w:r>
+      <w:proofErr w:type="spellEnd"/>
       <w:r>
         <w:rPr>
           <w:rFonts w:hint="eastAsia"/>
@@ -3844,6 +3899,7 @@
         </w:rPr>
         <w:t>平台和</w:t>
       </w:r>
+      <w:proofErr w:type="spellStart"/>
       <w:r>
         <w:rPr>
           <w:rFonts w:hint="eastAsia"/>
@@ -3852,6 +3908,7 @@
         </w:rPr>
         <w:t>linux</w:t>
       </w:r>
+      <w:proofErr w:type="spellEnd"/>
       <w:r>
         <w:rPr>
           <w:rFonts w:hint="eastAsia"/>
@@ -3923,6 +3980,7 @@
         </w:rPr>
         <w:t>平台和</w:t>
       </w:r>
+      <w:proofErr w:type="spellStart"/>
       <w:r>
         <w:rPr>
           <w:rFonts w:hint="eastAsia"/>
@@ -3931,6 +3989,7 @@
         </w:rPr>
         <w:t>linux</w:t>
       </w:r>
+      <w:proofErr w:type="spellEnd"/>
       <w:r>
         <w:rPr>
           <w:rFonts w:hint="eastAsia"/>
@@ -4170,6 +4229,7 @@
         </w:rPr>
         <w:t>服务端</w:t>
       </w:r>
+      <w:proofErr w:type="spellStart"/>
       <w:r>
         <w:rPr>
           <w:rFonts w:ascii="黑体" w:eastAsia="黑体" w:hAnsi="黑体"/>
@@ -4188,7 +4248,18 @@
           <w:sz w:val="28"/>
           <w:szCs w:val="28"/>
         </w:rPr>
-        <w:t>aintas模块设计</w:t>
+        <w:t>aintas</w:t>
+      </w:r>
+      <w:proofErr w:type="spellEnd"/>
+      <w:r>
+        <w:rPr>
+          <w:rFonts w:ascii="黑体" w:eastAsia="黑体" w:hAnsi="黑体" w:hint="eastAsia"/>
+          <w:b w:val="0"/>
+          <w:bCs w:val="0"/>
+          <w:sz w:val="28"/>
+          <w:szCs w:val="28"/>
+        </w:rPr>
+        <w:t>模块设计</w:t>
       </w:r>
       <w:bookmarkEnd w:id="16"/>
     </w:p>
@@ -4209,6 +4280,7 @@
       <w:r>
         <w:t xml:space="preserve">      </w:t>
       </w:r>
+      <w:proofErr w:type="spellStart"/>
       <w:r>
         <w:rPr>
           <w:rFonts w:ascii="宋体" w:hAnsi="宋体"/>
@@ -4225,6 +4297,7 @@
         </w:rPr>
         <w:t>aintas</w:t>
       </w:r>
+      <w:proofErr w:type="spellEnd"/>
       <w:r>
         <w:rPr>
           <w:rFonts w:hint="eastAsia"/>
@@ -4433,6 +4506,7 @@
         </w:rPr>
         <w:t>服务端</w:t>
       </w:r>
+      <w:proofErr w:type="spellStart"/>
       <w:r>
         <w:rPr>
           <w:rFonts w:ascii="黑体" w:eastAsia="黑体" w:hAnsi="黑体"/>
@@ -4443,6 +4517,7 @@
         </w:rPr>
         <w:t>uis</w:t>
       </w:r>
+      <w:proofErr w:type="spellEnd"/>
       <w:r>
         <w:rPr>
           <w:rFonts w:ascii="黑体" w:eastAsia="黑体" w:hAnsi="黑体" w:hint="eastAsia"/>
@@ -4464,6 +4539,7 @@
           <w:szCs w:val="24"/>
         </w:rPr>
       </w:pPr>
+      <w:proofErr w:type="spellStart"/>
       <w:r>
         <w:rPr>
           <w:rFonts w:ascii="宋体" w:hAnsi="宋体"/>
@@ -4472,6 +4548,7 @@
         </w:rPr>
         <w:t>uis</w:t>
       </w:r>
+      <w:proofErr w:type="spellEnd"/>
       <w:r>
         <w:rPr>
           <w:rFonts w:hint="eastAsia"/>
@@ -4606,6 +4683,7 @@
         </w:rPr>
         <w:t>工业终端安全卫士</w:t>
       </w:r>
+      <w:proofErr w:type="spellStart"/>
       <w:r>
         <w:rPr>
           <w:rFonts w:hint="eastAsia"/>
@@ -4614,6 +4692,7 @@
         </w:rPr>
         <w:t>uis</w:t>
       </w:r>
+      <w:proofErr w:type="spellEnd"/>
       <w:r>
         <w:rPr>
           <w:rFonts w:hint="eastAsia"/>
@@ -4740,6 +4819,7 @@
         </w:rPr>
         <w:t>（工业终端安全卫士</w:t>
       </w:r>
+      <w:proofErr w:type="spellStart"/>
       <w:r>
         <w:rPr>
           <w:rFonts w:hint="eastAsia"/>
@@ -4748,6 +4828,7 @@
         </w:rPr>
         <w:t>uis</w:t>
       </w:r>
+      <w:proofErr w:type="spellEnd"/>
       <w:r>
         <w:rPr>
           <w:rFonts w:hint="eastAsia"/>
@@ -4810,6 +4891,7 @@
         </w:rPr>
         <w:t>服务端</w:t>
       </w:r>
+      <w:proofErr w:type="spellStart"/>
       <w:r>
         <w:rPr>
           <w:rFonts w:ascii="黑体" w:eastAsia="黑体" w:hAnsi="黑体" w:hint="eastAsia"/>
@@ -4820,6 +4902,7 @@
         </w:rPr>
         <w:t>dbs</w:t>
       </w:r>
+      <w:proofErr w:type="spellEnd"/>
       <w:r>
         <w:rPr>
           <w:rFonts w:ascii="黑体" w:eastAsia="黑体" w:hAnsi="黑体" w:hint="eastAsia"/>
@@ -4841,6 +4924,7 @@
           <w:szCs w:val="24"/>
         </w:rPr>
       </w:pPr>
+      <w:proofErr w:type="spellStart"/>
       <w:r>
         <w:rPr>
           <w:rFonts w:ascii="宋体" w:hAnsi="宋体" w:hint="eastAsia"/>
@@ -4849,6 +4933,7 @@
         </w:rPr>
         <w:t>dbs</w:t>
       </w:r>
+      <w:proofErr w:type="spellEnd"/>
       <w:r>
         <w:rPr>
           <w:rFonts w:hint="eastAsia"/>
@@ -4865,6 +4950,7 @@
         </w:rPr>
         <w:t>负责与数据库</w:t>
       </w:r>
+      <w:proofErr w:type="spellStart"/>
       <w:r>
         <w:rPr>
           <w:rFonts w:ascii="宋体" w:hAnsi="宋体"/>
@@ -4889,6 +4975,7 @@
         </w:rPr>
         <w:t>sql</w:t>
       </w:r>
+      <w:proofErr w:type="spellEnd"/>
       <w:r>
         <w:rPr>
           <w:rFonts w:hint="eastAsia"/>
@@ -4905,6 +4992,7 @@
         </w:rPr>
         <w:t>，</w:t>
       </w:r>
+      <w:proofErr w:type="spellStart"/>
       <w:r>
         <w:rPr>
           <w:rFonts w:ascii="宋体" w:hAnsi="宋体" w:hint="eastAsia"/>
@@ -4913,6 +5001,7 @@
         </w:rPr>
         <w:t>dbs</w:t>
       </w:r>
+      <w:proofErr w:type="spellEnd"/>
       <w:r>
         <w:rPr>
           <w:rFonts w:hint="eastAsia"/>
@@ -4937,6 +5026,7 @@
         </w:rPr>
         <w:t>，负责执行来自</w:t>
       </w:r>
+      <w:proofErr w:type="spellStart"/>
       <w:r>
         <w:rPr>
           <w:rFonts w:ascii="宋体" w:hAnsi="宋体" w:hint="eastAsia"/>
@@ -4945,6 +5035,7 @@
         </w:rPr>
         <w:t>maintas</w:t>
       </w:r>
+      <w:proofErr w:type="spellEnd"/>
       <w:r>
         <w:rPr>
           <w:rFonts w:hint="eastAsia"/>
@@ -4953,6 +5044,7 @@
         </w:rPr>
         <w:t>模块和</w:t>
       </w:r>
+      <w:proofErr w:type="spellStart"/>
       <w:r>
         <w:rPr>
           <w:rFonts w:ascii="宋体" w:hAnsi="宋体" w:hint="eastAsia"/>
@@ -4961,6 +5053,7 @@
         </w:rPr>
         <w:t>uis</w:t>
       </w:r>
+      <w:proofErr w:type="spellEnd"/>
       <w:r>
         <w:rPr>
           <w:rFonts w:hint="eastAsia"/>
@@ -5070,6 +5163,7 @@
         </w:rPr>
         <w:t>（工业终端安全卫士</w:t>
       </w:r>
+      <w:proofErr w:type="spellStart"/>
       <w:r>
         <w:rPr>
           <w:rFonts w:ascii="宋体" w:hAnsi="宋体" w:hint="eastAsia"/>
@@ -5078,6 +5172,7 @@
         </w:rPr>
         <w:t>dbs</w:t>
       </w:r>
+      <w:proofErr w:type="spellEnd"/>
       <w:r>
         <w:rPr>
           <w:rFonts w:hint="eastAsia"/>
@@ -5205,6 +5300,7 @@
         </w:rPr>
         <w:t>（工业终端安全卫士</w:t>
       </w:r>
+      <w:proofErr w:type="spellStart"/>
       <w:r>
         <w:rPr>
           <w:rFonts w:ascii="宋体" w:hAnsi="宋体" w:hint="eastAsia"/>
@@ -5213,6 +5309,7 @@
         </w:rPr>
         <w:t>dbs</w:t>
       </w:r>
+      <w:proofErr w:type="spellEnd"/>
       <w:r>
         <w:rPr>
           <w:rFonts w:hint="eastAsia"/>
@@ -5314,6 +5411,7 @@
         </w:rPr>
         <w:t>目前的</w:t>
       </w:r>
+      <w:proofErr w:type="spellStart"/>
       <w:r>
         <w:rPr>
           <w:rFonts w:hint="eastAsia"/>
@@ -5322,6 +5420,7 @@
         </w:rPr>
         <w:t>linux</w:t>
       </w:r>
+      <w:proofErr w:type="spellEnd"/>
       <w:r>
         <w:rPr>
           <w:rFonts w:hint="eastAsia"/>
@@ -5401,6 +5500,7 @@
         </w:rPr>
         <w:t>和</w:t>
       </w:r>
+      <w:proofErr w:type="spellStart"/>
       <w:r>
         <w:rPr>
           <w:rFonts w:hint="eastAsia"/>
@@ -5409,6 +5509,7 @@
         </w:rPr>
         <w:t>mysql</w:t>
       </w:r>
+      <w:proofErr w:type="spellEnd"/>
       <w:r>
         <w:rPr>
           <w:rFonts w:hint="eastAsia"/>
@@ -5543,6 +5644,7 @@
         </w:rPr>
         <w:t>只支持</w:t>
       </w:r>
+      <w:proofErr w:type="spellStart"/>
       <w:r>
         <w:rPr>
           <w:rFonts w:hint="eastAsia"/>
@@ -5566,6 +5668,7 @@
         </w:rPr>
         <w:t>ql</w:t>
       </w:r>
+      <w:proofErr w:type="spellEnd"/>
       <w:r>
         <w:rPr>
           <w:rFonts w:hint="eastAsia"/>
@@ -5598,6 +5701,7 @@
         </w:rPr>
         <w:t>装了</w:t>
       </w:r>
+      <w:proofErr w:type="spellStart"/>
       <w:r>
         <w:rPr>
           <w:rFonts w:hint="eastAsia"/>
@@ -5606,6 +5710,7 @@
         </w:rPr>
         <w:t>mysql</w:t>
       </w:r>
+      <w:proofErr w:type="spellEnd"/>
       <w:r>
         <w:rPr>
           <w:rFonts w:hint="eastAsia"/>
@@ -5620,7 +5725,39 @@
           <w:sz w:val="24"/>
           <w:szCs w:val="24"/>
         </w:rPr>
-        <w:t>后续</w:t>
+        <w:t>支持两种数据库话按照目前的代码结构的话</w:t>
+      </w:r>
+      <w:r>
+        <w:rPr>
+          <w:rFonts w:hint="eastAsia"/>
+          <w:sz w:val="24"/>
+          <w:szCs w:val="24"/>
+        </w:rPr>
+        <w:t>，</w:t>
+      </w:r>
+      <w:r>
+        <w:rPr>
+          <w:rFonts w:hint="eastAsia"/>
+          <w:sz w:val="24"/>
+          <w:szCs w:val="24"/>
+        </w:rPr>
+        <w:t>改动量估计比较大，</w:t>
+      </w:r>
+      <w:r>
+        <w:rPr>
+          <w:rFonts w:hint="eastAsia"/>
+          <w:sz w:val="24"/>
+          <w:szCs w:val="24"/>
+        </w:rPr>
+        <w:t>可考虑</w:t>
+      </w:r>
+      <w:r>
+        <w:rPr>
+          <w:rFonts w:hint="eastAsia"/>
+          <w:sz w:val="24"/>
+          <w:szCs w:val="24"/>
+        </w:rPr>
+        <w:t>移植功能完成后</w:t>
       </w:r>
       <w:r>
         <w:rPr>
@@ -5662,6 +5799,7 @@
         </w:rPr>
         <w:t>所有的数据库操作均通过</w:t>
       </w:r>
+      <w:proofErr w:type="spellStart"/>
       <w:r>
         <w:rPr>
           <w:rFonts w:hint="eastAsia"/>
@@ -5670,6 +5808,7 @@
         </w:rPr>
         <w:t>dbs</w:t>
       </w:r>
+      <w:proofErr w:type="spellEnd"/>
       <w:r>
         <w:rPr>
           <w:rFonts w:hint="eastAsia"/>
@@ -5684,8 +5823,42 @@
           <w:sz w:val="24"/>
           <w:szCs w:val="24"/>
         </w:rPr>
+        <w:t>遵循</w:t>
+      </w:r>
+      <w:r>
+        <w:rPr>
+          <w:rFonts w:hint="eastAsia"/>
+          <w:sz w:val="24"/>
+          <w:szCs w:val="24"/>
+        </w:rPr>
+        <w:t>软件</w:t>
+      </w:r>
+      <w:r>
+        <w:rPr>
+          <w:rFonts w:hint="eastAsia"/>
+          <w:sz w:val="24"/>
+          <w:szCs w:val="24"/>
+        </w:rPr>
+        <w:t>架构</w:t>
+      </w:r>
+      <w:r>
+        <w:rPr>
+          <w:rFonts w:hint="eastAsia"/>
+          <w:sz w:val="24"/>
+          <w:szCs w:val="24"/>
+        </w:rPr>
+        <w:t>层与层之间的关系，不能跨层操作，</w:t>
+      </w:r>
+      <w:proofErr w:type="spellStart"/>
+      <w:r>
+        <w:rPr>
+          <w:rFonts w:hint="eastAsia"/>
+          <w:sz w:val="24"/>
+          <w:szCs w:val="24"/>
+        </w:rPr>
         <w:t>maintas</w:t>
       </w:r>
+      <w:proofErr w:type="spellEnd"/>
       <w:r>
         <w:rPr>
           <w:rFonts w:hint="eastAsia"/>
@@ -5694,6 +5867,7 @@
         </w:rPr>
         <w:t>和</w:t>
       </w:r>
+      <w:proofErr w:type="spellStart"/>
       <w:r>
         <w:rPr>
           <w:rFonts w:hint="eastAsia"/>
@@ -5702,6 +5876,7 @@
         </w:rPr>
         <w:t>dbs</w:t>
       </w:r>
+      <w:proofErr w:type="spellEnd"/>
       <w:r>
         <w:rPr>
           <w:rFonts w:hint="eastAsia"/>
@@ -5850,6 +6025,7 @@
           <w:rFonts w:hint="eastAsia"/>
           <w:noProof/>
         </w:rPr>
+        <w:lastRenderedPageBreak/>
         <w:drawing>
           <wp:inline distT="0" distB="0" distL="0" distR="0" wp14:anchorId="0872A2CA" wp14:editId="5C7196CD">
             <wp:extent cx="4442460" cy="4549561"/>
